--- a/激光枪主板说明.docx
+++ b/激光枪主板说明.docx
@@ -94,6 +94,7 @@
     <w:p>
       <w:pPr>
         <w:numPr>
+          <w:ilvl w:val="0"/>
           <w:numId w:val="0"/>
         </w:numPr>
       </w:pPr>
@@ -144,6 +145,7 @@
     <w:p>
       <w:pPr>
         <w:numPr>
+          <w:ilvl w:val="0"/>
           <w:numId w:val="0"/>
         </w:numPr>
         <w:ind w:firstLine="420" w:firstLineChars="0"/>
@@ -163,6 +165,7 @@
     <w:p>
       <w:pPr>
         <w:numPr>
+          <w:ilvl w:val="0"/>
           <w:numId w:val="0"/>
         </w:numPr>
       </w:pPr>
@@ -213,6 +216,7 @@
     <w:p>
       <w:pPr>
         <w:numPr>
+          <w:ilvl w:val="0"/>
           <w:numId w:val="0"/>
         </w:numPr>
         <w:ind w:firstLine="420" w:firstLineChars="0"/>
@@ -236,20 +240,22 @@
     <w:p>
       <w:pPr>
         <w:numPr>
-          <w:numId w:val="0"/>
-        </w:numPr>
-        <w:ind w:firstLine="420" w:firstLineChars="0"/>
-        <w:rPr>
-          <w:rFonts w:hint="eastAsia"/>
-          <w:sz w:val="24"/>
-          <w:szCs w:val="24"/>
-          <w:lang w:val="en-US" w:eastAsia="zh-CN"/>
-        </w:rPr>
-      </w:pPr>
-    </w:p>
-    <w:p>
-      <w:pPr>
-        <w:numPr>
+          <w:ilvl w:val="0"/>
+          <w:numId w:val="0"/>
+        </w:numPr>
+        <w:ind w:firstLine="420" w:firstLineChars="0"/>
+        <w:rPr>
+          <w:rFonts w:hint="eastAsia"/>
+          <w:sz w:val="24"/>
+          <w:szCs w:val="24"/>
+          <w:lang w:val="en-US" w:eastAsia="zh-CN"/>
+        </w:rPr>
+      </w:pPr>
+    </w:p>
+    <w:p>
+      <w:pPr>
+        <w:numPr>
+          <w:ilvl w:val="0"/>
           <w:numId w:val="0"/>
         </w:numPr>
       </w:pPr>
@@ -300,6 +306,7 @@
     <w:p>
       <w:pPr>
         <w:numPr>
+          <w:ilvl w:val="0"/>
           <w:numId w:val="0"/>
         </w:numPr>
         <w:ind w:firstLine="420" w:firstLineChars="0"/>
@@ -323,6 +330,7 @@
     <w:p>
       <w:pPr>
         <w:numPr>
+          <w:ilvl w:val="0"/>
           <w:numId w:val="0"/>
         </w:numPr>
       </w:pPr>
@@ -373,6 +381,7 @@
     <w:p>
       <w:pPr>
         <w:numPr>
+          <w:ilvl w:val="0"/>
           <w:numId w:val="0"/>
         </w:numPr>
         <w:ind w:firstLine="420" w:firstLineChars="0"/>
@@ -396,6 +405,7 @@
     <w:p>
       <w:pPr>
         <w:numPr>
+          <w:ilvl w:val="0"/>
           <w:numId w:val="0"/>
         </w:numPr>
         <w:rPr>
@@ -450,6 +460,7 @@
     <w:p>
       <w:pPr>
         <w:numPr>
+          <w:ilvl w:val="0"/>
           <w:numId w:val="0"/>
         </w:numPr>
         <w:ind w:firstLine="420" w:firstLineChars="0"/>
@@ -473,6 +484,7 @@
     <w:p>
       <w:pPr>
         <w:numPr>
+          <w:ilvl w:val="0"/>
           <w:numId w:val="0"/>
         </w:numPr>
         <w:rPr>
@@ -529,6 +541,7 @@
     <w:p>
       <w:pPr>
         <w:numPr>
+          <w:ilvl w:val="0"/>
           <w:numId w:val="0"/>
         </w:numPr>
         <w:ind w:firstLine="420" w:firstLineChars="0"/>
@@ -552,58 +565,63 @@
     <w:p>
       <w:pPr>
         <w:numPr>
-          <w:numId w:val="0"/>
-        </w:numPr>
-        <w:rPr>
-          <w:rFonts w:hint="eastAsia"/>
-          <w:sz w:val="24"/>
-          <w:szCs w:val="24"/>
-          <w:lang w:val="en-US" w:eastAsia="zh-CN"/>
-        </w:rPr>
-      </w:pPr>
-    </w:p>
-    <w:p>
-      <w:pPr>
-        <w:numPr>
-          <w:numId w:val="0"/>
-        </w:numPr>
-        <w:rPr>
-          <w:rFonts w:hint="eastAsia"/>
-          <w:sz w:val="24"/>
-          <w:szCs w:val="24"/>
-          <w:lang w:val="en-US" w:eastAsia="zh-CN"/>
-        </w:rPr>
-      </w:pPr>
-    </w:p>
-    <w:p>
-      <w:pPr>
-        <w:numPr>
-          <w:numId w:val="0"/>
-        </w:numPr>
-        <w:rPr>
-          <w:rFonts w:hint="eastAsia"/>
-          <w:sz w:val="24"/>
-          <w:szCs w:val="24"/>
-          <w:lang w:val="en-US" w:eastAsia="zh-CN"/>
-        </w:rPr>
-      </w:pPr>
-    </w:p>
-    <w:p>
-      <w:pPr>
-        <w:numPr>
-          <w:numId w:val="0"/>
-        </w:numPr>
-        <w:rPr>
-          <w:rFonts w:hint="eastAsia"/>
-          <w:sz w:val="24"/>
-          <w:szCs w:val="24"/>
-          <w:lang w:val="en-US" w:eastAsia="zh-CN"/>
-        </w:rPr>
-      </w:pPr>
-    </w:p>
-    <w:p>
-      <w:pPr>
-        <w:numPr>
+          <w:ilvl w:val="0"/>
+          <w:numId w:val="0"/>
+        </w:numPr>
+        <w:rPr>
+          <w:rFonts w:hint="eastAsia"/>
+          <w:sz w:val="24"/>
+          <w:szCs w:val="24"/>
+          <w:lang w:val="en-US" w:eastAsia="zh-CN"/>
+        </w:rPr>
+      </w:pPr>
+    </w:p>
+    <w:p>
+      <w:pPr>
+        <w:numPr>
+          <w:ilvl w:val="0"/>
+          <w:numId w:val="0"/>
+        </w:numPr>
+        <w:rPr>
+          <w:rFonts w:hint="eastAsia"/>
+          <w:sz w:val="24"/>
+          <w:szCs w:val="24"/>
+          <w:lang w:val="en-US" w:eastAsia="zh-CN"/>
+        </w:rPr>
+      </w:pPr>
+    </w:p>
+    <w:p>
+      <w:pPr>
+        <w:numPr>
+          <w:ilvl w:val="0"/>
+          <w:numId w:val="0"/>
+        </w:numPr>
+        <w:rPr>
+          <w:rFonts w:hint="eastAsia"/>
+          <w:sz w:val="24"/>
+          <w:szCs w:val="24"/>
+          <w:lang w:val="en-US" w:eastAsia="zh-CN"/>
+        </w:rPr>
+      </w:pPr>
+    </w:p>
+    <w:p>
+      <w:pPr>
+        <w:numPr>
+          <w:ilvl w:val="0"/>
+          <w:numId w:val="0"/>
+        </w:numPr>
+        <w:rPr>
+          <w:rFonts w:hint="eastAsia"/>
+          <w:sz w:val="24"/>
+          <w:szCs w:val="24"/>
+          <w:lang w:val="en-US" w:eastAsia="zh-CN"/>
+        </w:rPr>
+      </w:pPr>
+    </w:p>
+    <w:p>
+      <w:pPr>
+        <w:numPr>
+          <w:ilvl w:val="0"/>
           <w:numId w:val="0"/>
         </w:numPr>
         <w:rPr>
@@ -647,6 +665,7 @@
     <w:p>
       <w:pPr>
         <w:numPr>
+          <w:ilvl w:val="0"/>
           <w:numId w:val="0"/>
         </w:numPr>
         <w:ind w:leftChars="0"/>
@@ -698,6 +717,7 @@
     <w:p>
       <w:pPr>
         <w:numPr>
+          <w:ilvl w:val="0"/>
           <w:numId w:val="0"/>
         </w:numPr>
         <w:ind w:leftChars="0" w:firstLine="420" w:firstLineChars="0"/>
@@ -721,6 +741,7 @@
     <w:p>
       <w:pPr>
         <w:numPr>
+          <w:ilvl w:val="0"/>
           <w:numId w:val="0"/>
         </w:numPr>
         <w:rPr>
@@ -777,6 +798,7 @@
     <w:p>
       <w:pPr>
         <w:numPr>
+          <w:ilvl w:val="0"/>
           <w:numId w:val="0"/>
         </w:numPr>
         <w:ind w:leftChars="0" w:firstLine="420" w:firstLineChars="0"/>
@@ -800,6 +822,7 @@
     <w:p>
       <w:pPr>
         <w:numPr>
+          <w:ilvl w:val="0"/>
           <w:numId w:val="0"/>
         </w:numPr>
         <w:rPr>
@@ -854,6 +877,7 @@
     <w:p>
       <w:pPr>
         <w:numPr>
+          <w:ilvl w:val="0"/>
           <w:numId w:val="0"/>
         </w:numPr>
         <w:ind w:leftChars="0" w:firstLine="420" w:firstLineChars="0"/>
@@ -877,6 +901,7 @@
     <w:p>
       <w:pPr>
         <w:numPr>
+          <w:ilvl w:val="0"/>
           <w:numId w:val="0"/>
         </w:numPr>
         <w:ind w:leftChars="0" w:firstLine="420" w:firstLineChars="0"/>
@@ -891,6 +916,7 @@
     <w:p>
       <w:pPr>
         <w:numPr>
+          <w:ilvl w:val="0"/>
           <w:numId w:val="0"/>
         </w:numPr>
         <w:ind w:leftChars="0" w:firstLine="420" w:firstLineChars="0"/>
@@ -905,6 +931,7 @@
     <w:p>
       <w:pPr>
         <w:numPr>
+          <w:ilvl w:val="0"/>
           <w:numId w:val="0"/>
         </w:numPr>
         <w:ind w:leftChars="0" w:firstLine="420" w:firstLineChars="0"/>
@@ -919,6 +946,7 @@
     <w:p>
       <w:pPr>
         <w:numPr>
+          <w:ilvl w:val="0"/>
           <w:numId w:val="0"/>
         </w:numPr>
         <w:ind w:leftChars="0" w:firstLine="420" w:firstLineChars="0"/>
@@ -933,6 +961,7 @@
     <w:p>
       <w:pPr>
         <w:numPr>
+          <w:ilvl w:val="0"/>
           <w:numId w:val="0"/>
         </w:numPr>
         <w:rPr>
@@ -987,6 +1016,7 @@
     <w:p>
       <w:pPr>
         <w:numPr>
+          <w:ilvl w:val="0"/>
           <w:numId w:val="0"/>
         </w:numPr>
         <w:ind w:leftChars="0" w:firstLine="420" w:firstLineChars="0"/>
@@ -1010,6 +1040,7 @@
     <w:p>
       <w:pPr>
         <w:numPr>
+          <w:ilvl w:val="0"/>
           <w:numId w:val="0"/>
         </w:numPr>
         <w:rPr>
@@ -1066,6 +1097,7 @@
     <w:p>
       <w:pPr>
         <w:numPr>
+          <w:ilvl w:val="0"/>
           <w:numId w:val="0"/>
         </w:numPr>
         <w:ind w:leftChars="0" w:firstLine="420" w:firstLineChars="0"/>
@@ -1089,6 +1121,7 @@
     <w:p>
       <w:pPr>
         <w:numPr>
+          <w:ilvl w:val="0"/>
           <w:numId w:val="0"/>
         </w:numPr>
         <w:ind w:leftChars="0" w:firstLine="420" w:firstLineChars="0"/>
@@ -1128,6 +1161,7 @@
     <w:p>
       <w:pPr>
         <w:numPr>
+          <w:ilvl w:val="0"/>
           <w:numId w:val="0"/>
         </w:numPr>
         <w:rPr>
@@ -1184,6 +1218,7 @@
     <w:p>
       <w:pPr>
         <w:numPr>
+          <w:ilvl w:val="0"/>
           <w:numId w:val="0"/>
         </w:numPr>
         <w:ind w:firstLine="420" w:firstLineChars="0"/>
@@ -1207,6 +1242,7 @@
     <w:p>
       <w:pPr>
         <w:numPr>
+          <w:ilvl w:val="0"/>
           <w:numId w:val="0"/>
         </w:numPr>
         <w:rPr>
@@ -1263,6 +1299,7 @@
     <w:p>
       <w:pPr>
         <w:numPr>
+          <w:ilvl w:val="0"/>
           <w:numId w:val="0"/>
         </w:numPr>
         <w:ind w:firstLine="420" w:firstLineChars="0"/>
@@ -1286,6 +1323,7 @@
     <w:p>
       <w:pPr>
         <w:numPr>
+          <w:ilvl w:val="0"/>
           <w:numId w:val="0"/>
         </w:numPr>
         <w:rPr>
@@ -1342,6 +1380,7 @@
     <w:p>
       <w:pPr>
         <w:numPr>
+          <w:ilvl w:val="0"/>
           <w:numId w:val="0"/>
         </w:numPr>
         <w:ind w:firstLine="420" w:firstLineChars="0"/>
@@ -1365,6 +1404,7 @@
     <w:p>
       <w:pPr>
         <w:numPr>
+          <w:ilvl w:val="0"/>
           <w:numId w:val="0"/>
         </w:numPr>
         <w:rPr>
@@ -1421,6 +1461,7 @@
     <w:p>
       <w:pPr>
         <w:numPr>
+          <w:ilvl w:val="0"/>
           <w:numId w:val="0"/>
         </w:numPr>
         <w:ind w:firstLine="420" w:firstLineChars="0"/>
@@ -1444,6 +1485,7 @@
     <w:p>
       <w:pPr>
         <w:numPr>
+          <w:ilvl w:val="0"/>
           <w:numId w:val="0"/>
         </w:numPr>
         <w:rPr>
@@ -1458,6 +1500,7 @@
       <w:pPr>
         <w:pStyle w:val="5"/>
         <w:numPr>
+          <w:ilvl w:val="0"/>
           <w:numId w:val="0"/>
         </w:numPr>
         <w:bidi w:val="0"/>
@@ -1482,6 +1525,7 @@
     <w:p>
       <w:pPr>
         <w:numPr>
+          <w:ilvl w:val="0"/>
           <w:numId w:val="0"/>
         </w:numPr>
         <w:rPr>
@@ -1538,19 +1582,21 @@
     <w:p>
       <w:pPr>
         <w:numPr>
-          <w:numId w:val="0"/>
-        </w:numPr>
-        <w:rPr>
-          <w:rFonts w:hint="eastAsia"/>
-          <w:sz w:val="24"/>
-          <w:szCs w:val="24"/>
-          <w:lang w:val="en-US" w:eastAsia="zh-CN"/>
-        </w:rPr>
-      </w:pPr>
-    </w:p>
-    <w:p>
-      <w:pPr>
-        <w:numPr>
+          <w:ilvl w:val="0"/>
+          <w:numId w:val="0"/>
+        </w:numPr>
+        <w:rPr>
+          <w:rFonts w:hint="eastAsia"/>
+          <w:sz w:val="24"/>
+          <w:szCs w:val="24"/>
+          <w:lang w:val="en-US" w:eastAsia="zh-CN"/>
+        </w:rPr>
+      </w:pPr>
+    </w:p>
+    <w:p>
+      <w:pPr>
+        <w:numPr>
+          <w:ilvl w:val="0"/>
           <w:numId w:val="0"/>
         </w:numPr>
         <w:ind w:firstLine="420" w:firstLineChars="0"/>
@@ -1574,6 +1620,7 @@
     <w:p>
       <w:pPr>
         <w:numPr>
+          <w:ilvl w:val="0"/>
           <w:numId w:val="0"/>
         </w:numPr>
         <w:rPr>
@@ -1630,6 +1677,7 @@
     <w:p>
       <w:pPr>
         <w:numPr>
+          <w:ilvl w:val="0"/>
           <w:numId w:val="0"/>
         </w:numPr>
         <w:ind w:firstLine="420" w:firstLineChars="0"/>
@@ -1653,20 +1701,22 @@
     <w:p>
       <w:pPr>
         <w:numPr>
-          <w:numId w:val="0"/>
-        </w:numPr>
-        <w:ind w:firstLine="420" w:firstLineChars="0"/>
-        <w:rPr>
-          <w:rFonts w:hint="eastAsia"/>
-          <w:sz w:val="24"/>
-          <w:szCs w:val="24"/>
-          <w:lang w:val="en-US" w:eastAsia="zh-CN"/>
-        </w:rPr>
-      </w:pPr>
-    </w:p>
-    <w:p>
-      <w:pPr>
-        <w:numPr>
+          <w:ilvl w:val="0"/>
+          <w:numId w:val="0"/>
+        </w:numPr>
+        <w:ind w:firstLine="420" w:firstLineChars="0"/>
+        <w:rPr>
+          <w:rFonts w:hint="eastAsia"/>
+          <w:sz w:val="24"/>
+          <w:szCs w:val="24"/>
+          <w:lang w:val="en-US" w:eastAsia="zh-CN"/>
+        </w:rPr>
+      </w:pPr>
+    </w:p>
+    <w:p>
+      <w:pPr>
+        <w:numPr>
+          <w:ilvl w:val="0"/>
           <w:numId w:val="0"/>
         </w:numPr>
         <w:rPr>
@@ -1723,6 +1773,7 @@
     <w:p>
       <w:pPr>
         <w:numPr>
+          <w:ilvl w:val="0"/>
           <w:numId w:val="0"/>
         </w:numPr>
         <w:ind w:firstLine="420" w:firstLineChars="0"/>
@@ -1746,6 +1797,7 @@
     <w:p>
       <w:pPr>
         <w:numPr>
+          <w:ilvl w:val="0"/>
           <w:numId w:val="0"/>
         </w:numPr>
         <w:ind w:firstLine="420" w:firstLineChars="0"/>
@@ -1785,6 +1837,7 @@
     <w:p>
       <w:pPr>
         <w:numPr>
+          <w:ilvl w:val="0"/>
           <w:numId w:val="0"/>
         </w:numPr>
         <w:rPr>
@@ -1839,6 +1892,7 @@
     <w:p>
       <w:pPr>
         <w:numPr>
+          <w:ilvl w:val="0"/>
           <w:numId w:val="0"/>
         </w:numPr>
         <w:ind w:firstLine="420" w:firstLineChars="0"/>
@@ -1862,6 +1916,7 @@
     <w:p>
       <w:pPr>
         <w:numPr>
+          <w:ilvl w:val="0"/>
           <w:numId w:val="0"/>
         </w:numPr>
         <w:rPr>
@@ -1916,6 +1971,7 @@
     <w:p>
       <w:pPr>
         <w:numPr>
+          <w:ilvl w:val="0"/>
           <w:numId w:val="0"/>
         </w:numPr>
         <w:ind w:firstLine="420" w:firstLineChars="0"/>
@@ -1939,230 +1995,247 @@
     <w:p>
       <w:pPr>
         <w:numPr>
-          <w:numId w:val="0"/>
-        </w:numPr>
-        <w:ind w:firstLine="420" w:firstLineChars="0"/>
-        <w:rPr>
-          <w:rFonts w:hint="eastAsia"/>
-          <w:sz w:val="24"/>
-          <w:szCs w:val="24"/>
-          <w:lang w:val="en-US" w:eastAsia="zh-CN"/>
-        </w:rPr>
-      </w:pPr>
-    </w:p>
-    <w:p>
-      <w:pPr>
-        <w:numPr>
-          <w:numId w:val="0"/>
-        </w:numPr>
-        <w:ind w:firstLine="420" w:firstLineChars="0"/>
-        <w:rPr>
-          <w:rFonts w:hint="default"/>
-          <w:sz w:val="24"/>
-          <w:szCs w:val="24"/>
-          <w:lang w:val="en-US" w:eastAsia="zh-CN"/>
-        </w:rPr>
-      </w:pPr>
-    </w:p>
-    <w:p>
-      <w:pPr>
-        <w:numPr>
-          <w:numId w:val="0"/>
-        </w:numPr>
-        <w:ind w:firstLine="420" w:firstLineChars="0"/>
-        <w:rPr>
-          <w:rFonts w:hint="default"/>
-          <w:sz w:val="24"/>
-          <w:szCs w:val="24"/>
-          <w:lang w:val="en-US" w:eastAsia="zh-CN"/>
-        </w:rPr>
-      </w:pPr>
-    </w:p>
-    <w:p>
-      <w:pPr>
-        <w:numPr>
-          <w:numId w:val="0"/>
-        </w:numPr>
-        <w:ind w:firstLine="420" w:firstLineChars="0"/>
-        <w:rPr>
-          <w:rFonts w:hint="default"/>
-          <w:sz w:val="24"/>
-          <w:szCs w:val="24"/>
-          <w:lang w:val="en-US" w:eastAsia="zh-CN"/>
-        </w:rPr>
-      </w:pPr>
-    </w:p>
-    <w:p>
-      <w:pPr>
-        <w:numPr>
-          <w:numId w:val="0"/>
-        </w:numPr>
-        <w:ind w:firstLine="420" w:firstLineChars="0"/>
-        <w:rPr>
-          <w:rFonts w:hint="default"/>
-          <w:sz w:val="24"/>
-          <w:szCs w:val="24"/>
-          <w:lang w:val="en-US" w:eastAsia="zh-CN"/>
-        </w:rPr>
-      </w:pPr>
-    </w:p>
-    <w:p>
-      <w:pPr>
-        <w:numPr>
-          <w:numId w:val="0"/>
-        </w:numPr>
-        <w:ind w:firstLine="420" w:firstLineChars="0"/>
-        <w:rPr>
-          <w:rFonts w:hint="default"/>
-          <w:sz w:val="24"/>
-          <w:szCs w:val="24"/>
-          <w:lang w:val="en-US" w:eastAsia="zh-CN"/>
-        </w:rPr>
-      </w:pPr>
-    </w:p>
-    <w:p>
-      <w:pPr>
-        <w:numPr>
-          <w:numId w:val="0"/>
-        </w:numPr>
-        <w:ind w:firstLine="420" w:firstLineChars="0"/>
-        <w:rPr>
-          <w:rFonts w:hint="default"/>
-          <w:sz w:val="24"/>
-          <w:szCs w:val="24"/>
-          <w:lang w:val="en-US" w:eastAsia="zh-CN"/>
-        </w:rPr>
-      </w:pPr>
-    </w:p>
-    <w:p>
-      <w:pPr>
-        <w:numPr>
-          <w:numId w:val="0"/>
-        </w:numPr>
-        <w:ind w:firstLine="420" w:firstLineChars="0"/>
-        <w:rPr>
-          <w:rFonts w:hint="default"/>
-          <w:sz w:val="24"/>
-          <w:szCs w:val="24"/>
-          <w:lang w:val="en-US" w:eastAsia="zh-CN"/>
-        </w:rPr>
-      </w:pPr>
-    </w:p>
-    <w:p>
-      <w:pPr>
-        <w:numPr>
-          <w:numId w:val="0"/>
-        </w:numPr>
-        <w:ind w:firstLine="420" w:firstLineChars="0"/>
-        <w:rPr>
-          <w:rFonts w:hint="default"/>
-          <w:sz w:val="24"/>
-          <w:szCs w:val="24"/>
-          <w:lang w:val="en-US" w:eastAsia="zh-CN"/>
-        </w:rPr>
-      </w:pPr>
-    </w:p>
-    <w:p>
-      <w:pPr>
-        <w:numPr>
-          <w:numId w:val="0"/>
-        </w:numPr>
-        <w:ind w:firstLine="420" w:firstLineChars="0"/>
-        <w:rPr>
-          <w:rFonts w:hint="default"/>
-          <w:sz w:val="24"/>
-          <w:szCs w:val="24"/>
-          <w:lang w:val="en-US" w:eastAsia="zh-CN"/>
-        </w:rPr>
-      </w:pPr>
-    </w:p>
-    <w:p>
-      <w:pPr>
-        <w:numPr>
-          <w:numId w:val="0"/>
-        </w:numPr>
-        <w:ind w:firstLine="420" w:firstLineChars="0"/>
-        <w:rPr>
-          <w:rFonts w:hint="default"/>
-          <w:sz w:val="24"/>
-          <w:szCs w:val="24"/>
-          <w:lang w:val="en-US" w:eastAsia="zh-CN"/>
-        </w:rPr>
-      </w:pPr>
-    </w:p>
-    <w:p>
-      <w:pPr>
-        <w:numPr>
-          <w:numId w:val="0"/>
-        </w:numPr>
-        <w:ind w:firstLine="420" w:firstLineChars="0"/>
-        <w:rPr>
-          <w:rFonts w:hint="default"/>
-          <w:sz w:val="24"/>
-          <w:szCs w:val="24"/>
-          <w:lang w:val="en-US" w:eastAsia="zh-CN"/>
-        </w:rPr>
-      </w:pPr>
-    </w:p>
-    <w:p>
-      <w:pPr>
-        <w:numPr>
-          <w:numId w:val="0"/>
-        </w:numPr>
-        <w:ind w:firstLine="420" w:firstLineChars="0"/>
-        <w:rPr>
-          <w:rFonts w:hint="default"/>
-          <w:sz w:val="24"/>
-          <w:szCs w:val="24"/>
-          <w:lang w:val="en-US" w:eastAsia="zh-CN"/>
-        </w:rPr>
-      </w:pPr>
-    </w:p>
-    <w:p>
-      <w:pPr>
-        <w:numPr>
-          <w:numId w:val="0"/>
-        </w:numPr>
-        <w:ind w:firstLine="420" w:firstLineChars="0"/>
-        <w:rPr>
-          <w:rFonts w:hint="default"/>
-          <w:sz w:val="24"/>
-          <w:szCs w:val="24"/>
-          <w:lang w:val="en-US" w:eastAsia="zh-CN"/>
-        </w:rPr>
-      </w:pPr>
-    </w:p>
-    <w:p>
-      <w:pPr>
-        <w:numPr>
-          <w:numId w:val="0"/>
-        </w:numPr>
-        <w:ind w:firstLine="420" w:firstLineChars="0"/>
-        <w:rPr>
-          <w:rFonts w:hint="default"/>
-          <w:sz w:val="24"/>
-          <w:szCs w:val="24"/>
-          <w:lang w:val="en-US" w:eastAsia="zh-CN"/>
-        </w:rPr>
-      </w:pPr>
-    </w:p>
-    <w:p>
-      <w:pPr>
-        <w:numPr>
-          <w:numId w:val="0"/>
-        </w:numPr>
-        <w:ind w:firstLine="420" w:firstLineChars="0"/>
-        <w:rPr>
-          <w:rFonts w:hint="default"/>
-          <w:sz w:val="24"/>
-          <w:szCs w:val="24"/>
-          <w:lang w:val="en-US" w:eastAsia="zh-CN"/>
-        </w:rPr>
-      </w:pPr>
-    </w:p>
-    <w:p>
-      <w:pPr>
-        <w:numPr>
+          <w:ilvl w:val="0"/>
+          <w:numId w:val="0"/>
+        </w:numPr>
+        <w:ind w:firstLine="420" w:firstLineChars="0"/>
+        <w:rPr>
+          <w:rFonts w:hint="eastAsia"/>
+          <w:sz w:val="24"/>
+          <w:szCs w:val="24"/>
+          <w:lang w:val="en-US" w:eastAsia="zh-CN"/>
+        </w:rPr>
+      </w:pPr>
+    </w:p>
+    <w:p>
+      <w:pPr>
+        <w:numPr>
+          <w:ilvl w:val="0"/>
+          <w:numId w:val="0"/>
+        </w:numPr>
+        <w:ind w:firstLine="420" w:firstLineChars="0"/>
+        <w:rPr>
+          <w:rFonts w:hint="default"/>
+          <w:sz w:val="24"/>
+          <w:szCs w:val="24"/>
+          <w:lang w:val="en-US" w:eastAsia="zh-CN"/>
+        </w:rPr>
+      </w:pPr>
+    </w:p>
+    <w:p>
+      <w:pPr>
+        <w:numPr>
+          <w:ilvl w:val="0"/>
+          <w:numId w:val="0"/>
+        </w:numPr>
+        <w:ind w:firstLine="420" w:firstLineChars="0"/>
+        <w:rPr>
+          <w:rFonts w:hint="default"/>
+          <w:sz w:val="24"/>
+          <w:szCs w:val="24"/>
+          <w:lang w:val="en-US" w:eastAsia="zh-CN"/>
+        </w:rPr>
+      </w:pPr>
+    </w:p>
+    <w:p>
+      <w:pPr>
+        <w:numPr>
+          <w:ilvl w:val="0"/>
+          <w:numId w:val="0"/>
+        </w:numPr>
+        <w:ind w:firstLine="420" w:firstLineChars="0"/>
+        <w:rPr>
+          <w:rFonts w:hint="default"/>
+          <w:sz w:val="24"/>
+          <w:szCs w:val="24"/>
+          <w:lang w:val="en-US" w:eastAsia="zh-CN"/>
+        </w:rPr>
+      </w:pPr>
+    </w:p>
+    <w:p>
+      <w:pPr>
+        <w:numPr>
+          <w:ilvl w:val="0"/>
+          <w:numId w:val="0"/>
+        </w:numPr>
+        <w:ind w:firstLine="420" w:firstLineChars="0"/>
+        <w:rPr>
+          <w:rFonts w:hint="default"/>
+          <w:sz w:val="24"/>
+          <w:szCs w:val="24"/>
+          <w:lang w:val="en-US" w:eastAsia="zh-CN"/>
+        </w:rPr>
+      </w:pPr>
+    </w:p>
+    <w:p>
+      <w:pPr>
+        <w:numPr>
+          <w:ilvl w:val="0"/>
+          <w:numId w:val="0"/>
+        </w:numPr>
+        <w:ind w:firstLine="420" w:firstLineChars="0"/>
+        <w:rPr>
+          <w:rFonts w:hint="default"/>
+          <w:sz w:val="24"/>
+          <w:szCs w:val="24"/>
+          <w:lang w:val="en-US" w:eastAsia="zh-CN"/>
+        </w:rPr>
+      </w:pPr>
+    </w:p>
+    <w:p>
+      <w:pPr>
+        <w:numPr>
+          <w:ilvl w:val="0"/>
+          <w:numId w:val="0"/>
+        </w:numPr>
+        <w:ind w:firstLine="420" w:firstLineChars="0"/>
+        <w:rPr>
+          <w:rFonts w:hint="default"/>
+          <w:sz w:val="24"/>
+          <w:szCs w:val="24"/>
+          <w:lang w:val="en-US" w:eastAsia="zh-CN"/>
+        </w:rPr>
+      </w:pPr>
+    </w:p>
+    <w:p>
+      <w:pPr>
+        <w:numPr>
+          <w:ilvl w:val="0"/>
+          <w:numId w:val="0"/>
+        </w:numPr>
+        <w:ind w:firstLine="420" w:firstLineChars="0"/>
+        <w:rPr>
+          <w:rFonts w:hint="default"/>
+          <w:sz w:val="24"/>
+          <w:szCs w:val="24"/>
+          <w:lang w:val="en-US" w:eastAsia="zh-CN"/>
+        </w:rPr>
+      </w:pPr>
+    </w:p>
+    <w:p>
+      <w:pPr>
+        <w:numPr>
+          <w:ilvl w:val="0"/>
+          <w:numId w:val="0"/>
+        </w:numPr>
+        <w:ind w:firstLine="420" w:firstLineChars="0"/>
+        <w:rPr>
+          <w:rFonts w:hint="default"/>
+          <w:sz w:val="24"/>
+          <w:szCs w:val="24"/>
+          <w:lang w:val="en-US" w:eastAsia="zh-CN"/>
+        </w:rPr>
+      </w:pPr>
+    </w:p>
+    <w:p>
+      <w:pPr>
+        <w:numPr>
+          <w:ilvl w:val="0"/>
+          <w:numId w:val="0"/>
+        </w:numPr>
+        <w:ind w:firstLine="420" w:firstLineChars="0"/>
+        <w:rPr>
+          <w:rFonts w:hint="default"/>
+          <w:sz w:val="24"/>
+          <w:szCs w:val="24"/>
+          <w:lang w:val="en-US" w:eastAsia="zh-CN"/>
+        </w:rPr>
+      </w:pPr>
+    </w:p>
+    <w:p>
+      <w:pPr>
+        <w:numPr>
+          <w:ilvl w:val="0"/>
+          <w:numId w:val="0"/>
+        </w:numPr>
+        <w:ind w:firstLine="420" w:firstLineChars="0"/>
+        <w:rPr>
+          <w:rFonts w:hint="default"/>
+          <w:sz w:val="24"/>
+          <w:szCs w:val="24"/>
+          <w:lang w:val="en-US" w:eastAsia="zh-CN"/>
+        </w:rPr>
+      </w:pPr>
+    </w:p>
+    <w:p>
+      <w:pPr>
+        <w:numPr>
+          <w:ilvl w:val="0"/>
+          <w:numId w:val="0"/>
+        </w:numPr>
+        <w:ind w:firstLine="420" w:firstLineChars="0"/>
+        <w:rPr>
+          <w:rFonts w:hint="default"/>
+          <w:sz w:val="24"/>
+          <w:szCs w:val="24"/>
+          <w:lang w:val="en-US" w:eastAsia="zh-CN"/>
+        </w:rPr>
+      </w:pPr>
+    </w:p>
+    <w:p>
+      <w:pPr>
+        <w:numPr>
+          <w:ilvl w:val="0"/>
+          <w:numId w:val="0"/>
+        </w:numPr>
+        <w:ind w:firstLine="420" w:firstLineChars="0"/>
+        <w:rPr>
+          <w:rFonts w:hint="default"/>
+          <w:sz w:val="24"/>
+          <w:szCs w:val="24"/>
+          <w:lang w:val="en-US" w:eastAsia="zh-CN"/>
+        </w:rPr>
+      </w:pPr>
+    </w:p>
+    <w:p>
+      <w:pPr>
+        <w:numPr>
+          <w:ilvl w:val="0"/>
+          <w:numId w:val="0"/>
+        </w:numPr>
+        <w:ind w:firstLine="420" w:firstLineChars="0"/>
+        <w:rPr>
+          <w:rFonts w:hint="default"/>
+          <w:sz w:val="24"/>
+          <w:szCs w:val="24"/>
+          <w:lang w:val="en-US" w:eastAsia="zh-CN"/>
+        </w:rPr>
+      </w:pPr>
+    </w:p>
+    <w:p>
+      <w:pPr>
+        <w:numPr>
+          <w:ilvl w:val="0"/>
+          <w:numId w:val="0"/>
+        </w:numPr>
+        <w:ind w:firstLine="420" w:firstLineChars="0"/>
+        <w:rPr>
+          <w:rFonts w:hint="default"/>
+          <w:sz w:val="24"/>
+          <w:szCs w:val="24"/>
+          <w:lang w:val="en-US" w:eastAsia="zh-CN"/>
+        </w:rPr>
+      </w:pPr>
+    </w:p>
+    <w:p>
+      <w:pPr>
+        <w:numPr>
+          <w:ilvl w:val="0"/>
+          <w:numId w:val="0"/>
+        </w:numPr>
+        <w:ind w:firstLine="420" w:firstLineChars="0"/>
+        <w:rPr>
+          <w:rFonts w:hint="default"/>
+          <w:sz w:val="24"/>
+          <w:szCs w:val="24"/>
+          <w:lang w:val="en-US" w:eastAsia="zh-CN"/>
+        </w:rPr>
+      </w:pPr>
+    </w:p>
+    <w:p>
+      <w:pPr>
+        <w:numPr>
+          <w:ilvl w:val="0"/>
           <w:numId w:val="0"/>
         </w:numPr>
         <w:ind w:firstLine="420" w:firstLineChars="0"/>
@@ -2194,6 +2267,7 @@
     <w:p>
       <w:pPr>
         <w:numPr>
+          <w:ilvl w:val="0"/>
           <w:numId w:val="0"/>
         </w:numPr>
         <w:ind w:firstLine="420" w:firstLineChars="0"/>
@@ -2217,6 +2291,7 @@
     <w:p>
       <w:pPr>
         <w:numPr>
+          <w:ilvl w:val="0"/>
           <w:numId w:val="0"/>
         </w:numPr>
         <w:ind w:firstLine="420" w:firstLineChars="0"/>
@@ -2240,6 +2315,7 @@
     <w:p>
       <w:pPr>
         <w:numPr>
+          <w:ilvl w:val="0"/>
           <w:numId w:val="0"/>
         </w:numPr>
         <w:rPr>
@@ -2294,20 +2370,22 @@
     <w:p>
       <w:pPr>
         <w:numPr>
-          <w:numId w:val="0"/>
-        </w:numPr>
-        <w:ind w:firstLine="420" w:firstLineChars="0"/>
-        <w:rPr>
-          <w:rFonts w:hint="eastAsia"/>
-          <w:sz w:val="24"/>
-          <w:szCs w:val="24"/>
-          <w:lang w:val="en-US" w:eastAsia="zh-CN"/>
-        </w:rPr>
-      </w:pPr>
-    </w:p>
-    <w:p>
-      <w:pPr>
-        <w:numPr>
+          <w:ilvl w:val="0"/>
+          <w:numId w:val="0"/>
+        </w:numPr>
+        <w:ind w:firstLine="420" w:firstLineChars="0"/>
+        <w:rPr>
+          <w:rFonts w:hint="eastAsia"/>
+          <w:sz w:val="24"/>
+          <w:szCs w:val="24"/>
+          <w:lang w:val="en-US" w:eastAsia="zh-CN"/>
+        </w:rPr>
+      </w:pPr>
+    </w:p>
+    <w:p>
+      <w:pPr>
+        <w:numPr>
+          <w:ilvl w:val="0"/>
           <w:numId w:val="0"/>
         </w:numPr>
         <w:ind w:firstLine="420" w:firstLineChars="0"/>
@@ -2331,6 +2409,7 @@
     <w:p>
       <w:pPr>
         <w:numPr>
+          <w:ilvl w:val="0"/>
           <w:numId w:val="0"/>
         </w:numPr>
         <w:rPr>
@@ -2387,6 +2466,7 @@
     <w:p>
       <w:pPr>
         <w:numPr>
+          <w:ilvl w:val="0"/>
           <w:numId w:val="0"/>
         </w:numPr>
         <w:ind w:firstLine="420" w:firstLineChars="0"/>
@@ -2410,6 +2490,7 @@
     <w:p>
       <w:pPr>
         <w:numPr>
+          <w:ilvl w:val="0"/>
           <w:numId w:val="0"/>
         </w:numPr>
         <w:rPr>
@@ -2466,6 +2547,7 @@
     <w:p>
       <w:pPr>
         <w:numPr>
+          <w:ilvl w:val="0"/>
           <w:numId w:val="0"/>
         </w:numPr>
         <w:ind w:firstLine="420" w:firstLineChars="0"/>
@@ -2489,6 +2571,7 @@
     <w:p>
       <w:pPr>
         <w:numPr>
+          <w:ilvl w:val="0"/>
           <w:numId w:val="0"/>
         </w:numPr>
         <w:ind w:firstLine="420" w:firstLineChars="0"/>
@@ -2512,6 +2595,7 @@
     <w:p>
       <w:pPr>
         <w:numPr>
+          <w:ilvl w:val="0"/>
           <w:numId w:val="0"/>
         </w:numPr>
         <w:ind w:firstLine="420" w:firstLineChars="0"/>
@@ -2535,6 +2619,7 @@
     <w:p>
       <w:pPr>
         <w:numPr>
+          <w:ilvl w:val="0"/>
           <w:numId w:val="0"/>
         </w:numPr>
         <w:ind w:firstLine="420" w:firstLineChars="0"/>
@@ -2558,6 +2643,7 @@
     <w:p>
       <w:pPr>
         <w:numPr>
+          <w:ilvl w:val="0"/>
           <w:numId w:val="0"/>
         </w:numPr>
         <w:ind w:firstLine="420" w:firstLineChars="0"/>
@@ -2581,6 +2667,7 @@
     <w:p>
       <w:pPr>
         <w:numPr>
+          <w:ilvl w:val="0"/>
           <w:numId w:val="0"/>
         </w:numPr>
         <w:ind w:firstLine="420" w:firstLineChars="0"/>
@@ -2641,11 +2728,12 @@
     <w:p>
       <w:pPr>
         <w:numPr>
-          <w:numId w:val="0"/>
-        </w:numPr>
-        <w:ind w:firstLine="420" w:firstLineChars="0"/>
-        <w:rPr>
-          <w:rFonts w:hint="default"/>
+          <w:ilvl w:val="0"/>
+          <w:numId w:val="0"/>
+        </w:numPr>
+        <w:ind w:firstLine="420" w:firstLineChars="0"/>
+        <w:rPr>
+          <w:rFonts w:hint="eastAsia"/>
           <w:sz w:val="24"/>
           <w:szCs w:val="24"/>
           <w:lang w:val="en-US" w:eastAsia="zh-CN"/>
@@ -2664,20 +2752,79 @@
     <w:p>
       <w:pPr>
         <w:numPr>
-          <w:numId w:val="0"/>
-        </w:numPr>
-        <w:ind w:firstLine="420" w:firstLineChars="0"/>
-        <w:rPr>
-          <w:rFonts w:hint="eastAsia"/>
-          <w:sz w:val="24"/>
-          <w:szCs w:val="24"/>
-          <w:lang w:val="en-US" w:eastAsia="zh-CN"/>
-        </w:rPr>
-      </w:pPr>
-    </w:p>
-    <w:p>
-      <w:pPr>
-        <w:numPr>
+          <w:ilvl w:val="0"/>
+          <w:numId w:val="0"/>
+        </w:numPr>
+        <w:rPr>
+          <w:rFonts w:hint="default"/>
+          <w:sz w:val="24"/>
+          <w:szCs w:val="24"/>
+          <w:lang w:val="en-US" w:eastAsia="zh-CN"/>
+        </w:rPr>
+      </w:pPr>
+      <w:r>
+        <w:drawing>
+          <wp:inline distT="0" distB="0" distL="114300" distR="114300">
+            <wp:extent cx="1181100" cy="1104900"/>
+            <wp:effectExtent l="0" t="0" r="0" b="0"/>
+            <wp:docPr id="25" name="图片 1"/>
+            <wp:cNvGraphicFramePr>
+              <a:graphicFrameLocks xmlns:a="http://schemas.openxmlformats.org/drawingml/2006/main" noChangeAspect="1"/>
+            </wp:cNvGraphicFramePr>
+            <a:graphic xmlns:a="http://schemas.openxmlformats.org/drawingml/2006/main">
+              <a:graphicData uri="http://schemas.openxmlformats.org/drawingml/2006/picture">
+                <pic:pic xmlns:pic="http://schemas.openxmlformats.org/drawingml/2006/picture">
+                  <pic:nvPicPr>
+                    <pic:cNvPr id="25" name="图片 1"/>
+                    <pic:cNvPicPr>
+                      <a:picLocks noChangeAspect="1"/>
+                    </pic:cNvPicPr>
+                  </pic:nvPicPr>
+                  <pic:blipFill>
+                    <a:blip r:embed="rId28"/>
+                    <a:stretch>
+                      <a:fillRect/>
+                    </a:stretch>
+                  </pic:blipFill>
+                  <pic:spPr>
+                    <a:xfrm>
+                      <a:off x="0" y="0"/>
+                      <a:ext cx="1181100" cy="1104900"/>
+                    </a:xfrm>
+                    <a:prstGeom prst="rect">
+                      <a:avLst/>
+                    </a:prstGeom>
+                    <a:noFill/>
+                    <a:ln>
+                      <a:noFill/>
+                    </a:ln>
+                  </pic:spPr>
+                </pic:pic>
+              </a:graphicData>
+            </a:graphic>
+          </wp:inline>
+        </w:drawing>
+      </w:r>
+    </w:p>
+    <w:p>
+      <w:pPr>
+        <w:numPr>
+          <w:ilvl w:val="0"/>
+          <w:numId w:val="0"/>
+        </w:numPr>
+        <w:ind w:firstLine="420" w:firstLineChars="0"/>
+        <w:rPr>
+          <w:rFonts w:hint="eastAsia"/>
+          <w:sz w:val="24"/>
+          <w:szCs w:val="24"/>
+          <w:lang w:val="en-US" w:eastAsia="zh-CN"/>
+        </w:rPr>
+      </w:pPr>
+    </w:p>
+    <w:p>
+      <w:pPr>
+        <w:numPr>
+          <w:ilvl w:val="0"/>
           <w:numId w:val="0"/>
         </w:numPr>
         <w:ind w:firstLine="420" w:firstLineChars="0"/>
@@ -2709,6 +2856,629 @@
     <w:p>
       <w:pPr>
         <w:numPr>
+          <w:ilvl w:val="0"/>
+          <w:numId w:val="0"/>
+        </w:numPr>
+        <w:rPr>
+          <w:rFonts w:hint="eastAsia"/>
+          <w:sz w:val="24"/>
+          <w:szCs w:val="24"/>
+          <w:lang w:val="en-US" w:eastAsia="zh-CN"/>
+        </w:rPr>
+      </w:pPr>
+      <w:r>
+        <w:rPr>
+          <w:rFonts w:hint="eastAsia"/>
+          <w:sz w:val="24"/>
+          <w:szCs w:val="24"/>
+          <w:lang w:val="en-US" w:eastAsia="zh-CN"/>
+        </w:rPr>
+        <w:drawing>
+          <wp:inline distT="0" distB="0" distL="114300" distR="114300">
+            <wp:extent cx="3343275" cy="5972175"/>
+            <wp:effectExtent l="0" t="0" r="9525" b="9525"/>
+            <wp:docPr id="26" name="图片 26" descr="11b8b2729ab5b593b860576650548df"/>
+            <wp:cNvGraphicFramePr>
+              <a:graphicFrameLocks xmlns:a="http://schemas.openxmlformats.org/drawingml/2006/main" noChangeAspect="1"/>
+            </wp:cNvGraphicFramePr>
+            <a:graphic xmlns:a="http://schemas.openxmlformats.org/drawingml/2006/main">
+              <a:graphicData uri="http://schemas.openxmlformats.org/drawingml/2006/picture">
+                <pic:pic xmlns:pic="http://schemas.openxmlformats.org/drawingml/2006/picture">
+                  <pic:nvPicPr>
+                    <pic:cNvPr id="26" name="图片 26" descr="11b8b2729ab5b593b860576650548df"/>
+                    <pic:cNvPicPr>
+                      <a:picLocks noChangeAspect="1"/>
+                    </pic:cNvPicPr>
+                  </pic:nvPicPr>
+                  <pic:blipFill>
+                    <a:blip r:embed="rId29"/>
+                    <a:stretch>
+                      <a:fillRect/>
+                    </a:stretch>
+                  </pic:blipFill>
+                  <pic:spPr>
+                    <a:xfrm>
+                      <a:off x="0" y="0"/>
+                      <a:ext cx="3343275" cy="5972175"/>
+                    </a:xfrm>
+                    <a:prstGeom prst="rect">
+                      <a:avLst/>
+                    </a:prstGeom>
+                  </pic:spPr>
+                </pic:pic>
+              </a:graphicData>
+            </a:graphic>
+          </wp:inline>
+        </w:drawing>
+      </w:r>
+    </w:p>
+    <w:p>
+      <w:pPr>
+        <w:numPr>
+          <w:ilvl w:val="0"/>
+          <w:numId w:val="0"/>
+        </w:numPr>
+        <w:ind w:firstLine="420" w:firstLineChars="0"/>
+        <w:rPr>
+          <w:rFonts w:hint="eastAsia"/>
+          <w:sz w:val="24"/>
+          <w:szCs w:val="24"/>
+          <w:lang w:val="en-US" w:eastAsia="zh-CN"/>
+        </w:rPr>
+      </w:pPr>
+    </w:p>
+    <w:p>
+      <w:pPr>
+        <w:numPr>
+          <w:ilvl w:val="0"/>
+          <w:numId w:val="0"/>
+        </w:numPr>
+        <w:ind w:firstLine="420" w:firstLineChars="0"/>
+        <w:rPr>
+          <w:rFonts w:hint="eastAsia"/>
+          <w:sz w:val="24"/>
+          <w:szCs w:val="24"/>
+          <w:lang w:val="en-US" w:eastAsia="zh-CN"/>
+        </w:rPr>
+      </w:pPr>
+    </w:p>
+    <w:p>
+      <w:pPr>
+        <w:pStyle w:val="3"/>
+        <w:bidi w:val="0"/>
+        <w:rPr>
+          <w:rFonts w:hint="default"/>
+          <w:lang w:val="en-US" w:eastAsia="zh-CN"/>
+        </w:rPr>
+      </w:pPr>
+      <w:r>
+        <w:rPr>
+          <w:rFonts w:hint="eastAsia"/>
+          <w:lang w:val="en-US" w:eastAsia="zh-CN"/>
+        </w:rPr>
+        <w:t>2.功能描述</w:t>
+      </w:r>
+    </w:p>
+    <w:p>
+      <w:pPr>
+        <w:numPr>
+          <w:ilvl w:val="0"/>
+          <w:numId w:val="0"/>
+        </w:numPr>
+        <w:ind w:firstLine="420" w:firstLineChars="0"/>
+        <w:rPr>
+          <w:rFonts w:hint="eastAsia"/>
+          <w:sz w:val="24"/>
+          <w:szCs w:val="24"/>
+          <w:lang w:val="en-US" w:eastAsia="zh-CN"/>
+        </w:rPr>
+      </w:pPr>
+      <w:r>
+        <w:rPr>
+          <w:rFonts w:hint="eastAsia"/>
+          <w:sz w:val="24"/>
+          <w:szCs w:val="24"/>
+          <w:lang w:val="en-US" w:eastAsia="zh-CN"/>
+        </w:rPr>
+        <w:t>激光枪板主要的功能是按键控制菜单进行设置、OLED屏幕显示各项信息、接收来自压力传感器板和磁感应板的信息、FLASH内存存储信息、无线模块传送信息给靶面板、MP3发出枪声、电机振动模拟后坐力、控制两个激光的运作。</w:t>
+      </w:r>
+    </w:p>
+    <w:p>
+      <w:pPr>
+        <w:numPr>
+          <w:ilvl w:val="0"/>
+          <w:numId w:val="0"/>
+        </w:numPr>
+        <w:ind w:firstLine="420" w:firstLineChars="0"/>
+        <w:rPr>
+          <w:rFonts w:hint="eastAsia"/>
+          <w:sz w:val="24"/>
+          <w:szCs w:val="24"/>
+          <w:lang w:val="en-US" w:eastAsia="zh-CN"/>
+        </w:rPr>
+      </w:pPr>
+    </w:p>
+    <w:p>
+      <w:pPr>
+        <w:numPr>
+          <w:ilvl w:val="0"/>
+          <w:numId w:val="0"/>
+        </w:numPr>
+        <w:ind w:firstLine="420" w:firstLineChars="0"/>
+        <w:rPr>
+          <w:rFonts w:hint="eastAsia"/>
+          <w:sz w:val="24"/>
+          <w:szCs w:val="24"/>
+          <w:lang w:val="en-US" w:eastAsia="zh-CN"/>
+        </w:rPr>
+      </w:pPr>
+    </w:p>
+    <w:p>
+      <w:pPr>
+        <w:pStyle w:val="3"/>
+        <w:bidi w:val="0"/>
+        <w:rPr>
+          <w:rFonts w:hint="default"/>
+          <w:lang w:val="en-US" w:eastAsia="zh-CN"/>
+        </w:rPr>
+      </w:pPr>
+      <w:r>
+        <w:rPr>
+          <w:rFonts w:hint="eastAsia"/>
+          <w:lang w:val="en-US" w:eastAsia="zh-CN"/>
+        </w:rPr>
+        <w:t>3.软件</w:t>
+      </w:r>
+    </w:p>
+    <w:p>
+      <w:pPr>
+        <w:pStyle w:val="4"/>
+        <w:bidi w:val="0"/>
+        <w:rPr>
+          <w:rFonts w:hint="default"/>
+          <w:lang w:val="en-US" w:eastAsia="zh-CN"/>
+        </w:rPr>
+      </w:pPr>
+      <w:r>
+        <w:rPr>
+          <w:rFonts w:hint="eastAsia"/>
+          <w:lang w:val="en-US" w:eastAsia="zh-CN"/>
+        </w:rPr>
+        <w:t>3.1 开发环境</w:t>
+      </w:r>
+    </w:p>
+    <w:p>
+      <w:pPr>
+        <w:numPr>
+          <w:ilvl w:val="0"/>
+          <w:numId w:val="0"/>
+        </w:numPr>
+        <w:ind w:firstLine="420" w:firstLineChars="0"/>
+        <w:rPr>
+          <w:rFonts w:hint="eastAsia"/>
+          <w:sz w:val="24"/>
+          <w:szCs w:val="24"/>
+          <w:lang w:val="en-US" w:eastAsia="zh-CN"/>
+        </w:rPr>
+      </w:pPr>
+      <w:r>
+        <w:rPr>
+          <w:rFonts w:hint="eastAsia"/>
+          <w:sz w:val="24"/>
+          <w:szCs w:val="24"/>
+          <w:lang w:val="en-US" w:eastAsia="zh-CN"/>
+        </w:rPr>
+        <w:t>使用RT-Thread进行系统开发，单片机使用STM32F401RCT6型号进行开发。项目名为AcGunShooterV2，解压后导入RT-Thread Studio即可编程开发。Git的话在网址https://github.com/hafuli123/AcGun-Gun/tree/master。</w:t>
+      </w:r>
+    </w:p>
+    <w:p>
+      <w:pPr>
+        <w:numPr>
+          <w:ilvl w:val="0"/>
+          <w:numId w:val="0"/>
+        </w:numPr>
+        <w:ind w:firstLine="420" w:firstLineChars="0"/>
+        <w:rPr>
+          <w:rFonts w:hint="eastAsia"/>
+          <w:sz w:val="24"/>
+          <w:szCs w:val="24"/>
+          <w:lang w:val="en-US" w:eastAsia="zh-CN"/>
+        </w:rPr>
+      </w:pPr>
+      <w:r>
+        <w:rPr>
+          <w:rFonts w:hint="eastAsia"/>
+          <w:sz w:val="24"/>
+          <w:szCs w:val="24"/>
+          <w:lang w:val="en-US" w:eastAsia="zh-CN"/>
+        </w:rPr>
+        <w:t>音频素材可在网上搜索，注意需要MP3文件的音效才行。</w:t>
+      </w:r>
+    </w:p>
+    <w:p>
+      <w:pPr>
+        <w:numPr>
+          <w:ilvl w:val="0"/>
+          <w:numId w:val="0"/>
+        </w:numPr>
+        <w:ind w:firstLine="420" w:firstLineChars="0"/>
+        <w:rPr>
+          <w:rFonts w:hint="eastAsia"/>
+          <w:sz w:val="24"/>
+          <w:szCs w:val="24"/>
+          <w:lang w:val="en-US" w:eastAsia="zh-CN"/>
+        </w:rPr>
+      </w:pPr>
+      <w:r>
+        <w:rPr>
+          <w:rFonts w:hint="eastAsia"/>
+          <w:sz w:val="24"/>
+          <w:szCs w:val="24"/>
+          <w:lang w:val="en-US" w:eastAsia="zh-CN"/>
+        </w:rPr>
+        <w:t>图片素材在网址https://ps.gaoding.com/，稿定设计网，进行在线PS的画图设计。PS画好图片后导出为BMP，然后在PCtoLCD软件中导出码。</w:t>
+      </w:r>
+    </w:p>
+    <w:p>
+      <w:pPr>
+        <w:numPr>
+          <w:ilvl w:val="0"/>
+          <w:numId w:val="0"/>
+        </w:numPr>
+        <w:ind w:firstLine="420" w:firstLineChars="0"/>
+        <w:rPr>
+          <w:rFonts w:hint="eastAsia"/>
+          <w:sz w:val="24"/>
+          <w:szCs w:val="24"/>
+          <w:lang w:val="en-US" w:eastAsia="zh-CN"/>
+        </w:rPr>
+      </w:pPr>
+    </w:p>
+    <w:p>
+      <w:pPr>
+        <w:numPr>
+          <w:ilvl w:val="0"/>
+          <w:numId w:val="0"/>
+        </w:numPr>
+        <w:ind w:firstLine="420" w:firstLineChars="0"/>
+        <w:rPr>
+          <w:rFonts w:hint="eastAsia"/>
+          <w:sz w:val="24"/>
+          <w:szCs w:val="24"/>
+          <w:lang w:val="en-US" w:eastAsia="zh-CN"/>
+        </w:rPr>
+      </w:pPr>
+    </w:p>
+    <w:p>
+      <w:pPr>
+        <w:numPr>
+          <w:ilvl w:val="0"/>
+          <w:numId w:val="0"/>
+        </w:numPr>
+        <w:ind w:firstLine="420" w:firstLineChars="0"/>
+        <w:rPr>
+          <w:rFonts w:hint="eastAsia"/>
+          <w:sz w:val="24"/>
+          <w:szCs w:val="24"/>
+          <w:lang w:val="en-US" w:eastAsia="zh-CN"/>
+        </w:rPr>
+      </w:pPr>
+    </w:p>
+    <w:p>
+      <w:pPr>
+        <w:numPr>
+          <w:ilvl w:val="0"/>
+          <w:numId w:val="0"/>
+        </w:numPr>
+        <w:ind w:firstLine="420" w:firstLineChars="0"/>
+        <w:rPr>
+          <w:rFonts w:hint="eastAsia"/>
+          <w:sz w:val="24"/>
+          <w:szCs w:val="24"/>
+          <w:lang w:val="en-US" w:eastAsia="zh-CN"/>
+        </w:rPr>
+      </w:pPr>
+    </w:p>
+    <w:p>
+      <w:pPr>
+        <w:numPr>
+          <w:ilvl w:val="0"/>
+          <w:numId w:val="0"/>
+        </w:numPr>
+        <w:ind w:firstLine="420" w:firstLineChars="0"/>
+        <w:rPr>
+          <w:rFonts w:hint="eastAsia"/>
+          <w:sz w:val="24"/>
+          <w:szCs w:val="24"/>
+          <w:lang w:val="en-US" w:eastAsia="zh-CN"/>
+        </w:rPr>
+      </w:pPr>
+    </w:p>
+    <w:p>
+      <w:pPr>
+        <w:pStyle w:val="4"/>
+        <w:bidi w:val="0"/>
+        <w:rPr>
+          <w:rFonts w:hint="default"/>
+          <w:lang w:val="en-US" w:eastAsia="zh-CN"/>
+        </w:rPr>
+      </w:pPr>
+      <w:r>
+        <w:rPr>
+          <w:rFonts w:hint="eastAsia"/>
+          <w:lang w:val="en-US" w:eastAsia="zh-CN"/>
+        </w:rPr>
+        <w:t>3.2 main函数</w:t>
+      </w:r>
+    </w:p>
+    <w:p>
+      <w:pPr>
+        <w:numPr>
+          <w:ilvl w:val="0"/>
+          <w:numId w:val="0"/>
+        </w:numPr>
+        <w:ind w:firstLine="420" w:firstLineChars="0"/>
+        <w:rPr>
+          <w:rFonts w:hint="default"/>
+          <w:sz w:val="24"/>
+          <w:szCs w:val="24"/>
+          <w:lang w:val="en-US" w:eastAsia="zh-CN"/>
+        </w:rPr>
+      </w:pPr>
+      <w:r>
+        <w:rPr>
+          <w:rFonts w:hint="eastAsia"/>
+          <w:sz w:val="24"/>
+          <w:szCs w:val="24"/>
+          <w:lang w:val="en-US" w:eastAsia="zh-CN"/>
+        </w:rPr>
+        <w:t>打开RT-Thread项目，进入applications文件夹下的main.c，这里便是主函数所在的c文件。main函数在这里面。</w:t>
+      </w:r>
+    </w:p>
+    <w:p>
+      <w:pPr>
+        <w:numPr>
+          <w:ilvl w:val="0"/>
+          <w:numId w:val="0"/>
+        </w:numPr>
+        <w:ind w:firstLine="420" w:firstLineChars="0"/>
+        <w:rPr>
+          <w:rFonts w:hint="default"/>
+          <w:sz w:val="24"/>
+          <w:szCs w:val="24"/>
+          <w:lang w:val="en-US" w:eastAsia="zh-CN"/>
+        </w:rPr>
+      </w:pPr>
+      <w:r>
+        <w:rPr>
+          <w:rFonts w:hint="eastAsia"/>
+          <w:sz w:val="24"/>
+          <w:szCs w:val="24"/>
+          <w:lang w:val="en-US" w:eastAsia="zh-CN"/>
+        </w:rPr>
+        <w:t>接着注册设备和打开设备。底层驱动代码我已经在每个设备各自的文件里写好了，只要直接使用即可。使用的设备为OLED屏幕，FLASH存储芯片，MP3模块、GC24无线模块。</w:t>
+      </w:r>
+    </w:p>
+    <w:p>
+      <w:pPr>
+        <w:numPr>
+          <w:ilvl w:val="0"/>
+          <w:numId w:val="0"/>
+        </w:numPr>
+        <w:rPr>
+          <w:rFonts w:hint="default"/>
+          <w:sz w:val="24"/>
+          <w:szCs w:val="24"/>
+          <w:lang w:val="en-US" w:eastAsia="zh-CN"/>
+        </w:rPr>
+      </w:pPr>
+      <w:r>
+        <w:drawing>
+          <wp:inline distT="0" distB="0" distL="114300" distR="114300">
+            <wp:extent cx="2725420" cy="1461770"/>
+            <wp:effectExtent l="0" t="0" r="17780" b="5080"/>
+            <wp:docPr id="27" name="图片 2"/>
+            <wp:cNvGraphicFramePr>
+              <a:graphicFrameLocks xmlns:a="http://schemas.openxmlformats.org/drawingml/2006/main" noChangeAspect="1"/>
+            </wp:cNvGraphicFramePr>
+            <a:graphic xmlns:a="http://schemas.openxmlformats.org/drawingml/2006/main">
+              <a:graphicData uri="http://schemas.openxmlformats.org/drawingml/2006/picture">
+                <pic:pic xmlns:pic="http://schemas.openxmlformats.org/drawingml/2006/picture">
+                  <pic:nvPicPr>
+                    <pic:cNvPr id="27" name="图片 2"/>
+                    <pic:cNvPicPr>
+                      <a:picLocks noChangeAspect="1"/>
+                    </pic:cNvPicPr>
+                  </pic:nvPicPr>
+                  <pic:blipFill>
+                    <a:blip r:embed="rId30"/>
+                    <a:stretch>
+                      <a:fillRect/>
+                    </a:stretch>
+                  </pic:blipFill>
+                  <pic:spPr>
+                    <a:xfrm>
+                      <a:off x="0" y="0"/>
+                      <a:ext cx="2725420" cy="1461770"/>
+                    </a:xfrm>
+                    <a:prstGeom prst="rect">
+                      <a:avLst/>
+                    </a:prstGeom>
+                    <a:noFill/>
+                    <a:ln>
+                      <a:noFill/>
+                    </a:ln>
+                  </pic:spPr>
+                </pic:pic>
+              </a:graphicData>
+            </a:graphic>
+          </wp:inline>
+        </w:drawing>
+      </w:r>
+    </w:p>
+    <w:p>
+      <w:pPr>
+        <w:numPr>
+          <w:ilvl w:val="0"/>
+          <w:numId w:val="0"/>
+        </w:numPr>
+        <w:ind w:firstLine="420" w:firstLineChars="0"/>
+        <w:rPr>
+          <w:rFonts w:hint="eastAsia"/>
+          <w:sz w:val="24"/>
+          <w:szCs w:val="24"/>
+          <w:lang w:val="en-US" w:eastAsia="zh-CN"/>
+        </w:rPr>
+      </w:pPr>
+      <w:r>
+        <w:rPr>
+          <w:rFonts w:hint="eastAsia"/>
+          <w:sz w:val="24"/>
+          <w:szCs w:val="24"/>
+          <w:lang w:val="en-US" w:eastAsia="zh-CN"/>
+        </w:rPr>
+        <w:t>接着需要读FLASH里的信息，FLASH里面是枪的设置和各种信息。</w:t>
+      </w:r>
+    </w:p>
+    <w:p>
+      <w:pPr>
+        <w:numPr>
+          <w:ilvl w:val="0"/>
+          <w:numId w:val="0"/>
+        </w:numPr>
+        <w:ind w:firstLine="420" w:firstLineChars="0"/>
+        <w:rPr>
+          <w:rFonts w:hint="eastAsia"/>
+          <w:sz w:val="24"/>
+          <w:szCs w:val="24"/>
+          <w:lang w:val="en-US" w:eastAsia="zh-CN"/>
+        </w:rPr>
+      </w:pPr>
+      <w:r>
+        <w:rPr>
+          <w:rFonts w:hint="eastAsia"/>
+          <w:sz w:val="24"/>
+          <w:szCs w:val="24"/>
+          <w:lang w:val="en-US" w:eastAsia="zh-CN"/>
+        </w:rPr>
+        <w:t>接着开启线程，如下：</w:t>
+      </w:r>
+    </w:p>
+    <w:p>
+      <w:pPr>
+        <w:numPr>
+          <w:ilvl w:val="0"/>
+          <w:numId w:val="0"/>
+        </w:numPr>
+        <w:rPr>
+          <w:rFonts w:hint="default"/>
+          <w:sz w:val="24"/>
+          <w:szCs w:val="24"/>
+          <w:lang w:val="en-US" w:eastAsia="zh-CN"/>
+        </w:rPr>
+      </w:pPr>
+      <w:r>
+        <w:drawing>
+          <wp:inline distT="0" distB="0" distL="114300" distR="114300">
+            <wp:extent cx="5265420" cy="1280160"/>
+            <wp:effectExtent l="0" t="0" r="11430" b="15240"/>
+            <wp:docPr id="29" name="图片 4"/>
+            <wp:cNvGraphicFramePr>
+              <a:graphicFrameLocks xmlns:a="http://schemas.openxmlformats.org/drawingml/2006/main" noChangeAspect="1"/>
+            </wp:cNvGraphicFramePr>
+            <a:graphic xmlns:a="http://schemas.openxmlformats.org/drawingml/2006/main">
+              <a:graphicData uri="http://schemas.openxmlformats.org/drawingml/2006/picture">
+                <pic:pic xmlns:pic="http://schemas.openxmlformats.org/drawingml/2006/picture">
+                  <pic:nvPicPr>
+                    <pic:cNvPr id="29" name="图片 4"/>
+                    <pic:cNvPicPr>
+                      <a:picLocks noChangeAspect="1"/>
+                    </pic:cNvPicPr>
+                  </pic:nvPicPr>
+                  <pic:blipFill>
+                    <a:blip r:embed="rId31"/>
+                    <a:stretch>
+                      <a:fillRect/>
+                    </a:stretch>
+                  </pic:blipFill>
+                  <pic:spPr>
+                    <a:xfrm>
+                      <a:off x="0" y="0"/>
+                      <a:ext cx="5265420" cy="1280160"/>
+                    </a:xfrm>
+                    <a:prstGeom prst="rect">
+                      <a:avLst/>
+                    </a:prstGeom>
+                    <a:noFill/>
+                    <a:ln>
+                      <a:noFill/>
+                    </a:ln>
+                  </pic:spPr>
+                </pic:pic>
+              </a:graphicData>
+            </a:graphic>
+          </wp:inline>
+        </w:drawing>
+      </w:r>
+    </w:p>
+    <w:p>
+      <w:pPr>
+        <w:numPr>
+          <w:ilvl w:val="0"/>
+          <w:numId w:val="0"/>
+        </w:numPr>
+        <w:rPr>
+          <w:rFonts w:hint="default"/>
+          <w:sz w:val="24"/>
+          <w:szCs w:val="24"/>
+          <w:lang w:val="en-US" w:eastAsia="zh-CN"/>
+        </w:rPr>
+      </w:pPr>
+      <w:r>
+        <w:rPr>
+          <w:rFonts w:hint="eastAsia"/>
+          <w:sz w:val="24"/>
+          <w:szCs w:val="24"/>
+          <w:lang w:val="en-US" w:eastAsia="zh-CN"/>
+        </w:rPr>
+        <w:t>使用到3个子线程，adc_p是检测压力，adc_b是检测电池电量，mot_th是电机停止振动的线程。这里还开启了RT-Thread官方库的ADC设备，这里不使用HAL库来控制ADC设备，HAL库的使用会有些BUG。当开枪后，电机振动产生后坐力，此时会激发mot_th.tm定时器，定时时间到达后激发mot_th子线程，在线程中停止电机。</w:t>
+      </w:r>
+    </w:p>
+    <w:p>
+      <w:pPr>
+        <w:numPr>
+          <w:ilvl w:val="0"/>
+          <w:numId w:val="0"/>
+        </w:numPr>
+        <w:rPr>
+          <w:rFonts w:hint="eastAsia"/>
+          <w:sz w:val="24"/>
+          <w:szCs w:val="24"/>
+          <w:lang w:val="en-US" w:eastAsia="zh-CN"/>
+        </w:rPr>
+      </w:pPr>
+    </w:p>
+    <w:p>
+      <w:pPr>
+        <w:pStyle w:val="4"/>
+        <w:bidi w:val="0"/>
+        <w:rPr>
+          <w:rFonts w:hint="default"/>
+          <w:lang w:val="en-US" w:eastAsia="zh-CN"/>
+        </w:rPr>
+      </w:pPr>
+      <w:r>
+        <w:rPr>
+          <w:rFonts w:hint="eastAsia"/>
+          <w:lang w:val="en-US" w:eastAsia="zh-CN"/>
+        </w:rPr>
+        <w:t>3.3 开关量控制</w:t>
+      </w:r>
+    </w:p>
+    <w:p>
+      <w:pPr>
+        <w:numPr>
+          <w:ilvl w:val="0"/>
           <w:numId w:val="0"/>
         </w:numPr>
         <w:ind w:firstLine="420" w:firstLineChars="0"/>
@@ -2725,182 +3495,405 @@
     <w:p>
       <w:pPr>
         <w:numPr>
-          <w:numId w:val="0"/>
-        </w:numPr>
-        <w:ind w:firstLine="420" w:firstLineChars="0"/>
-        <w:rPr>
-          <w:rFonts w:hint="eastAsia"/>
-          <w:sz w:val="24"/>
-          <w:szCs w:val="24"/>
-          <w:lang w:val="en-US" w:eastAsia="zh-CN"/>
-        </w:rPr>
-      </w:pPr>
-    </w:p>
-    <w:p>
-      <w:pPr>
-        <w:numPr>
-          <w:numId w:val="0"/>
-        </w:numPr>
-        <w:ind w:firstLine="420" w:firstLineChars="0"/>
-        <w:rPr>
-          <w:rFonts w:hint="eastAsia"/>
-          <w:sz w:val="24"/>
-          <w:szCs w:val="24"/>
-          <w:lang w:val="en-US" w:eastAsia="zh-CN"/>
-        </w:rPr>
-      </w:pPr>
-    </w:p>
-    <w:p>
-      <w:pPr>
-        <w:numPr>
-          <w:numId w:val="0"/>
-        </w:numPr>
-        <w:ind w:firstLine="420" w:firstLineChars="0"/>
-        <w:rPr>
-          <w:rFonts w:hint="eastAsia"/>
-          <w:sz w:val="24"/>
-          <w:szCs w:val="24"/>
-          <w:lang w:val="en-US" w:eastAsia="zh-CN"/>
-        </w:rPr>
-      </w:pPr>
-    </w:p>
-    <w:p>
-      <w:pPr>
-        <w:numPr>
-          <w:numId w:val="0"/>
-        </w:numPr>
-        <w:ind w:firstLine="420" w:firstLineChars="0"/>
-        <w:rPr>
-          <w:rFonts w:hint="eastAsia"/>
-          <w:sz w:val="24"/>
-          <w:szCs w:val="24"/>
-          <w:lang w:val="en-US" w:eastAsia="zh-CN"/>
-        </w:rPr>
-      </w:pPr>
-    </w:p>
-    <w:p>
-      <w:pPr>
-        <w:numPr>
-          <w:numId w:val="0"/>
-        </w:numPr>
-        <w:ind w:firstLine="420" w:firstLineChars="0"/>
-        <w:rPr>
-          <w:rFonts w:hint="eastAsia"/>
-          <w:sz w:val="24"/>
-          <w:szCs w:val="24"/>
-          <w:lang w:val="en-US" w:eastAsia="zh-CN"/>
-        </w:rPr>
-      </w:pPr>
-    </w:p>
-    <w:p>
-      <w:pPr>
-        <w:numPr>
-          <w:numId w:val="0"/>
-        </w:numPr>
-        <w:ind w:firstLine="420" w:firstLineChars="0"/>
-        <w:rPr>
-          <w:rFonts w:hint="eastAsia"/>
-          <w:sz w:val="24"/>
-          <w:szCs w:val="24"/>
-          <w:lang w:val="en-US" w:eastAsia="zh-CN"/>
-        </w:rPr>
-      </w:pPr>
-    </w:p>
-    <w:p>
-      <w:pPr>
-        <w:numPr>
-          <w:numId w:val="0"/>
-        </w:numPr>
-        <w:ind w:firstLine="420" w:firstLineChars="0"/>
-        <w:rPr>
-          <w:rFonts w:hint="default"/>
-          <w:sz w:val="24"/>
-          <w:szCs w:val="24"/>
-          <w:lang w:val="en-US" w:eastAsia="zh-CN"/>
-        </w:rPr>
-      </w:pPr>
-    </w:p>
-    <w:p>
-      <w:pPr>
-        <w:numPr>
-          <w:numId w:val="0"/>
-        </w:numPr>
-        <w:rPr>
-          <w:rFonts w:hint="default"/>
-          <w:sz w:val="24"/>
-          <w:szCs w:val="24"/>
-          <w:lang w:val="en-US" w:eastAsia="zh-CN"/>
-        </w:rPr>
-      </w:pPr>
-    </w:p>
-    <w:p>
-      <w:pPr>
-        <w:numPr>
-          <w:numId w:val="0"/>
-        </w:numPr>
-        <w:rPr>
-          <w:rFonts w:hint="default"/>
-          <w:sz w:val="24"/>
-          <w:szCs w:val="24"/>
-          <w:lang w:val="en-US" w:eastAsia="zh-CN"/>
-        </w:rPr>
-      </w:pPr>
-    </w:p>
-    <w:p>
-      <w:pPr>
-        <w:numPr>
-          <w:numId w:val="0"/>
-        </w:numPr>
-        <w:rPr>
-          <w:rFonts w:hint="default"/>
-          <w:sz w:val="24"/>
-          <w:szCs w:val="24"/>
-          <w:lang w:val="en-US" w:eastAsia="zh-CN"/>
-        </w:rPr>
-      </w:pPr>
-    </w:p>
-    <w:p>
-      <w:pPr>
-        <w:numPr>
-          <w:numId w:val="0"/>
-        </w:numPr>
-        <w:rPr>
-          <w:rFonts w:hint="default"/>
-          <w:sz w:val="24"/>
-          <w:szCs w:val="24"/>
-          <w:lang w:val="en-US" w:eastAsia="zh-CN"/>
-        </w:rPr>
-      </w:pPr>
-    </w:p>
-    <w:p>
-      <w:pPr>
-        <w:numPr>
-          <w:numId w:val="0"/>
-        </w:numPr>
-        <w:rPr>
-          <w:rFonts w:hint="default"/>
-          <w:sz w:val="24"/>
-          <w:szCs w:val="24"/>
-          <w:lang w:val="en-US" w:eastAsia="zh-CN"/>
-        </w:rPr>
-      </w:pPr>
-    </w:p>
-    <w:p>
-      <w:pPr>
-        <w:numPr>
-          <w:numId w:val="0"/>
-        </w:numPr>
-        <w:rPr>
-          <w:rFonts w:hint="default"/>
-          <w:sz w:val="24"/>
-          <w:szCs w:val="24"/>
-          <w:lang w:val="en-US" w:eastAsia="zh-CN"/>
-        </w:rPr>
-      </w:pPr>
-    </w:p>
-    <w:p>
-      <w:pPr>
-        <w:numPr>
+          <w:ilvl w:val="0"/>
+          <w:numId w:val="0"/>
+        </w:numPr>
+        <w:ind w:firstLine="420" w:firstLineChars="0"/>
+        <w:rPr>
+          <w:rFonts w:hint="eastAsia"/>
+          <w:sz w:val="24"/>
+          <w:szCs w:val="24"/>
+          <w:lang w:val="en-US" w:eastAsia="zh-CN"/>
+        </w:rPr>
+      </w:pPr>
+    </w:p>
+    <w:p>
+      <w:pPr>
+        <w:numPr>
+          <w:ilvl w:val="0"/>
+          <w:numId w:val="0"/>
+        </w:numPr>
+        <w:ind w:firstLine="420" w:firstLineChars="0"/>
+        <w:rPr>
+          <w:rFonts w:hint="eastAsia"/>
+          <w:sz w:val="24"/>
+          <w:szCs w:val="24"/>
+          <w:lang w:val="en-US" w:eastAsia="zh-CN"/>
+        </w:rPr>
+      </w:pPr>
+    </w:p>
+    <w:p>
+      <w:pPr>
+        <w:numPr>
+          <w:ilvl w:val="0"/>
+          <w:numId w:val="0"/>
+        </w:numPr>
+        <w:ind w:firstLine="420" w:firstLineChars="0"/>
+        <w:rPr>
+          <w:rFonts w:hint="eastAsia"/>
+          <w:sz w:val="24"/>
+          <w:szCs w:val="24"/>
+          <w:lang w:val="en-US" w:eastAsia="zh-CN"/>
+        </w:rPr>
+      </w:pPr>
+    </w:p>
+    <w:p>
+      <w:pPr>
+        <w:numPr>
+          <w:ilvl w:val="0"/>
+          <w:numId w:val="0"/>
+        </w:numPr>
+        <w:ind w:firstLine="420" w:firstLineChars="0"/>
+        <w:rPr>
+          <w:rFonts w:hint="eastAsia"/>
+          <w:sz w:val="24"/>
+          <w:szCs w:val="24"/>
+          <w:lang w:val="en-US" w:eastAsia="zh-CN"/>
+        </w:rPr>
+      </w:pPr>
+    </w:p>
+    <w:p>
+      <w:pPr>
+        <w:numPr>
+          <w:ilvl w:val="0"/>
+          <w:numId w:val="0"/>
+        </w:numPr>
+        <w:ind w:firstLine="420" w:firstLineChars="0"/>
+        <w:rPr>
+          <w:rFonts w:hint="eastAsia"/>
+          <w:sz w:val="24"/>
+          <w:szCs w:val="24"/>
+          <w:lang w:val="en-US" w:eastAsia="zh-CN"/>
+        </w:rPr>
+      </w:pPr>
+      <w:r>
+        <w:rPr>
+          <w:rFonts w:hint="eastAsia"/>
+          <w:sz w:val="24"/>
+          <w:szCs w:val="24"/>
+          <w:lang w:val="en-US" w:eastAsia="zh-CN"/>
+        </w:rPr>
+        <w:t>使用OLED设备显示图像可以这样：</w:t>
+      </w:r>
+    </w:p>
+    <w:p>
+      <w:pPr>
+        <w:numPr>
+          <w:ilvl w:val="0"/>
+          <w:numId w:val="0"/>
+        </w:numPr>
+        <w:ind w:firstLine="420" w:firstLineChars="0"/>
+        <w:rPr>
+          <w:rFonts w:hint="default"/>
+          <w:sz w:val="24"/>
+          <w:szCs w:val="24"/>
+          <w:lang w:val="en-US" w:eastAsia="zh-CN"/>
+        </w:rPr>
+      </w:pPr>
+      <w:r>
+        <w:drawing>
+          <wp:inline distT="0" distB="0" distL="114300" distR="114300">
+            <wp:extent cx="3162300" cy="581025"/>
+            <wp:effectExtent l="0" t="0" r="0" b="9525"/>
+            <wp:docPr id="28" name="图片 3"/>
+            <wp:cNvGraphicFramePr>
+              <a:graphicFrameLocks xmlns:a="http://schemas.openxmlformats.org/drawingml/2006/main" noChangeAspect="1"/>
+            </wp:cNvGraphicFramePr>
+            <a:graphic xmlns:a="http://schemas.openxmlformats.org/drawingml/2006/main">
+              <a:graphicData uri="http://schemas.openxmlformats.org/drawingml/2006/picture">
+                <pic:pic xmlns:pic="http://schemas.openxmlformats.org/drawingml/2006/picture">
+                  <pic:nvPicPr>
+                    <pic:cNvPr id="28" name="图片 3"/>
+                    <pic:cNvPicPr>
+                      <a:picLocks noChangeAspect="1"/>
+                    </pic:cNvPicPr>
+                  </pic:nvPicPr>
+                  <pic:blipFill>
+                    <a:blip r:embed="rId32"/>
+                    <a:stretch>
+                      <a:fillRect/>
+                    </a:stretch>
+                  </pic:blipFill>
+                  <pic:spPr>
+                    <a:xfrm>
+                      <a:off x="0" y="0"/>
+                      <a:ext cx="3162300" cy="581025"/>
+                    </a:xfrm>
+                    <a:prstGeom prst="rect">
+                      <a:avLst/>
+                    </a:prstGeom>
+                    <a:noFill/>
+                    <a:ln>
+                      <a:noFill/>
+                    </a:ln>
+                  </pic:spPr>
+                </pic:pic>
+              </a:graphicData>
+            </a:graphic>
+          </wp:inline>
+        </w:drawing>
+      </w:r>
+    </w:p>
+    <w:p>
+      <w:pPr>
+        <w:numPr>
+          <w:ilvl w:val="0"/>
+          <w:numId w:val="0"/>
+        </w:numPr>
+        <w:rPr>
+          <w:rFonts w:hint="default"/>
+          <w:sz w:val="24"/>
+          <w:szCs w:val="24"/>
+          <w:lang w:val="en-US" w:eastAsia="zh-CN"/>
+        </w:rPr>
+      </w:pPr>
+      <w:r>
+        <w:rPr>
+          <w:rFonts w:hint="eastAsia"/>
+          <w:sz w:val="24"/>
+          <w:szCs w:val="24"/>
+          <w:lang w:val="en-US" w:eastAsia="zh-CN"/>
+        </w:rPr>
+        <w:t>其中pos是显示在屏幕的x,y起点，然后x,y终点。这里是(0,0)到(120,8)。</w:t>
+      </w:r>
+    </w:p>
+    <w:p>
+      <w:pPr>
+        <w:numPr>
+          <w:ilvl w:val="0"/>
+          <w:numId w:val="0"/>
+        </w:numPr>
+        <w:ind w:firstLine="420" w:firstLineChars="0"/>
+        <w:rPr>
+          <w:rFonts w:hint="eastAsia"/>
+          <w:sz w:val="24"/>
+          <w:szCs w:val="24"/>
+          <w:lang w:val="en-US" w:eastAsia="zh-CN"/>
+        </w:rPr>
+      </w:pPr>
+    </w:p>
+    <w:p>
+      <w:pPr>
+        <w:numPr>
+          <w:ilvl w:val="0"/>
+          <w:numId w:val="0"/>
+        </w:numPr>
+        <w:ind w:firstLine="420" w:firstLineChars="0"/>
+        <w:rPr>
+          <w:rFonts w:hint="default"/>
+          <w:sz w:val="24"/>
+          <w:szCs w:val="24"/>
+          <w:lang w:val="en-US" w:eastAsia="zh-CN"/>
+        </w:rPr>
+      </w:pPr>
+    </w:p>
+    <w:p>
+      <w:pPr>
+        <w:numPr>
+          <w:ilvl w:val="0"/>
+          <w:numId w:val="0"/>
+        </w:numPr>
+        <w:rPr>
+          <w:rFonts w:hint="default"/>
+          <w:sz w:val="24"/>
+          <w:szCs w:val="24"/>
+          <w:lang w:val="en-US" w:eastAsia="zh-CN"/>
+        </w:rPr>
+      </w:pPr>
+    </w:p>
+    <w:p>
+      <w:pPr>
+        <w:numPr>
+          <w:ilvl w:val="0"/>
+          <w:numId w:val="0"/>
+        </w:numPr>
+        <w:ind w:firstLine="420" w:firstLineChars="0"/>
+        <w:rPr>
+          <w:rFonts w:hint="eastAsia"/>
+          <w:sz w:val="24"/>
+          <w:szCs w:val="24"/>
+          <w:lang w:val="en-US" w:eastAsia="zh-CN"/>
+        </w:rPr>
+      </w:pPr>
+    </w:p>
+    <w:p>
+      <w:pPr>
+        <w:numPr>
+          <w:ilvl w:val="0"/>
+          <w:numId w:val="0"/>
+        </w:numPr>
+        <w:ind w:firstLine="420" w:firstLineChars="0"/>
+        <w:rPr>
+          <w:rFonts w:hint="eastAsia"/>
+          <w:sz w:val="24"/>
+          <w:szCs w:val="24"/>
+          <w:lang w:val="en-US" w:eastAsia="zh-CN"/>
+        </w:rPr>
+      </w:pPr>
+    </w:p>
+    <w:p>
+      <w:pPr>
+        <w:numPr>
+          <w:ilvl w:val="0"/>
+          <w:numId w:val="0"/>
+        </w:numPr>
+        <w:ind w:firstLine="420" w:firstLineChars="0"/>
+        <w:rPr>
+          <w:rFonts w:hint="default"/>
+          <w:sz w:val="24"/>
+          <w:szCs w:val="24"/>
+          <w:lang w:val="en-US" w:eastAsia="zh-CN"/>
+        </w:rPr>
+      </w:pPr>
+    </w:p>
+    <w:p>
+      <w:pPr>
+        <w:numPr>
+          <w:ilvl w:val="0"/>
+          <w:numId w:val="0"/>
+        </w:numPr>
+        <w:ind w:firstLine="420" w:firstLineChars="0"/>
+        <w:rPr>
+          <w:rFonts w:hint="eastAsia"/>
+          <w:sz w:val="24"/>
+          <w:szCs w:val="24"/>
+          <w:lang w:val="en-US" w:eastAsia="zh-CN"/>
+        </w:rPr>
+      </w:pPr>
+    </w:p>
+    <w:p>
+      <w:pPr>
+        <w:numPr>
+          <w:ilvl w:val="0"/>
+          <w:numId w:val="0"/>
+        </w:numPr>
+        <w:ind w:firstLine="420" w:firstLineChars="0"/>
+        <w:rPr>
+          <w:rFonts w:hint="eastAsia"/>
+          <w:sz w:val="24"/>
+          <w:szCs w:val="24"/>
+          <w:lang w:val="en-US" w:eastAsia="zh-CN"/>
+        </w:rPr>
+      </w:pPr>
+    </w:p>
+    <w:p>
+      <w:pPr>
+        <w:numPr>
+          <w:ilvl w:val="0"/>
+          <w:numId w:val="0"/>
+        </w:numPr>
+        <w:ind w:firstLine="420" w:firstLineChars="0"/>
+        <w:rPr>
+          <w:rFonts w:hint="eastAsia"/>
+          <w:sz w:val="24"/>
+          <w:szCs w:val="24"/>
+          <w:lang w:val="en-US" w:eastAsia="zh-CN"/>
+        </w:rPr>
+      </w:pPr>
+    </w:p>
+    <w:p>
+      <w:pPr>
+        <w:numPr>
+          <w:ilvl w:val="0"/>
+          <w:numId w:val="0"/>
+        </w:numPr>
+        <w:ind w:firstLine="420" w:firstLineChars="0"/>
+        <w:rPr>
+          <w:rFonts w:hint="default"/>
+          <w:sz w:val="24"/>
+          <w:szCs w:val="24"/>
+          <w:lang w:val="en-US" w:eastAsia="zh-CN"/>
+        </w:rPr>
+      </w:pPr>
+    </w:p>
+    <w:p>
+      <w:pPr>
+        <w:numPr>
+          <w:ilvl w:val="0"/>
+          <w:numId w:val="0"/>
+        </w:numPr>
+        <w:rPr>
+          <w:rFonts w:hint="default"/>
+          <w:sz w:val="24"/>
+          <w:szCs w:val="24"/>
+          <w:lang w:val="en-US" w:eastAsia="zh-CN"/>
+        </w:rPr>
+      </w:pPr>
+    </w:p>
+    <w:p>
+      <w:pPr>
+        <w:numPr>
+          <w:ilvl w:val="0"/>
+          <w:numId w:val="0"/>
+        </w:numPr>
+        <w:rPr>
+          <w:rFonts w:hint="default"/>
+          <w:sz w:val="24"/>
+          <w:szCs w:val="24"/>
+          <w:lang w:val="en-US" w:eastAsia="zh-CN"/>
+        </w:rPr>
+      </w:pPr>
+    </w:p>
+    <w:p>
+      <w:pPr>
+        <w:numPr>
+          <w:ilvl w:val="0"/>
+          <w:numId w:val="0"/>
+        </w:numPr>
+        <w:rPr>
+          <w:rFonts w:hint="default"/>
+          <w:sz w:val="24"/>
+          <w:szCs w:val="24"/>
+          <w:lang w:val="en-US" w:eastAsia="zh-CN"/>
+        </w:rPr>
+      </w:pPr>
+    </w:p>
+    <w:p>
+      <w:pPr>
+        <w:numPr>
+          <w:ilvl w:val="0"/>
+          <w:numId w:val="0"/>
+        </w:numPr>
+        <w:rPr>
+          <w:rFonts w:hint="default"/>
+          <w:sz w:val="24"/>
+          <w:szCs w:val="24"/>
+          <w:lang w:val="en-US" w:eastAsia="zh-CN"/>
+        </w:rPr>
+      </w:pPr>
+    </w:p>
+    <w:p>
+      <w:pPr>
+        <w:numPr>
+          <w:ilvl w:val="0"/>
+          <w:numId w:val="0"/>
+        </w:numPr>
+        <w:rPr>
+          <w:rFonts w:hint="default"/>
+          <w:sz w:val="24"/>
+          <w:szCs w:val="24"/>
+          <w:lang w:val="en-US" w:eastAsia="zh-CN"/>
+        </w:rPr>
+      </w:pPr>
+    </w:p>
+    <w:p>
+      <w:pPr>
+        <w:numPr>
+          <w:ilvl w:val="0"/>
+          <w:numId w:val="0"/>
+        </w:numPr>
+        <w:rPr>
+          <w:rFonts w:hint="default"/>
+          <w:sz w:val="24"/>
+          <w:szCs w:val="24"/>
+          <w:lang w:val="en-US" w:eastAsia="zh-CN"/>
+        </w:rPr>
+      </w:pPr>
+    </w:p>
+    <w:p>
+      <w:pPr>
+        <w:numPr>
+          <w:ilvl w:val="0"/>
           <w:numId w:val="0"/>
         </w:numPr>
         <w:ind w:leftChars="0" w:firstLine="420" w:firstLineChars="0"/>
@@ -2915,6 +3908,7 @@
     <w:p>
       <w:pPr>
         <w:numPr>
+          <w:ilvl w:val="0"/>
           <w:numId w:val="0"/>
         </w:numPr>
         <w:ind w:leftChars="0" w:firstLine="420" w:firstLineChars="0"/>
@@ -2929,6 +3923,7 @@
     <w:p>
       <w:pPr>
         <w:numPr>
+          <w:ilvl w:val="0"/>
           <w:numId w:val="0"/>
         </w:numPr>
         <w:ind w:leftChars="0" w:firstLine="420" w:firstLineChars="0"/>
@@ -2943,6 +3938,7 @@
     <w:p>
       <w:pPr>
         <w:numPr>
+          <w:ilvl w:val="0"/>
           <w:numId w:val="0"/>
         </w:numPr>
         <w:ind w:leftChars="0" w:firstLine="420" w:firstLineChars="0"/>
@@ -2957,6 +3953,7 @@
     <w:p>
       <w:pPr>
         <w:numPr>
+          <w:ilvl w:val="0"/>
           <w:numId w:val="0"/>
         </w:numPr>
         <w:ind w:leftChars="0" w:firstLine="420" w:firstLineChars="0"/>
@@ -2971,6 +3968,7 @@
     <w:p>
       <w:pPr>
         <w:numPr>
+          <w:ilvl w:val="0"/>
           <w:numId w:val="0"/>
         </w:numPr>
         <w:ind w:leftChars="0" w:firstLine="420" w:firstLineChars="0"/>
@@ -2985,6 +3983,7 @@
     <w:p>
       <w:pPr>
         <w:numPr>
+          <w:ilvl w:val="0"/>
           <w:numId w:val="0"/>
         </w:numPr>
         <w:ind w:leftChars="0" w:firstLine="420" w:firstLineChars="0"/>
@@ -2999,6 +3998,7 @@
     <w:p>
       <w:pPr>
         <w:numPr>
+          <w:ilvl w:val="0"/>
           <w:numId w:val="0"/>
         </w:numPr>
         <w:ind w:leftChars="0" w:firstLine="420" w:firstLineChars="0"/>
@@ -3013,6 +4013,7 @@
     <w:p>
       <w:pPr>
         <w:numPr>
+          <w:ilvl w:val="0"/>
           <w:numId w:val="0"/>
         </w:numPr>
         <w:ind w:leftChars="0" w:firstLine="420" w:firstLineChars="0"/>
@@ -3027,6 +4028,7 @@
     <w:p>
       <w:pPr>
         <w:numPr>
+          <w:ilvl w:val="0"/>
           <w:numId w:val="0"/>
         </w:numPr>
         <w:ind w:leftChars="0" w:firstLine="420" w:firstLineChars="0"/>
@@ -3041,6 +4043,7 @@
     <w:p>
       <w:pPr>
         <w:numPr>
+          <w:ilvl w:val="0"/>
           <w:numId w:val="0"/>
         </w:numPr>
         <w:ind w:leftChars="0" w:firstLine="420" w:firstLineChars="0"/>
@@ -3055,6 +4058,7 @@
     <w:p>
       <w:pPr>
         <w:numPr>
+          <w:ilvl w:val="0"/>
           <w:numId w:val="0"/>
         </w:numPr>
         <w:ind w:leftChars="0" w:firstLine="420" w:firstLineChars="0"/>
@@ -3069,6 +4073,7 @@
     <w:p>
       <w:pPr>
         <w:numPr>
+          <w:ilvl w:val="0"/>
           <w:numId w:val="0"/>
         </w:numPr>
         <w:ind w:leftChars="0" w:firstLine="420" w:firstLineChars="0"/>
@@ -3083,6 +4088,7 @@
     <w:p>
       <w:pPr>
         <w:numPr>
+          <w:ilvl w:val="0"/>
           <w:numId w:val="0"/>
         </w:numPr>
         <w:ind w:leftChars="0" w:firstLine="420" w:firstLineChars="0"/>
@@ -3097,6 +4103,7 @@
     <w:p>
       <w:pPr>
         <w:numPr>
+          <w:ilvl w:val="0"/>
           <w:numId w:val="0"/>
         </w:numPr>
         <w:ind w:leftChars="0" w:firstLine="420" w:firstLineChars="0"/>
@@ -3111,6 +4118,7 @@
     <w:p>
       <w:pPr>
         <w:numPr>
+          <w:ilvl w:val="0"/>
           <w:numId w:val="0"/>
         </w:numPr>
         <w:ind w:leftChars="0"/>
@@ -3123,6 +4131,7 @@
     <w:p>
       <w:pPr>
         <w:numPr>
+          <w:ilvl w:val="0"/>
           <w:numId w:val="0"/>
         </w:numPr>
         <w:ind w:leftChars="0"/>
@@ -3135,6 +4144,7 @@
     <w:p>
       <w:pPr>
         <w:numPr>
+          <w:ilvl w:val="0"/>
           <w:numId w:val="0"/>
         </w:numPr>
         <w:ind w:leftChars="0"/>
@@ -3147,6 +4157,7 @@
     <w:p>
       <w:pPr>
         <w:numPr>
+          <w:ilvl w:val="0"/>
           <w:numId w:val="0"/>
         </w:numPr>
         <w:ind w:leftChars="0"/>
@@ -3159,6 +4170,7 @@
     <w:p>
       <w:pPr>
         <w:numPr>
+          <w:ilvl w:val="0"/>
           <w:numId w:val="0"/>
         </w:numPr>
         <w:ind w:leftChars="0"/>
@@ -3171,6 +4183,7 @@
     <w:p>
       <w:pPr>
         <w:numPr>
+          <w:ilvl w:val="0"/>
           <w:numId w:val="0"/>
         </w:numPr>
         <w:ind w:leftChars="0"/>
@@ -3183,6 +4196,7 @@
     <w:p>
       <w:pPr>
         <w:numPr>
+          <w:ilvl w:val="0"/>
           <w:numId w:val="0"/>
         </w:numPr>
         <w:ind w:leftChars="0"/>
@@ -3195,6 +4209,7 @@
     <w:p>
       <w:pPr>
         <w:numPr>
+          <w:ilvl w:val="0"/>
           <w:numId w:val="0"/>
         </w:numPr>
         <w:ind w:leftChars="0"/>
@@ -3207,6 +4222,7 @@
     <w:p>
       <w:pPr>
         <w:numPr>
+          <w:ilvl w:val="0"/>
           <w:numId w:val="0"/>
         </w:numPr>
         <w:ind w:leftChars="0"/>
@@ -3219,6 +4235,7 @@
     <w:p>
       <w:pPr>
         <w:numPr>
+          <w:ilvl w:val="0"/>
           <w:numId w:val="0"/>
         </w:numPr>
         <w:ind w:leftChars="0"/>
@@ -3231,6 +4248,7 @@
     <w:p>
       <w:pPr>
         <w:numPr>
+          <w:ilvl w:val="0"/>
           <w:numId w:val="0"/>
         </w:numPr>
         <w:ind w:leftChars="0"/>
@@ -3243,6 +4261,7 @@
     <w:p>
       <w:pPr>
         <w:numPr>
+          <w:ilvl w:val="0"/>
           <w:numId w:val="0"/>
         </w:numPr>
         <w:ind w:leftChars="0"/>
@@ -3255,6 +4274,7 @@
     <w:p>
       <w:pPr>
         <w:numPr>
+          <w:ilvl w:val="0"/>
           <w:numId w:val="0"/>
         </w:numPr>
         <w:ind w:leftChars="0"/>
@@ -3267,6 +4287,7 @@
     <w:p>
       <w:pPr>
         <w:numPr>
+          <w:ilvl w:val="0"/>
           <w:numId w:val="0"/>
         </w:numPr>
         <w:ind w:leftChars="0"/>
@@ -3279,6 +4300,7 @@
     <w:p>
       <w:pPr>
         <w:numPr>
+          <w:ilvl w:val="0"/>
           <w:numId w:val="0"/>
         </w:numPr>
         <w:ind w:leftChars="0"/>
@@ -3291,6 +4313,7 @@
     <w:p>
       <w:pPr>
         <w:numPr>
+          <w:ilvl w:val="0"/>
           <w:numId w:val="0"/>
         </w:numPr>
         <w:ind w:leftChars="0"/>
@@ -3303,6 +4326,7 @@
     <w:p>
       <w:pPr>
         <w:numPr>
+          <w:ilvl w:val="0"/>
           <w:numId w:val="0"/>
         </w:numPr>
         <w:ind w:leftChars="0"/>
@@ -3315,6 +4339,7 @@
     <w:p>
       <w:pPr>
         <w:numPr>
+          <w:ilvl w:val="0"/>
           <w:numId w:val="0"/>
         </w:numPr>
         <w:ind w:leftChars="0"/>
@@ -3327,6 +4352,7 @@
     <w:p>
       <w:pPr>
         <w:numPr>
+          <w:ilvl w:val="0"/>
           <w:numId w:val="0"/>
         </w:numPr>
         <w:ind w:leftChars="0"/>
@@ -3339,6 +4365,7 @@
     <w:p>
       <w:pPr>
         <w:numPr>
+          <w:ilvl w:val="0"/>
           <w:numId w:val="0"/>
         </w:numPr>
         <w:ind w:leftChars="0"/>
@@ -3347,6 +4374,7 @@
     <w:p>
       <w:pPr>
         <w:numPr>
+          <w:ilvl w:val="0"/>
           <w:numId w:val="0"/>
         </w:numPr>
         <w:ind w:leftChars="0"/>
@@ -3355,6 +4383,7 @@
     <w:p>
       <w:pPr>
         <w:numPr>
+          <w:ilvl w:val="0"/>
           <w:numId w:val="0"/>
         </w:numPr>
         <w:ind w:leftChars="0"/>
@@ -3367,90 +4396,97 @@
     <w:p>
       <w:pPr>
         <w:numPr>
-          <w:numId w:val="0"/>
-        </w:numPr>
-        <w:ind w:firstLine="420" w:firstLineChars="0"/>
-        <w:rPr>
-          <w:rFonts w:hint="eastAsia"/>
-          <w:sz w:val="24"/>
-          <w:szCs w:val="24"/>
-          <w:lang w:val="en-US" w:eastAsia="zh-CN"/>
-        </w:rPr>
-      </w:pPr>
-    </w:p>
-    <w:p>
-      <w:pPr>
-        <w:numPr>
-          <w:numId w:val="0"/>
-        </w:numPr>
-        <w:ind w:firstLine="420" w:firstLineChars="0"/>
-        <w:rPr>
-          <w:rFonts w:hint="eastAsia"/>
-          <w:sz w:val="24"/>
-          <w:szCs w:val="24"/>
-          <w:lang w:val="en-US" w:eastAsia="zh-CN"/>
-        </w:rPr>
-      </w:pPr>
-    </w:p>
-    <w:p>
-      <w:pPr>
-        <w:numPr>
-          <w:numId w:val="0"/>
-        </w:numPr>
-        <w:ind w:firstLine="420" w:firstLineChars="0"/>
-        <w:rPr>
-          <w:rFonts w:hint="default"/>
-          <w:sz w:val="24"/>
-          <w:szCs w:val="24"/>
-          <w:lang w:val="en-US" w:eastAsia="zh-CN"/>
-        </w:rPr>
-      </w:pPr>
-    </w:p>
-    <w:p>
-      <w:pPr>
-        <w:numPr>
-          <w:numId w:val="0"/>
-        </w:numPr>
-        <w:ind w:firstLine="420" w:firstLineChars="0"/>
-        <w:rPr>
-          <w:rFonts w:hint="eastAsia"/>
-          <w:sz w:val="24"/>
-          <w:szCs w:val="24"/>
-          <w:lang w:val="en-US" w:eastAsia="zh-CN"/>
-        </w:rPr>
-      </w:pPr>
-    </w:p>
-    <w:p>
-      <w:pPr>
-        <w:numPr>
-          <w:numId w:val="0"/>
-        </w:numPr>
-        <w:ind w:firstLine="420" w:firstLineChars="0"/>
-        <w:rPr>
-          <w:rFonts w:hint="eastAsia"/>
-          <w:sz w:val="24"/>
-          <w:szCs w:val="24"/>
-          <w:lang w:val="en-US" w:eastAsia="zh-CN"/>
-        </w:rPr>
-      </w:pPr>
-    </w:p>
-    <w:p>
-      <w:pPr>
-        <w:numPr>
-          <w:numId w:val="0"/>
-        </w:numPr>
-        <w:ind w:firstLine="420" w:firstLineChars="0"/>
-        <w:rPr>
-          <w:rFonts w:hint="default"/>
-          <w:sz w:val="24"/>
-          <w:szCs w:val="24"/>
-          <w:lang w:val="en-US" w:eastAsia="zh-CN"/>
-        </w:rPr>
-      </w:pPr>
-    </w:p>
-    <w:p>
-      <w:pPr>
-        <w:numPr>
+          <w:ilvl w:val="0"/>
+          <w:numId w:val="0"/>
+        </w:numPr>
+        <w:ind w:firstLine="420" w:firstLineChars="0"/>
+        <w:rPr>
+          <w:rFonts w:hint="eastAsia"/>
+          <w:sz w:val="24"/>
+          <w:szCs w:val="24"/>
+          <w:lang w:val="en-US" w:eastAsia="zh-CN"/>
+        </w:rPr>
+      </w:pPr>
+    </w:p>
+    <w:p>
+      <w:pPr>
+        <w:numPr>
+          <w:ilvl w:val="0"/>
+          <w:numId w:val="0"/>
+        </w:numPr>
+        <w:ind w:firstLine="420" w:firstLineChars="0"/>
+        <w:rPr>
+          <w:rFonts w:hint="eastAsia"/>
+          <w:sz w:val="24"/>
+          <w:szCs w:val="24"/>
+          <w:lang w:val="en-US" w:eastAsia="zh-CN"/>
+        </w:rPr>
+      </w:pPr>
+    </w:p>
+    <w:p>
+      <w:pPr>
+        <w:numPr>
+          <w:ilvl w:val="0"/>
+          <w:numId w:val="0"/>
+        </w:numPr>
+        <w:ind w:firstLine="420" w:firstLineChars="0"/>
+        <w:rPr>
+          <w:rFonts w:hint="default"/>
+          <w:sz w:val="24"/>
+          <w:szCs w:val="24"/>
+          <w:lang w:val="en-US" w:eastAsia="zh-CN"/>
+        </w:rPr>
+      </w:pPr>
+    </w:p>
+    <w:p>
+      <w:pPr>
+        <w:numPr>
+          <w:ilvl w:val="0"/>
+          <w:numId w:val="0"/>
+        </w:numPr>
+        <w:ind w:firstLine="420" w:firstLineChars="0"/>
+        <w:rPr>
+          <w:rFonts w:hint="eastAsia"/>
+          <w:sz w:val="24"/>
+          <w:szCs w:val="24"/>
+          <w:lang w:val="en-US" w:eastAsia="zh-CN"/>
+        </w:rPr>
+      </w:pPr>
+    </w:p>
+    <w:p>
+      <w:pPr>
+        <w:numPr>
+          <w:ilvl w:val="0"/>
+          <w:numId w:val="0"/>
+        </w:numPr>
+        <w:ind w:firstLine="420" w:firstLineChars="0"/>
+        <w:rPr>
+          <w:rFonts w:hint="eastAsia"/>
+          <w:sz w:val="24"/>
+          <w:szCs w:val="24"/>
+          <w:lang w:val="en-US" w:eastAsia="zh-CN"/>
+        </w:rPr>
+      </w:pPr>
+    </w:p>
+    <w:p>
+      <w:pPr>
+        <w:numPr>
+          <w:ilvl w:val="0"/>
+          <w:numId w:val="0"/>
+        </w:numPr>
+        <w:ind w:firstLine="420" w:firstLineChars="0"/>
+        <w:rPr>
+          <w:rFonts w:hint="default"/>
+          <w:sz w:val="24"/>
+          <w:szCs w:val="24"/>
+          <w:lang w:val="en-US" w:eastAsia="zh-CN"/>
+        </w:rPr>
+      </w:pPr>
+    </w:p>
+    <w:p>
+      <w:pPr>
+        <w:numPr>
+          <w:ilvl w:val="0"/>
           <w:numId w:val="0"/>
         </w:numPr>
         <w:rPr>

--- a/激光枪主板说明.docx
+++ b/激光枪主板说明.docx
@@ -3208,7 +3208,7 @@
           <w:rFonts w:hint="eastAsia"/>
           <w:lang w:val="en-US" w:eastAsia="zh-CN"/>
         </w:rPr>
-        <w:t>3.2 main函数</w:t>
+        <w:t>3.2 main函数、启用设备和线程</w:t>
       </w:r>
     </w:p>
     <w:p>
@@ -3256,7 +3256,7 @@
           <w:szCs w:val="24"/>
           <w:lang w:val="en-US" w:eastAsia="zh-CN"/>
         </w:rPr>
-        <w:t>接着注册设备和打开设备。底层驱动代码我已经在每个设备各自的文件里写好了，只要直接使用即可。使用的设备为OLED屏幕，FLASH存储芯片，MP3模块、GC24无线模块。</w:t>
+        <w:t>接着注册设备和打开设备。事先在每个设备的驱动文件里我已经写好了底层驱动，因此只要直接使用应用层的代码即可。使用的设备为OLED屏幕，FLASH存储芯片，MP3模块、GC24无线模块。</w:t>
       </w:r>
     </w:p>
     <w:p>
@@ -3483,106 +3483,1125 @@
         </w:numPr>
         <w:ind w:firstLine="420" w:firstLineChars="0"/>
         <w:rPr>
-          <w:rFonts w:hint="eastAsia"/>
-          <w:sz w:val="24"/>
-          <w:szCs w:val="24"/>
-          <w:lang w:val="en-US" w:eastAsia="zh-CN"/>
-        </w:rPr>
-      </w:pPr>
+          <w:rFonts w:hint="default"/>
+          <w:sz w:val="24"/>
+          <w:szCs w:val="24"/>
+          <w:lang w:val="en-US" w:eastAsia="zh-CN"/>
+        </w:rPr>
+      </w:pPr>
+      <w:r>
+        <w:rPr>
+          <w:rFonts w:hint="eastAsia"/>
+          <w:sz w:val="24"/>
+          <w:szCs w:val="24"/>
+          <w:lang w:val="en-US" w:eastAsia="zh-CN"/>
+        </w:rPr>
+        <w:t>外围设备的运作主要是开关量控制。电机、激光、MP3模块、系统供电。</w:t>
+      </w:r>
+    </w:p>
+    <w:p>
+      <w:pPr>
+        <w:numPr>
+          <w:ilvl w:val="0"/>
+          <w:numId w:val="0"/>
+        </w:numPr>
+        <w:ind w:firstLine="420" w:firstLineChars="0"/>
+        <w:rPr>
+          <w:rFonts w:hint="default"/>
+          <w:sz w:val="24"/>
+          <w:szCs w:val="24"/>
+          <w:lang w:val="en-US" w:eastAsia="zh-CN"/>
+        </w:rPr>
+      </w:pPr>
+      <w:r>
+        <w:rPr>
+          <w:rFonts w:hint="eastAsia"/>
+          <w:sz w:val="24"/>
+          <w:szCs w:val="24"/>
+          <w:lang w:val="en-US" w:eastAsia="zh-CN"/>
+        </w:rPr>
+        <w:t>电机的控制引脚是PB13，写1可使电机振动。</w:t>
+      </w:r>
+    </w:p>
+    <w:p>
+      <w:pPr>
+        <w:numPr>
+          <w:ilvl w:val="0"/>
+          <w:numId w:val="0"/>
+        </w:numPr>
+        <w:rPr>
+          <w:rFonts w:hint="eastAsia"/>
+          <w:lang w:val="en-US" w:eastAsia="zh-CN"/>
+        </w:rPr>
+      </w:pPr>
+      <w:r>
+        <w:drawing>
+          <wp:inline distT="0" distB="0" distL="114300" distR="114300">
+            <wp:extent cx="4521835" cy="527685"/>
+            <wp:effectExtent l="0" t="0" r="12065" b="5715"/>
+            <wp:docPr id="30" name="图片 1"/>
+            <wp:cNvGraphicFramePr>
+              <a:graphicFrameLocks xmlns:a="http://schemas.openxmlformats.org/drawingml/2006/main" noChangeAspect="1"/>
+            </wp:cNvGraphicFramePr>
+            <a:graphic xmlns:a="http://schemas.openxmlformats.org/drawingml/2006/main">
+              <a:graphicData uri="http://schemas.openxmlformats.org/drawingml/2006/picture">
+                <pic:pic xmlns:pic="http://schemas.openxmlformats.org/drawingml/2006/picture">
+                  <pic:nvPicPr>
+                    <pic:cNvPr id="30" name="图片 1"/>
+                    <pic:cNvPicPr>
+                      <a:picLocks noChangeAspect="1"/>
+                    </pic:cNvPicPr>
+                  </pic:nvPicPr>
+                  <pic:blipFill>
+                    <a:blip r:embed="rId32"/>
+                    <a:stretch>
+                      <a:fillRect/>
+                    </a:stretch>
+                  </pic:blipFill>
+                  <pic:spPr>
+                    <a:xfrm>
+                      <a:off x="0" y="0"/>
+                      <a:ext cx="4521835" cy="527685"/>
+                    </a:xfrm>
+                    <a:prstGeom prst="rect">
+                      <a:avLst/>
+                    </a:prstGeom>
+                    <a:noFill/>
+                    <a:ln>
+                      <a:noFill/>
+                    </a:ln>
+                  </pic:spPr>
+                </pic:pic>
+              </a:graphicData>
+            </a:graphic>
+          </wp:inline>
+        </w:drawing>
+      </w:r>
+    </w:p>
+    <w:p>
+      <w:pPr>
+        <w:numPr>
+          <w:ilvl w:val="0"/>
+          <w:numId w:val="0"/>
+        </w:numPr>
+        <w:ind w:firstLine="420" w:firstLineChars="0"/>
+        <w:rPr>
+          <w:rFonts w:hint="default"/>
+          <w:sz w:val="24"/>
+          <w:szCs w:val="24"/>
+          <w:lang w:val="en-US" w:eastAsia="zh-CN"/>
+        </w:rPr>
+      </w:pPr>
+      <w:r>
+        <w:rPr>
+          <w:rFonts w:hint="eastAsia"/>
+          <w:sz w:val="24"/>
+          <w:szCs w:val="24"/>
+          <w:lang w:val="en-US" w:eastAsia="zh-CN"/>
+        </w:rPr>
+        <w:t>不可见光是PB15，可见红光是PB14。写1为开启。</w:t>
+      </w:r>
+    </w:p>
+    <w:p>
+      <w:pPr>
+        <w:numPr>
+          <w:ilvl w:val="0"/>
+          <w:numId w:val="0"/>
+        </w:numPr>
+        <w:rPr>
+          <w:rFonts w:hint="default"/>
+          <w:sz w:val="24"/>
+          <w:szCs w:val="24"/>
+          <w:lang w:val="en-US" w:eastAsia="zh-CN"/>
+        </w:rPr>
+      </w:pPr>
+      <w:r>
+        <w:drawing>
+          <wp:inline distT="0" distB="0" distL="114300" distR="114300">
+            <wp:extent cx="3966210" cy="1080770"/>
+            <wp:effectExtent l="0" t="0" r="15240" b="5080"/>
+            <wp:docPr id="31" name="图片 2"/>
+            <wp:cNvGraphicFramePr>
+              <a:graphicFrameLocks xmlns:a="http://schemas.openxmlformats.org/drawingml/2006/main" noChangeAspect="1"/>
+            </wp:cNvGraphicFramePr>
+            <a:graphic xmlns:a="http://schemas.openxmlformats.org/drawingml/2006/main">
+              <a:graphicData uri="http://schemas.openxmlformats.org/drawingml/2006/picture">
+                <pic:pic xmlns:pic="http://schemas.openxmlformats.org/drawingml/2006/picture">
+                  <pic:nvPicPr>
+                    <pic:cNvPr id="31" name="图片 2"/>
+                    <pic:cNvPicPr>
+                      <a:picLocks noChangeAspect="1"/>
+                    </pic:cNvPicPr>
+                  </pic:nvPicPr>
+                  <pic:blipFill>
+                    <a:blip r:embed="rId33"/>
+                    <a:stretch>
+                      <a:fillRect/>
+                    </a:stretch>
+                  </pic:blipFill>
+                  <pic:spPr>
+                    <a:xfrm>
+                      <a:off x="0" y="0"/>
+                      <a:ext cx="3966210" cy="1080770"/>
+                    </a:xfrm>
+                    <a:prstGeom prst="rect">
+                      <a:avLst/>
+                    </a:prstGeom>
+                    <a:noFill/>
+                    <a:ln>
+                      <a:noFill/>
+                    </a:ln>
+                  </pic:spPr>
+                </pic:pic>
+              </a:graphicData>
+            </a:graphic>
+          </wp:inline>
+        </w:drawing>
+      </w:r>
+    </w:p>
+    <w:p>
+      <w:pPr>
+        <w:numPr>
+          <w:ilvl w:val="0"/>
+          <w:numId w:val="0"/>
+        </w:numPr>
+        <w:ind w:firstLine="420" w:firstLineChars="0"/>
+        <w:rPr>
+          <w:rFonts w:hint="eastAsia"/>
+          <w:sz w:val="24"/>
+          <w:szCs w:val="24"/>
+          <w:lang w:val="en-US" w:eastAsia="zh-CN"/>
+        </w:rPr>
+      </w:pPr>
+      <w:r>
+        <w:rPr>
+          <w:rFonts w:hint="eastAsia"/>
+          <w:sz w:val="24"/>
+          <w:szCs w:val="24"/>
+          <w:lang w:val="en-US" w:eastAsia="zh-CN"/>
+        </w:rPr>
+        <w:t>MP3模块的开启由PB10控制，而IO口控制播放的内容。</w:t>
+      </w:r>
+    </w:p>
+    <w:p>
+      <w:pPr>
+        <w:numPr>
+          <w:ilvl w:val="0"/>
+          <w:numId w:val="0"/>
+        </w:numPr>
+        <w:rPr>
+          <w:rFonts w:hint="eastAsia"/>
+          <w:sz w:val="24"/>
+          <w:szCs w:val="24"/>
+          <w:lang w:val="en-US" w:eastAsia="zh-CN"/>
+        </w:rPr>
+      </w:pPr>
+      <w:r>
+        <w:drawing>
+          <wp:inline distT="0" distB="0" distL="114300" distR="114300">
+            <wp:extent cx="3230880" cy="2543175"/>
+            <wp:effectExtent l="0" t="0" r="7620" b="9525"/>
+            <wp:docPr id="33" name="图片 4"/>
+            <wp:cNvGraphicFramePr>
+              <a:graphicFrameLocks xmlns:a="http://schemas.openxmlformats.org/drawingml/2006/main" noChangeAspect="1"/>
+            </wp:cNvGraphicFramePr>
+            <a:graphic xmlns:a="http://schemas.openxmlformats.org/drawingml/2006/main">
+              <a:graphicData uri="http://schemas.openxmlformats.org/drawingml/2006/picture">
+                <pic:pic xmlns:pic="http://schemas.openxmlformats.org/drawingml/2006/picture">
+                  <pic:nvPicPr>
+                    <pic:cNvPr id="33" name="图片 4"/>
+                    <pic:cNvPicPr>
+                      <a:picLocks noChangeAspect="1"/>
+                    </pic:cNvPicPr>
+                  </pic:nvPicPr>
+                  <pic:blipFill>
+                    <a:blip r:embed="rId34"/>
+                    <a:stretch>
+                      <a:fillRect/>
+                    </a:stretch>
+                  </pic:blipFill>
+                  <pic:spPr>
+                    <a:xfrm>
+                      <a:off x="0" y="0"/>
+                      <a:ext cx="3230880" cy="2543175"/>
+                    </a:xfrm>
+                    <a:prstGeom prst="rect">
+                      <a:avLst/>
+                    </a:prstGeom>
+                    <a:noFill/>
+                    <a:ln>
+                      <a:noFill/>
+                    </a:ln>
+                  </pic:spPr>
+                </pic:pic>
+              </a:graphicData>
+            </a:graphic>
+          </wp:inline>
+        </w:drawing>
+      </w:r>
+    </w:p>
+    <w:p>
+      <w:pPr>
+        <w:numPr>
+          <w:ilvl w:val="0"/>
+          <w:numId w:val="0"/>
+        </w:numPr>
+        <w:ind w:firstLine="420" w:firstLineChars="0"/>
+        <w:rPr>
+          <w:rFonts w:hint="default"/>
+          <w:sz w:val="24"/>
+          <w:szCs w:val="24"/>
+          <w:lang w:val="en-US" w:eastAsia="zh-CN"/>
+        </w:rPr>
+      </w:pPr>
+      <w:r>
+        <w:rPr>
+          <w:rFonts w:hint="eastAsia"/>
+          <w:sz w:val="24"/>
+          <w:szCs w:val="24"/>
+          <w:lang w:val="en-US" w:eastAsia="zh-CN"/>
+        </w:rPr>
+        <w:t>系统供电是PB3，写1可开启系统，关机的话写0便会断电。</w:t>
+      </w:r>
+    </w:p>
+    <w:p>
+      <w:pPr>
+        <w:numPr>
+          <w:ilvl w:val="0"/>
+          <w:numId w:val="0"/>
+        </w:numPr>
+        <w:rPr>
+          <w:rFonts w:hint="eastAsia"/>
+          <w:sz w:val="24"/>
+          <w:szCs w:val="24"/>
+          <w:lang w:val="en-US" w:eastAsia="zh-CN"/>
+        </w:rPr>
+      </w:pPr>
+      <w:r>
+        <w:drawing>
+          <wp:inline distT="0" distB="0" distL="114300" distR="114300">
+            <wp:extent cx="3893820" cy="474980"/>
+            <wp:effectExtent l="0" t="0" r="11430" b="1270"/>
+            <wp:docPr id="32" name="图片 3"/>
+            <wp:cNvGraphicFramePr>
+              <a:graphicFrameLocks xmlns:a="http://schemas.openxmlformats.org/drawingml/2006/main" noChangeAspect="1"/>
+            </wp:cNvGraphicFramePr>
+            <a:graphic xmlns:a="http://schemas.openxmlformats.org/drawingml/2006/main">
+              <a:graphicData uri="http://schemas.openxmlformats.org/drawingml/2006/picture">
+                <pic:pic xmlns:pic="http://schemas.openxmlformats.org/drawingml/2006/picture">
+                  <pic:nvPicPr>
+                    <pic:cNvPr id="32" name="图片 3"/>
+                    <pic:cNvPicPr>
+                      <a:picLocks noChangeAspect="1"/>
+                    </pic:cNvPicPr>
+                  </pic:nvPicPr>
+                  <pic:blipFill>
+                    <a:blip r:embed="rId35"/>
+                    <a:stretch>
+                      <a:fillRect/>
+                    </a:stretch>
+                  </pic:blipFill>
+                  <pic:spPr>
+                    <a:xfrm>
+                      <a:off x="0" y="0"/>
+                      <a:ext cx="3893820" cy="474980"/>
+                    </a:xfrm>
+                    <a:prstGeom prst="rect">
+                      <a:avLst/>
+                    </a:prstGeom>
+                    <a:noFill/>
+                    <a:ln>
+                      <a:noFill/>
+                    </a:ln>
+                  </pic:spPr>
+                </pic:pic>
+              </a:graphicData>
+            </a:graphic>
+          </wp:inline>
+        </w:drawing>
+      </w:r>
+    </w:p>
+    <w:p>
+      <w:pPr>
+        <w:numPr>
+          <w:ilvl w:val="0"/>
+          <w:numId w:val="0"/>
+        </w:numPr>
+        <w:ind w:firstLine="420" w:firstLineChars="0"/>
+        <w:rPr>
+          <w:rFonts w:hint="eastAsia"/>
+          <w:sz w:val="24"/>
+          <w:szCs w:val="24"/>
+          <w:lang w:val="en-US" w:eastAsia="zh-CN"/>
+        </w:rPr>
+      </w:pPr>
+    </w:p>
+    <w:p>
+      <w:pPr>
+        <w:numPr>
+          <w:ilvl w:val="0"/>
+          <w:numId w:val="0"/>
+        </w:numPr>
+        <w:ind w:firstLine="420" w:firstLineChars="0"/>
+        <w:rPr>
+          <w:rFonts w:hint="eastAsia"/>
+          <w:sz w:val="24"/>
+          <w:szCs w:val="24"/>
+          <w:lang w:val="en-US" w:eastAsia="zh-CN"/>
+        </w:rPr>
+      </w:pPr>
+    </w:p>
+    <w:p>
+      <w:pPr>
+        <w:pStyle w:val="4"/>
+        <w:bidi w:val="0"/>
+        <w:rPr>
+          <w:rFonts w:hint="default"/>
+          <w:lang w:val="en-US" w:eastAsia="zh-CN"/>
+        </w:rPr>
+      </w:pPr>
+      <w:r>
+        <w:rPr>
+          <w:rFonts w:hint="eastAsia"/>
+          <w:lang w:val="en-US" w:eastAsia="zh-CN"/>
+        </w:rPr>
+        <w:t>3.4 MP3模块</w:t>
+      </w:r>
+    </w:p>
+    <w:p>
+      <w:pPr>
+        <w:numPr>
+          <w:ilvl w:val="0"/>
+          <w:numId w:val="0"/>
+        </w:numPr>
+        <w:ind w:firstLine="420" w:firstLineChars="0"/>
+        <w:rPr>
+          <w:rFonts w:hint="eastAsia"/>
+          <w:sz w:val="24"/>
+          <w:szCs w:val="24"/>
+          <w:lang w:val="en-US" w:eastAsia="zh-CN"/>
+        </w:rPr>
+      </w:pPr>
+      <w:r>
+        <w:rPr>
+          <w:rFonts w:hint="eastAsia"/>
+          <w:sz w:val="24"/>
+          <w:szCs w:val="24"/>
+          <w:lang w:val="en-US" w:eastAsia="zh-CN"/>
+        </w:rPr>
+        <w:t>MP3模块名称是MY2480，有两种控制方式，通过IO口控制和通过串口控制。两种方式都硬件实现了可以随意选择使用，在该项目软件选择使用串口控制。</w:t>
+      </w:r>
+    </w:p>
+    <w:p>
+      <w:pPr>
+        <w:numPr>
+          <w:ilvl w:val="0"/>
+          <w:numId w:val="0"/>
+        </w:numPr>
+        <w:ind w:firstLine="420" w:firstLineChars="0"/>
+        <w:rPr>
+          <w:rFonts w:hint="eastAsia"/>
+          <w:sz w:val="24"/>
+          <w:szCs w:val="24"/>
+          <w:lang w:val="en-US" w:eastAsia="zh-CN"/>
+        </w:rPr>
+      </w:pPr>
+      <w:r>
+        <w:rPr>
+          <w:rFonts w:hint="eastAsia"/>
+          <w:sz w:val="24"/>
+          <w:szCs w:val="24"/>
+          <w:lang w:val="en-US" w:eastAsia="zh-CN"/>
+        </w:rPr>
+        <w:t>RT-Thread注册和开启了MP3设备后，控制的代码如下：</w:t>
+      </w:r>
+    </w:p>
+    <w:p>
+      <w:pPr>
+        <w:numPr>
+          <w:ilvl w:val="0"/>
+          <w:numId w:val="0"/>
+        </w:numPr>
+        <w:rPr>
+          <w:rFonts w:hint="eastAsia"/>
+          <w:sz w:val="24"/>
+          <w:szCs w:val="24"/>
+          <w:lang w:val="en-US" w:eastAsia="zh-CN"/>
+        </w:rPr>
+      </w:pPr>
+      <w:r>
+        <w:drawing>
+          <wp:inline distT="0" distB="0" distL="114300" distR="114300">
+            <wp:extent cx="2543175" cy="209550"/>
+            <wp:effectExtent l="0" t="0" r="9525" b="0"/>
+            <wp:docPr id="34" name="图片 5"/>
+            <wp:cNvGraphicFramePr>
+              <a:graphicFrameLocks xmlns:a="http://schemas.openxmlformats.org/drawingml/2006/main" noChangeAspect="1"/>
+            </wp:cNvGraphicFramePr>
+            <a:graphic xmlns:a="http://schemas.openxmlformats.org/drawingml/2006/main">
+              <a:graphicData uri="http://schemas.openxmlformats.org/drawingml/2006/picture">
+                <pic:pic xmlns:pic="http://schemas.openxmlformats.org/drawingml/2006/picture">
+                  <pic:nvPicPr>
+                    <pic:cNvPr id="34" name="图片 5"/>
+                    <pic:cNvPicPr>
+                      <a:picLocks noChangeAspect="1"/>
+                    </pic:cNvPicPr>
+                  </pic:nvPicPr>
+                  <pic:blipFill>
+                    <a:blip r:embed="rId36"/>
+                    <a:stretch>
+                      <a:fillRect/>
+                    </a:stretch>
+                  </pic:blipFill>
+                  <pic:spPr>
+                    <a:xfrm>
+                      <a:off x="0" y="0"/>
+                      <a:ext cx="2543175" cy="209550"/>
+                    </a:xfrm>
+                    <a:prstGeom prst="rect">
+                      <a:avLst/>
+                    </a:prstGeom>
+                    <a:noFill/>
+                    <a:ln>
+                      <a:noFill/>
+                    </a:ln>
+                  </pic:spPr>
+                </pic:pic>
+              </a:graphicData>
+            </a:graphic>
+          </wp:inline>
+        </w:drawing>
+      </w:r>
+    </w:p>
+    <w:p>
+      <w:pPr>
+        <w:numPr>
+          <w:ilvl w:val="0"/>
+          <w:numId w:val="0"/>
+        </w:numPr>
+        <w:rPr>
+          <w:rFonts w:hint="eastAsia"/>
+          <w:sz w:val="24"/>
+          <w:szCs w:val="24"/>
+          <w:lang w:val="en-US" w:eastAsia="zh-CN"/>
+        </w:rPr>
+      </w:pPr>
+      <w:r>
+        <w:rPr>
+          <w:rFonts w:hint="eastAsia"/>
+          <w:sz w:val="24"/>
+          <w:szCs w:val="24"/>
+          <w:lang w:val="en-US" w:eastAsia="zh-CN"/>
+        </w:rPr>
+        <w:t>中间but_snd数组是串口的内容，7是数组字节数。串口数组的内容看MY2480手册，想播放什么内容，或者调节多少音量，只要按照MY2480手册中的介绍来填写这个数组就可以实现了。</w:t>
+      </w:r>
+    </w:p>
+    <w:p>
+      <w:pPr>
+        <w:numPr>
+          <w:ilvl w:val="0"/>
+          <w:numId w:val="0"/>
+        </w:numPr>
+        <w:rPr>
+          <w:rFonts w:hint="default"/>
+          <w:sz w:val="24"/>
+          <w:szCs w:val="24"/>
+          <w:lang w:val="en-US" w:eastAsia="zh-CN"/>
+        </w:rPr>
+      </w:pPr>
+      <w:r>
+        <w:drawing>
+          <wp:inline distT="0" distB="0" distL="114300" distR="114300">
+            <wp:extent cx="3155315" cy="2576195"/>
+            <wp:effectExtent l="0" t="0" r="6985" b="14605"/>
+            <wp:docPr id="35" name="图片 6"/>
+            <wp:cNvGraphicFramePr>
+              <a:graphicFrameLocks xmlns:a="http://schemas.openxmlformats.org/drawingml/2006/main" noChangeAspect="1"/>
+            </wp:cNvGraphicFramePr>
+            <a:graphic xmlns:a="http://schemas.openxmlformats.org/drawingml/2006/main">
+              <a:graphicData uri="http://schemas.openxmlformats.org/drawingml/2006/picture">
+                <pic:pic xmlns:pic="http://schemas.openxmlformats.org/drawingml/2006/picture">
+                  <pic:nvPicPr>
+                    <pic:cNvPr id="35" name="图片 6"/>
+                    <pic:cNvPicPr>
+                      <a:picLocks noChangeAspect="1"/>
+                    </pic:cNvPicPr>
+                  </pic:nvPicPr>
+                  <pic:blipFill>
+                    <a:blip r:embed="rId37"/>
+                    <a:stretch>
+                      <a:fillRect/>
+                    </a:stretch>
+                  </pic:blipFill>
+                  <pic:spPr>
+                    <a:xfrm>
+                      <a:off x="0" y="0"/>
+                      <a:ext cx="3155315" cy="2576195"/>
+                    </a:xfrm>
+                    <a:prstGeom prst="rect">
+                      <a:avLst/>
+                    </a:prstGeom>
+                    <a:noFill/>
+                    <a:ln>
+                      <a:noFill/>
+                    </a:ln>
+                  </pic:spPr>
+                </pic:pic>
+              </a:graphicData>
+            </a:graphic>
+          </wp:inline>
+        </w:drawing>
+      </w:r>
+    </w:p>
+    <w:p>
+      <w:pPr>
+        <w:numPr>
+          <w:ilvl w:val="0"/>
+          <w:numId w:val="0"/>
+        </w:numPr>
+        <w:ind w:left="420" w:leftChars="0" w:firstLine="420" w:firstLineChars="0"/>
+        <w:rPr>
+          <w:rFonts w:hint="default"/>
+          <w:sz w:val="24"/>
+          <w:szCs w:val="24"/>
+          <w:lang w:val="en-US" w:eastAsia="zh-CN"/>
+        </w:rPr>
+      </w:pPr>
+      <w:r>
+        <w:rPr>
+          <w:rFonts w:hint="eastAsia"/>
+          <w:sz w:val="24"/>
+          <w:szCs w:val="24"/>
+          <w:lang w:val="en-US" w:eastAsia="zh-CN"/>
+        </w:rPr>
+        <w:t>MP3的喇叭使用8Ω2W小喇叭，喇叭线采用红黑、外径1.3、长度80mm。</w:t>
+      </w:r>
+    </w:p>
+    <w:p>
+      <w:pPr>
+        <w:numPr>
+          <w:ilvl w:val="0"/>
+          <w:numId w:val="0"/>
+        </w:numPr>
+        <w:ind w:left="420" w:leftChars="0" w:firstLine="420" w:firstLineChars="0"/>
+        <w:rPr>
+          <w:rFonts w:hint="default"/>
+          <w:sz w:val="24"/>
+          <w:szCs w:val="24"/>
+          <w:lang w:val="en-US" w:eastAsia="zh-CN"/>
+        </w:rPr>
+      </w:pPr>
+      <w:r>
+        <w:rPr>
+          <w:rFonts w:hint="eastAsia"/>
+          <w:sz w:val="24"/>
+          <w:szCs w:val="24"/>
+          <w:lang w:val="en-US" w:eastAsia="zh-CN"/>
+        </w:rPr>
+        <w:t>使用线连接MP3模块和电</w:t>
+      </w:r>
       <w:bookmarkStart w:id="0" w:name="_GoBack"/>
       <w:bookmarkEnd w:id="0"/>
-    </w:p>
-    <w:p>
-      <w:pPr>
-        <w:numPr>
-          <w:ilvl w:val="0"/>
-          <w:numId w:val="0"/>
-        </w:numPr>
-        <w:ind w:firstLine="420" w:firstLineChars="0"/>
-        <w:rPr>
-          <w:rFonts w:hint="eastAsia"/>
-          <w:sz w:val="24"/>
-          <w:szCs w:val="24"/>
-          <w:lang w:val="en-US" w:eastAsia="zh-CN"/>
-        </w:rPr>
-      </w:pPr>
-    </w:p>
-    <w:p>
-      <w:pPr>
-        <w:numPr>
-          <w:ilvl w:val="0"/>
-          <w:numId w:val="0"/>
-        </w:numPr>
-        <w:ind w:firstLine="420" w:firstLineChars="0"/>
-        <w:rPr>
-          <w:rFonts w:hint="eastAsia"/>
-          <w:sz w:val="24"/>
-          <w:szCs w:val="24"/>
-          <w:lang w:val="en-US" w:eastAsia="zh-CN"/>
-        </w:rPr>
-      </w:pPr>
-    </w:p>
-    <w:p>
-      <w:pPr>
-        <w:numPr>
-          <w:ilvl w:val="0"/>
-          <w:numId w:val="0"/>
-        </w:numPr>
-        <w:ind w:firstLine="420" w:firstLineChars="0"/>
-        <w:rPr>
-          <w:rFonts w:hint="eastAsia"/>
-          <w:sz w:val="24"/>
-          <w:szCs w:val="24"/>
-          <w:lang w:val="en-US" w:eastAsia="zh-CN"/>
-        </w:rPr>
-      </w:pPr>
-    </w:p>
-    <w:p>
-      <w:pPr>
-        <w:numPr>
-          <w:ilvl w:val="0"/>
-          <w:numId w:val="0"/>
-        </w:numPr>
-        <w:ind w:firstLine="420" w:firstLineChars="0"/>
-        <w:rPr>
-          <w:rFonts w:hint="eastAsia"/>
-          <w:sz w:val="24"/>
-          <w:szCs w:val="24"/>
-          <w:lang w:val="en-US" w:eastAsia="zh-CN"/>
-        </w:rPr>
-      </w:pPr>
-    </w:p>
-    <w:p>
-      <w:pPr>
-        <w:numPr>
-          <w:ilvl w:val="0"/>
-          <w:numId w:val="0"/>
-        </w:numPr>
-        <w:ind w:firstLine="420" w:firstLineChars="0"/>
-        <w:rPr>
-          <w:rFonts w:hint="eastAsia"/>
-          <w:sz w:val="24"/>
-          <w:szCs w:val="24"/>
-          <w:lang w:val="en-US" w:eastAsia="zh-CN"/>
-        </w:rPr>
-      </w:pPr>
-      <w:r>
-        <w:rPr>
-          <w:rFonts w:hint="eastAsia"/>
-          <w:sz w:val="24"/>
-          <w:szCs w:val="24"/>
-          <w:lang w:val="en-US" w:eastAsia="zh-CN"/>
-        </w:rPr>
-        <w:t>使用OLED设备显示图像可以这样：</w:t>
-      </w:r>
-    </w:p>
-    <w:p>
-      <w:pPr>
-        <w:numPr>
-          <w:ilvl w:val="0"/>
-          <w:numId w:val="0"/>
-        </w:numPr>
-        <w:ind w:firstLine="420" w:firstLineChars="0"/>
+      <w:r>
+        <w:rPr>
+          <w:rFonts w:hint="eastAsia"/>
+          <w:sz w:val="24"/>
+          <w:szCs w:val="24"/>
+          <w:lang w:val="en-US" w:eastAsia="zh-CN"/>
+        </w:rPr>
+        <w:t>脑，把素材文件夹里“音效”里的枪声文件复制到模块中。</w:t>
+      </w:r>
+    </w:p>
+    <w:p>
+      <w:pPr>
+        <w:numPr>
+          <w:ilvl w:val="0"/>
+          <w:numId w:val="0"/>
+        </w:numPr>
+        <w:ind w:firstLine="420" w:firstLineChars="0"/>
+        <w:rPr>
+          <w:rFonts w:hint="eastAsia"/>
+          <w:sz w:val="24"/>
+          <w:szCs w:val="24"/>
+          <w:lang w:val="en-US" w:eastAsia="zh-CN"/>
+        </w:rPr>
+      </w:pPr>
+    </w:p>
+    <w:p>
+      <w:pPr>
+        <w:numPr>
+          <w:ilvl w:val="0"/>
+          <w:numId w:val="0"/>
+        </w:numPr>
+        <w:ind w:firstLine="420" w:firstLineChars="0"/>
+        <w:rPr>
+          <w:rFonts w:hint="eastAsia"/>
+          <w:sz w:val="24"/>
+          <w:szCs w:val="24"/>
+          <w:lang w:val="en-US" w:eastAsia="zh-CN"/>
+        </w:rPr>
+      </w:pPr>
+    </w:p>
+    <w:p>
+      <w:pPr>
+        <w:numPr>
+          <w:ilvl w:val="0"/>
+          <w:numId w:val="0"/>
+        </w:numPr>
+        <w:ind w:firstLine="420" w:firstLineChars="0"/>
+        <w:rPr>
+          <w:rFonts w:hint="eastAsia"/>
+          <w:sz w:val="24"/>
+          <w:szCs w:val="24"/>
+          <w:lang w:val="en-US" w:eastAsia="zh-CN"/>
+        </w:rPr>
+      </w:pPr>
+    </w:p>
+    <w:p>
+      <w:pPr>
+        <w:numPr>
+          <w:ilvl w:val="0"/>
+          <w:numId w:val="0"/>
+        </w:numPr>
+        <w:ind w:firstLine="420" w:firstLineChars="0"/>
+        <w:rPr>
+          <w:rFonts w:hint="eastAsia"/>
+          <w:sz w:val="24"/>
+          <w:szCs w:val="24"/>
+          <w:lang w:val="en-US" w:eastAsia="zh-CN"/>
+        </w:rPr>
+      </w:pPr>
+    </w:p>
+    <w:p>
+      <w:pPr>
+        <w:numPr>
+          <w:ilvl w:val="0"/>
+          <w:numId w:val="0"/>
+        </w:numPr>
+        <w:ind w:firstLine="420" w:firstLineChars="0"/>
+        <w:rPr>
+          <w:rFonts w:hint="eastAsia"/>
+          <w:sz w:val="24"/>
+          <w:szCs w:val="24"/>
+          <w:lang w:val="en-US" w:eastAsia="zh-CN"/>
+        </w:rPr>
+      </w:pPr>
+    </w:p>
+    <w:p>
+      <w:pPr>
+        <w:numPr>
+          <w:ilvl w:val="0"/>
+          <w:numId w:val="0"/>
+        </w:numPr>
+        <w:ind w:firstLine="420" w:firstLineChars="0"/>
+        <w:rPr>
+          <w:rFonts w:hint="eastAsia"/>
+          <w:sz w:val="24"/>
+          <w:szCs w:val="24"/>
+          <w:lang w:val="en-US" w:eastAsia="zh-CN"/>
+        </w:rPr>
+      </w:pPr>
+    </w:p>
+    <w:p>
+      <w:pPr>
+        <w:numPr>
+          <w:ilvl w:val="0"/>
+          <w:numId w:val="0"/>
+        </w:numPr>
+        <w:ind w:firstLine="420" w:firstLineChars="0"/>
+        <w:rPr>
+          <w:rFonts w:hint="eastAsia"/>
+          <w:sz w:val="24"/>
+          <w:szCs w:val="24"/>
+          <w:lang w:val="en-US" w:eastAsia="zh-CN"/>
+        </w:rPr>
+      </w:pPr>
+    </w:p>
+    <w:p>
+      <w:pPr>
+        <w:numPr>
+          <w:ilvl w:val="0"/>
+          <w:numId w:val="0"/>
+        </w:numPr>
+        <w:ind w:firstLine="420" w:firstLineChars="0"/>
+        <w:rPr>
+          <w:rFonts w:hint="eastAsia"/>
+          <w:sz w:val="24"/>
+          <w:szCs w:val="24"/>
+          <w:lang w:val="en-US" w:eastAsia="zh-CN"/>
+        </w:rPr>
+      </w:pPr>
+    </w:p>
+    <w:p>
+      <w:pPr>
+        <w:numPr>
+          <w:ilvl w:val="0"/>
+          <w:numId w:val="0"/>
+        </w:numPr>
+        <w:ind w:firstLine="420" w:firstLineChars="0"/>
+        <w:rPr>
+          <w:rFonts w:hint="eastAsia"/>
+          <w:sz w:val="24"/>
+          <w:szCs w:val="24"/>
+          <w:lang w:val="en-US" w:eastAsia="zh-CN"/>
+        </w:rPr>
+      </w:pPr>
+    </w:p>
+    <w:p>
+      <w:pPr>
+        <w:pStyle w:val="4"/>
+        <w:bidi w:val="0"/>
+        <w:rPr>
+          <w:rFonts w:hint="default"/>
+          <w:lang w:val="en-US" w:eastAsia="zh-CN"/>
+        </w:rPr>
+      </w:pPr>
+      <w:r>
+        <w:rPr>
+          <w:rFonts w:hint="eastAsia"/>
+          <w:lang w:val="en-US" w:eastAsia="zh-CN"/>
+        </w:rPr>
+        <w:t>3.5 无线模块和信息传递</w:t>
+      </w:r>
+    </w:p>
+    <w:p>
+      <w:pPr>
+        <w:numPr>
+          <w:ilvl w:val="0"/>
+          <w:numId w:val="0"/>
+        </w:numPr>
+        <w:ind w:firstLine="420" w:firstLineChars="0"/>
+        <w:rPr>
+          <w:rFonts w:hint="default"/>
+          <w:sz w:val="24"/>
+          <w:szCs w:val="24"/>
+          <w:lang w:val="en-US" w:eastAsia="zh-CN"/>
+        </w:rPr>
+      </w:pPr>
+      <w:r>
+        <w:rPr>
+          <w:rFonts w:hint="eastAsia"/>
+          <w:sz w:val="24"/>
+          <w:szCs w:val="24"/>
+          <w:lang w:val="en-US" w:eastAsia="zh-CN"/>
+        </w:rPr>
+        <w:t>无线模块采用硅传科技的国产无线透传模块GC2400。控制采用串口控制。</w:t>
+      </w:r>
+    </w:p>
+    <w:p>
+      <w:pPr>
+        <w:pStyle w:val="5"/>
+        <w:bidi w:val="0"/>
+        <w:rPr>
+          <w:rFonts w:hint="default"/>
+          <w:b w:val="0"/>
+          <w:bCs/>
+          <w:lang w:val="en-US" w:eastAsia="zh-CN"/>
+        </w:rPr>
+      </w:pPr>
+      <w:r>
+        <w:rPr>
+          <w:rFonts w:hint="eastAsia"/>
+          <w:b w:val="0"/>
+          <w:bCs/>
+          <w:lang w:val="en-US" w:eastAsia="zh-CN"/>
+        </w:rPr>
+        <w:t>3.5.1 传输原理</w:t>
+      </w:r>
+    </w:p>
+    <w:p>
+      <w:pPr>
+        <w:numPr>
+          <w:ilvl w:val="0"/>
+          <w:numId w:val="0"/>
+        </w:numPr>
+        <w:ind w:firstLine="420" w:firstLineChars="0"/>
+        <w:rPr>
+          <w:rFonts w:hint="default"/>
+          <w:sz w:val="24"/>
+          <w:szCs w:val="24"/>
+          <w:lang w:val="en-US" w:eastAsia="zh-CN"/>
+        </w:rPr>
+      </w:pPr>
+      <w:r>
+        <w:rPr>
+          <w:rFonts w:hint="eastAsia"/>
+          <w:sz w:val="24"/>
+          <w:szCs w:val="24"/>
+          <w:lang w:val="en-US" w:eastAsia="zh-CN"/>
+        </w:rPr>
+        <w:t>无线传输采用了2.4G频率的传输。发送方根据信息内容，往空中发射2.4G频率的电磁波，接收方收到后进行模数转换为数字信号得到信息。</w:t>
+      </w:r>
+    </w:p>
+    <w:p>
+      <w:pPr>
+        <w:numPr>
+          <w:ilvl w:val="0"/>
+          <w:numId w:val="0"/>
+        </w:numPr>
+        <w:rPr>
+          <w:rFonts w:hint="eastAsia"/>
+          <w:sz w:val="24"/>
+          <w:szCs w:val="24"/>
+          <w:lang w:val="en-US" w:eastAsia="zh-CN"/>
+        </w:rPr>
+      </w:pPr>
+    </w:p>
+    <w:p>
+      <w:pPr>
+        <w:pStyle w:val="5"/>
+        <w:bidi w:val="0"/>
+        <w:rPr>
+          <w:rFonts w:hint="default"/>
+          <w:b w:val="0"/>
+          <w:bCs/>
+          <w:lang w:val="en-US" w:eastAsia="zh-CN"/>
+        </w:rPr>
+      </w:pPr>
+      <w:r>
+        <w:rPr>
+          <w:rFonts w:hint="eastAsia"/>
+          <w:b w:val="0"/>
+          <w:bCs/>
+          <w:lang w:val="en-US" w:eastAsia="zh-CN"/>
+        </w:rPr>
+        <w:t>3.5.2 无线模块原理</w:t>
+      </w:r>
+    </w:p>
+    <w:p>
+      <w:pPr>
+        <w:numPr>
+          <w:ilvl w:val="0"/>
+          <w:numId w:val="0"/>
+        </w:numPr>
+        <w:ind w:firstLine="420" w:firstLineChars="0"/>
+        <w:rPr>
+          <w:rFonts w:hint="eastAsia"/>
+          <w:sz w:val="24"/>
+          <w:szCs w:val="24"/>
+          <w:lang w:val="en-US" w:eastAsia="zh-CN"/>
+        </w:rPr>
+      </w:pPr>
+      <w:r>
+        <w:rPr>
+          <w:rFonts w:hint="eastAsia"/>
+          <w:sz w:val="24"/>
+          <w:szCs w:val="24"/>
+          <w:lang w:val="en-US" w:eastAsia="zh-CN"/>
+        </w:rPr>
+        <w:t>每个GC2400模块有自己的PID地址。另外通信有信道。</w:t>
+      </w:r>
+    </w:p>
+    <w:p>
+      <w:pPr>
+        <w:numPr>
+          <w:ilvl w:val="0"/>
+          <w:numId w:val="0"/>
+        </w:numPr>
+        <w:ind w:firstLine="420" w:firstLineChars="0"/>
+        <w:rPr>
+          <w:rFonts w:hint="eastAsia"/>
+          <w:sz w:val="24"/>
+          <w:szCs w:val="24"/>
+          <w:lang w:val="en-US" w:eastAsia="zh-CN"/>
+        </w:rPr>
+      </w:pPr>
+      <w:r>
+        <w:rPr>
+          <w:rFonts w:hint="eastAsia"/>
+          <w:sz w:val="24"/>
+          <w:szCs w:val="24"/>
+          <w:lang w:val="en-US" w:eastAsia="zh-CN"/>
+        </w:rPr>
+        <w:t>PID类似于IP地址。</w:t>
+      </w:r>
+    </w:p>
+    <w:p>
+      <w:pPr>
+        <w:numPr>
+          <w:ilvl w:val="0"/>
+          <w:numId w:val="0"/>
+        </w:numPr>
+        <w:ind w:firstLine="420" w:firstLineChars="0"/>
+        <w:rPr>
+          <w:rFonts w:hint="default"/>
+          <w:sz w:val="24"/>
+          <w:szCs w:val="24"/>
+          <w:lang w:val="en-US" w:eastAsia="zh-CN"/>
+        </w:rPr>
+      </w:pPr>
+      <w:r>
+        <w:rPr>
+          <w:rFonts w:hint="eastAsia"/>
+          <w:sz w:val="24"/>
+          <w:szCs w:val="24"/>
+          <w:lang w:val="en-US" w:eastAsia="zh-CN"/>
+        </w:rPr>
+        <w:t>信道是通信的具体频率，是由模块自己规定的。在通信中2.4G通信只是个大概的总称，实际通信中2.40G到2.48G都叫2.4G通信，所以具体频率是多少就有很多选择。信道就用作选择，比如该无线模块中信道0是2.402G，信道1是2.403G，等等。该模块共有82信道。一个信道不要联通太多模块，最好是一个信道就两个无线模块，不然太多了会拥堵。</w:t>
+      </w:r>
+    </w:p>
+    <w:p>
+      <w:pPr>
+        <w:numPr>
+          <w:ilvl w:val="0"/>
+          <w:numId w:val="0"/>
+        </w:numPr>
+        <w:ind w:firstLine="420" w:firstLineChars="0"/>
+        <w:rPr>
+          <w:rFonts w:hint="default"/>
+          <w:sz w:val="24"/>
+          <w:szCs w:val="24"/>
+          <w:lang w:val="en-US" w:eastAsia="zh-CN"/>
+        </w:rPr>
+      </w:pPr>
+      <w:r>
+        <w:rPr>
+          <w:rFonts w:hint="eastAsia"/>
+          <w:sz w:val="24"/>
+          <w:szCs w:val="24"/>
+          <w:lang w:val="en-US" w:eastAsia="zh-CN"/>
+        </w:rPr>
+        <w:t>要实现两个模块互相能通信，需要PID地址相同，信道也需要相同。</w:t>
+      </w:r>
+    </w:p>
+    <w:p>
+      <w:pPr>
+        <w:numPr>
+          <w:ilvl w:val="0"/>
+          <w:numId w:val="0"/>
+        </w:numPr>
+        <w:ind w:firstLine="420" w:firstLineChars="0"/>
+        <w:rPr>
+          <w:rFonts w:hint="eastAsia"/>
+          <w:sz w:val="24"/>
+          <w:szCs w:val="24"/>
+          <w:lang w:val="en-US" w:eastAsia="zh-CN"/>
+        </w:rPr>
+      </w:pPr>
+      <w:r>
+        <w:rPr>
+          <w:rFonts w:hint="eastAsia"/>
+          <w:sz w:val="24"/>
+          <w:szCs w:val="24"/>
+          <w:lang w:val="en-US" w:eastAsia="zh-CN"/>
+        </w:rPr>
+        <w:t>无线模块空中波特率影响信号在空中传播的速度，直接开最大。而发射功率也直接开最大。</w:t>
+      </w:r>
+    </w:p>
+    <w:p>
+      <w:pPr>
+        <w:numPr>
+          <w:ilvl w:val="0"/>
+          <w:numId w:val="0"/>
+        </w:numPr>
+        <w:ind w:firstLine="420" w:firstLineChars="0"/>
+        <w:rPr>
+          <w:rFonts w:hint="default"/>
+          <w:sz w:val="24"/>
+          <w:szCs w:val="24"/>
+          <w:lang w:val="en-US" w:eastAsia="zh-CN"/>
+        </w:rPr>
+      </w:pPr>
+      <w:r>
+        <w:rPr>
+          <w:rFonts w:hint="eastAsia"/>
+          <w:sz w:val="24"/>
+          <w:szCs w:val="24"/>
+          <w:lang w:val="en-US" w:eastAsia="zh-CN"/>
+        </w:rPr>
+        <w:t>无线模块自身实现了对射频芯片的控制，实现了无线透传，即是写入什么信息就发送什么信息，接收方也随时接收，两者互相直接通信。</w:t>
+      </w:r>
+    </w:p>
+    <w:p>
+      <w:pPr>
+        <w:numPr>
+          <w:ilvl w:val="0"/>
+          <w:numId w:val="0"/>
+        </w:numPr>
+        <w:ind w:firstLine="420" w:firstLineChars="0"/>
+        <w:rPr>
+          <w:rFonts w:hint="eastAsia"/>
+          <w:sz w:val="24"/>
+          <w:szCs w:val="24"/>
+          <w:lang w:val="en-US" w:eastAsia="zh-CN"/>
+        </w:rPr>
+      </w:pPr>
+    </w:p>
+    <w:p>
+      <w:pPr>
+        <w:pStyle w:val="5"/>
+        <w:bidi w:val="0"/>
+        <w:rPr>
+          <w:rFonts w:hint="default"/>
+          <w:b w:val="0"/>
+          <w:bCs/>
+          <w:lang w:val="en-US" w:eastAsia="zh-CN"/>
+        </w:rPr>
+      </w:pPr>
+      <w:r>
+        <w:rPr>
+          <w:rFonts w:hint="eastAsia"/>
+          <w:b w:val="0"/>
+          <w:bCs/>
+          <w:lang w:val="en-US" w:eastAsia="zh-CN"/>
+        </w:rPr>
+        <w:t>3.5.3 无线模块初始化</w:t>
+      </w:r>
+    </w:p>
+    <w:p>
+      <w:pPr>
+        <w:numPr>
+          <w:ilvl w:val="0"/>
+          <w:numId w:val="0"/>
+        </w:numPr>
+        <w:ind w:firstLine="420" w:firstLineChars="0"/>
+        <w:rPr>
+          <w:rFonts w:hint="eastAsia"/>
+          <w:sz w:val="24"/>
+          <w:szCs w:val="24"/>
+          <w:lang w:val="en-US" w:eastAsia="zh-CN"/>
+        </w:rPr>
+      </w:pPr>
+      <w:r>
+        <w:rPr>
+          <w:rFonts w:hint="eastAsia"/>
+          <w:sz w:val="24"/>
+          <w:szCs w:val="24"/>
+          <w:lang w:val="en-US" w:eastAsia="zh-CN"/>
+        </w:rPr>
+        <w:t>在激光枪主板中无线模块采用串口控制。串口波特率为115200，因此需要在“初始化无线模块”文件中，使用keil5裸机的初始化文件先烧录一遍。</w:t>
+      </w:r>
+    </w:p>
+    <w:p>
+      <w:pPr>
+        <w:numPr>
+          <w:ilvl w:val="0"/>
+          <w:numId w:val="0"/>
+        </w:numPr>
+        <w:ind w:firstLine="420" w:firstLineChars="0"/>
+        <w:rPr>
+          <w:rFonts w:hint="eastAsia"/>
+          <w:sz w:val="24"/>
+          <w:szCs w:val="24"/>
+          <w:lang w:val="en-US" w:eastAsia="zh-CN"/>
+        </w:rPr>
+      </w:pPr>
+      <w:r>
+        <w:rPr>
+          <w:rFonts w:hint="eastAsia"/>
+          <w:sz w:val="24"/>
+          <w:szCs w:val="24"/>
+          <w:lang w:val="en-US" w:eastAsia="zh-CN"/>
+        </w:rPr>
+        <w:t>具体操作是接好烧录器。修改想要配置的PID和信道。</w:t>
+      </w:r>
+    </w:p>
+    <w:p>
+      <w:pPr>
+        <w:numPr>
+          <w:ilvl w:val="0"/>
+          <w:numId w:val="0"/>
+        </w:numPr>
         <w:rPr>
           <w:rFonts w:hint="default"/>
           <w:sz w:val="24"/>
@@ -3593,8 +4612,1427 @@
       <w:r>
         <w:drawing>
           <wp:inline distT="0" distB="0" distL="114300" distR="114300">
-            <wp:extent cx="3162300" cy="581025"/>
-            <wp:effectExtent l="0" t="0" r="0" b="9525"/>
+            <wp:extent cx="4027170" cy="777240"/>
+            <wp:effectExtent l="0" t="0" r="11430" b="3810"/>
+            <wp:docPr id="37" name="图片 8"/>
+            <wp:cNvGraphicFramePr>
+              <a:graphicFrameLocks xmlns:a="http://schemas.openxmlformats.org/drawingml/2006/main" noChangeAspect="1"/>
+            </wp:cNvGraphicFramePr>
+            <a:graphic xmlns:a="http://schemas.openxmlformats.org/drawingml/2006/main">
+              <a:graphicData uri="http://schemas.openxmlformats.org/drawingml/2006/picture">
+                <pic:pic xmlns:pic="http://schemas.openxmlformats.org/drawingml/2006/picture">
+                  <pic:nvPicPr>
+                    <pic:cNvPr id="37" name="图片 8"/>
+                    <pic:cNvPicPr>
+                      <a:picLocks noChangeAspect="1"/>
+                    </pic:cNvPicPr>
+                  </pic:nvPicPr>
+                  <pic:blipFill>
+                    <a:blip r:embed="rId38"/>
+                    <a:stretch>
+                      <a:fillRect/>
+                    </a:stretch>
+                  </pic:blipFill>
+                  <pic:spPr>
+                    <a:xfrm>
+                      <a:off x="0" y="0"/>
+                      <a:ext cx="4027170" cy="777240"/>
+                    </a:xfrm>
+                    <a:prstGeom prst="rect">
+                      <a:avLst/>
+                    </a:prstGeom>
+                    <a:noFill/>
+                    <a:ln>
+                      <a:noFill/>
+                    </a:ln>
+                  </pic:spPr>
+                </pic:pic>
+              </a:graphicData>
+            </a:graphic>
+          </wp:inline>
+        </w:drawing>
+      </w:r>
+    </w:p>
+    <w:p>
+      <w:pPr>
+        <w:numPr>
+          <w:ilvl w:val="0"/>
+          <w:numId w:val="0"/>
+        </w:numPr>
+        <w:ind w:firstLine="420" w:firstLineChars="0"/>
+        <w:rPr>
+          <w:rFonts w:hint="eastAsia"/>
+          <w:sz w:val="24"/>
+          <w:szCs w:val="24"/>
+          <w:lang w:val="en-US" w:eastAsia="zh-CN"/>
+        </w:rPr>
+      </w:pPr>
+      <w:r>
+        <w:rPr>
+          <w:rFonts w:hint="eastAsia"/>
+          <w:sz w:val="24"/>
+          <w:szCs w:val="24"/>
+          <w:lang w:val="en-US" w:eastAsia="zh-CN"/>
+        </w:rPr>
+        <w:t>先1编译，然后2下载烧录。记得2</w:t>
+      </w:r>
+      <w:r>
+        <w:rPr>
+          <w:rFonts w:hint="eastAsia"/>
+          <w:b/>
+          <w:bCs/>
+          <w:sz w:val="24"/>
+          <w:szCs w:val="24"/>
+          <w:lang w:val="en-US" w:eastAsia="zh-CN"/>
+        </w:rPr>
+        <w:t>烧录完成后</w:t>
+      </w:r>
+      <w:r>
+        <w:rPr>
+          <w:rFonts w:hint="eastAsia"/>
+          <w:sz w:val="24"/>
+          <w:szCs w:val="24"/>
+          <w:lang w:val="en-US" w:eastAsia="zh-CN"/>
+        </w:rPr>
+        <w:t>，要</w:t>
+      </w:r>
+      <w:r>
+        <w:rPr>
+          <w:rFonts w:hint="eastAsia"/>
+          <w:b/>
+          <w:bCs/>
+          <w:sz w:val="24"/>
+          <w:szCs w:val="24"/>
+          <w:lang w:val="en-US" w:eastAsia="zh-CN"/>
+        </w:rPr>
+        <w:t>立刻马上</w:t>
+      </w:r>
+      <w:r>
+        <w:rPr>
+          <w:rFonts w:hint="eastAsia"/>
+          <w:sz w:val="24"/>
+          <w:szCs w:val="24"/>
+          <w:lang w:val="en-US" w:eastAsia="zh-CN"/>
+        </w:rPr>
+        <w:t>按3监控，在Debug中运行。</w:t>
+      </w:r>
+    </w:p>
+    <w:p>
+      <w:pPr>
+        <w:numPr>
+          <w:ilvl w:val="0"/>
+          <w:numId w:val="0"/>
+        </w:numPr>
+        <w:rPr>
+          <w:rFonts w:hint="default"/>
+          <w:sz w:val="24"/>
+          <w:szCs w:val="24"/>
+          <w:lang w:val="en-US" w:eastAsia="zh-CN"/>
+        </w:rPr>
+      </w:pPr>
+      <w:r>
+        <w:drawing>
+          <wp:inline distT="0" distB="0" distL="114300" distR="114300">
+            <wp:extent cx="4211320" cy="770255"/>
+            <wp:effectExtent l="0" t="0" r="17780" b="10795"/>
+            <wp:docPr id="36" name="图片 7"/>
+            <wp:cNvGraphicFramePr>
+              <a:graphicFrameLocks xmlns:a="http://schemas.openxmlformats.org/drawingml/2006/main" noChangeAspect="1"/>
+            </wp:cNvGraphicFramePr>
+            <a:graphic xmlns:a="http://schemas.openxmlformats.org/drawingml/2006/main">
+              <a:graphicData uri="http://schemas.openxmlformats.org/drawingml/2006/picture">
+                <pic:pic xmlns:pic="http://schemas.openxmlformats.org/drawingml/2006/picture">
+                  <pic:nvPicPr>
+                    <pic:cNvPr id="36" name="图片 7"/>
+                    <pic:cNvPicPr>
+                      <a:picLocks noChangeAspect="1"/>
+                    </pic:cNvPicPr>
+                  </pic:nvPicPr>
+                  <pic:blipFill>
+                    <a:blip r:embed="rId39"/>
+                    <a:stretch>
+                      <a:fillRect/>
+                    </a:stretch>
+                  </pic:blipFill>
+                  <pic:spPr>
+                    <a:xfrm>
+                      <a:off x="0" y="0"/>
+                      <a:ext cx="4211320" cy="770255"/>
+                    </a:xfrm>
+                    <a:prstGeom prst="rect">
+                      <a:avLst/>
+                    </a:prstGeom>
+                    <a:noFill/>
+                    <a:ln>
+                      <a:noFill/>
+                    </a:ln>
+                  </pic:spPr>
+                </pic:pic>
+              </a:graphicData>
+            </a:graphic>
+          </wp:inline>
+        </w:drawing>
+      </w:r>
+    </w:p>
+    <w:p>
+      <w:pPr>
+        <w:numPr>
+          <w:ilvl w:val="0"/>
+          <w:numId w:val="0"/>
+        </w:numPr>
+        <w:ind w:firstLine="420" w:firstLineChars="0"/>
+        <w:rPr>
+          <w:rFonts w:hint="default"/>
+          <w:sz w:val="24"/>
+          <w:szCs w:val="24"/>
+          <w:lang w:val="en-US" w:eastAsia="zh-CN"/>
+        </w:rPr>
+      </w:pPr>
+      <w:r>
+        <w:rPr>
+          <w:rFonts w:hint="eastAsia"/>
+          <w:sz w:val="24"/>
+          <w:szCs w:val="24"/>
+          <w:lang w:val="en-US" w:eastAsia="zh-CN"/>
+        </w:rPr>
+        <w:t>在监控Debug中，按1运行。看下面Watch1窗口（如果无这个窗口，按上面View-》Watch Window-》Watch 1，然后把代码中aRxBuffer和apple拖入窗口），看aRxBuffer和apple。看到结果是aRxBuffer中是几个OK，apple最后变成1就成功了。</w:t>
+      </w:r>
+    </w:p>
+    <w:p>
+      <w:pPr>
+        <w:numPr>
+          <w:ilvl w:val="0"/>
+          <w:numId w:val="0"/>
+        </w:numPr>
+        <w:ind w:firstLine="420" w:firstLineChars="0"/>
+        <w:rPr>
+          <w:rFonts w:hint="eastAsia"/>
+          <w:sz w:val="24"/>
+          <w:szCs w:val="24"/>
+          <w:lang w:val="en-US" w:eastAsia="zh-CN"/>
+        </w:rPr>
+      </w:pPr>
+      <w:r>
+        <w:rPr>
+          <w:rFonts w:hint="eastAsia"/>
+          <w:sz w:val="24"/>
+          <w:szCs w:val="24"/>
+          <w:lang w:val="en-US" w:eastAsia="zh-CN"/>
+        </w:rPr>
+        <w:t>初始化完成后的无线模块，功率为最大，波特率为115200，配置好PID和信道。</w:t>
+      </w:r>
+    </w:p>
+    <w:p>
+      <w:pPr>
+        <w:numPr>
+          <w:ilvl w:val="0"/>
+          <w:numId w:val="0"/>
+        </w:numPr>
+        <w:ind w:firstLine="420" w:firstLineChars="0"/>
+        <w:rPr>
+          <w:rFonts w:hint="eastAsia"/>
+          <w:sz w:val="24"/>
+          <w:szCs w:val="24"/>
+          <w:lang w:val="en-US" w:eastAsia="zh-CN"/>
+        </w:rPr>
+      </w:pPr>
+    </w:p>
+    <w:p>
+      <w:pPr>
+        <w:pStyle w:val="5"/>
+        <w:bidi w:val="0"/>
+        <w:rPr>
+          <w:rFonts w:hint="default"/>
+          <w:b w:val="0"/>
+          <w:bCs/>
+          <w:lang w:val="en-US" w:eastAsia="zh-CN"/>
+        </w:rPr>
+      </w:pPr>
+      <w:r>
+        <w:rPr>
+          <w:rFonts w:hint="eastAsia"/>
+          <w:lang w:val="en-US" w:eastAsia="zh-CN"/>
+        </w:rPr>
+        <w:t>3.5.4 无线模块控制</w:t>
+      </w:r>
+    </w:p>
+    <w:p>
+      <w:pPr>
+        <w:numPr>
+          <w:ilvl w:val="0"/>
+          <w:numId w:val="0"/>
+        </w:numPr>
+        <w:ind w:firstLine="420" w:firstLineChars="0"/>
+        <w:rPr>
+          <w:rFonts w:hint="eastAsia"/>
+          <w:sz w:val="24"/>
+          <w:szCs w:val="24"/>
+          <w:lang w:val="en-US" w:eastAsia="zh-CN"/>
+        </w:rPr>
+      </w:pPr>
+      <w:r>
+        <w:rPr>
+          <w:rFonts w:hint="eastAsia"/>
+          <w:sz w:val="24"/>
+          <w:szCs w:val="24"/>
+          <w:lang w:val="en-US" w:eastAsia="zh-CN"/>
+        </w:rPr>
+        <w:t>GC2400无线模块通过AT指令进行控制，通过AT指令控制其进入透传模式就可以通信了。</w:t>
+      </w:r>
+    </w:p>
+    <w:p>
+      <w:pPr>
+        <w:numPr>
+          <w:ilvl w:val="0"/>
+          <w:numId w:val="0"/>
+        </w:numPr>
+        <w:ind w:firstLine="420" w:firstLineChars="0"/>
+        <w:rPr>
+          <w:rFonts w:hint="eastAsia"/>
+          <w:sz w:val="24"/>
+          <w:szCs w:val="24"/>
+          <w:lang w:val="en-US" w:eastAsia="zh-CN"/>
+        </w:rPr>
+      </w:pPr>
+      <w:r>
+        <w:rPr>
+          <w:rFonts w:hint="eastAsia"/>
+          <w:sz w:val="24"/>
+          <w:szCs w:val="24"/>
+          <w:lang w:val="en-US" w:eastAsia="zh-CN"/>
+        </w:rPr>
+        <w:t>在RT-Thread该枪板项目中，只需要发送不需要接收。以下代码实现发送枪的各项信息：</w:t>
+      </w:r>
+    </w:p>
+    <w:p>
+      <w:pPr>
+        <w:numPr>
+          <w:ilvl w:val="0"/>
+          <w:numId w:val="0"/>
+        </w:numPr>
+        <w:rPr>
+          <w:rFonts w:hint="default"/>
+          <w:sz w:val="24"/>
+          <w:szCs w:val="24"/>
+          <w:lang w:val="en-US" w:eastAsia="zh-CN"/>
+        </w:rPr>
+      </w:pPr>
+      <w:r>
+        <w:drawing>
+          <wp:inline distT="0" distB="0" distL="114300" distR="114300">
+            <wp:extent cx="3790950" cy="247650"/>
+            <wp:effectExtent l="0" t="0" r="0" b="0"/>
+            <wp:docPr id="38" name="图片 9"/>
+            <wp:cNvGraphicFramePr>
+              <a:graphicFrameLocks xmlns:a="http://schemas.openxmlformats.org/drawingml/2006/main" noChangeAspect="1"/>
+            </wp:cNvGraphicFramePr>
+            <a:graphic xmlns:a="http://schemas.openxmlformats.org/drawingml/2006/main">
+              <a:graphicData uri="http://schemas.openxmlformats.org/drawingml/2006/picture">
+                <pic:pic xmlns:pic="http://schemas.openxmlformats.org/drawingml/2006/picture">
+                  <pic:nvPicPr>
+                    <pic:cNvPr id="38" name="图片 9"/>
+                    <pic:cNvPicPr>
+                      <a:picLocks noChangeAspect="1"/>
+                    </pic:cNvPicPr>
+                  </pic:nvPicPr>
+                  <pic:blipFill>
+                    <a:blip r:embed="rId40"/>
+                    <a:stretch>
+                      <a:fillRect/>
+                    </a:stretch>
+                  </pic:blipFill>
+                  <pic:spPr>
+                    <a:xfrm>
+                      <a:off x="0" y="0"/>
+                      <a:ext cx="3790950" cy="247650"/>
+                    </a:xfrm>
+                    <a:prstGeom prst="rect">
+                      <a:avLst/>
+                    </a:prstGeom>
+                    <a:noFill/>
+                    <a:ln>
+                      <a:noFill/>
+                    </a:ln>
+                  </pic:spPr>
+                </pic:pic>
+              </a:graphicData>
+            </a:graphic>
+          </wp:inline>
+        </w:drawing>
+      </w:r>
+    </w:p>
+    <w:p>
+      <w:pPr>
+        <w:numPr>
+          <w:ilvl w:val="0"/>
+          <w:numId w:val="0"/>
+        </w:numPr>
+        <w:rPr>
+          <w:rFonts w:hint="default"/>
+          <w:sz w:val="24"/>
+          <w:szCs w:val="24"/>
+          <w:lang w:val="en-US" w:eastAsia="zh-CN"/>
+        </w:rPr>
+      </w:pPr>
+      <w:r>
+        <w:rPr>
+          <w:rFonts w:hint="eastAsia"/>
+          <w:sz w:val="24"/>
+          <w:szCs w:val="24"/>
+          <w:lang w:val="en-US" w:eastAsia="zh-CN"/>
+        </w:rPr>
+        <w:t>guninfo是枪信息结构体，而第三个参则是枪当前的状态。</w:t>
+      </w:r>
+    </w:p>
+    <w:p>
+      <w:pPr>
+        <w:numPr>
+          <w:ilvl w:val="0"/>
+          <w:numId w:val="0"/>
+        </w:numPr>
+        <w:ind w:firstLine="420" w:firstLineChars="0"/>
+        <w:rPr>
+          <w:rFonts w:hint="default"/>
+          <w:sz w:val="24"/>
+          <w:szCs w:val="24"/>
+          <w:lang w:val="en-US" w:eastAsia="zh-CN"/>
+        </w:rPr>
+      </w:pPr>
+    </w:p>
+    <w:p>
+      <w:pPr>
+        <w:numPr>
+          <w:ilvl w:val="0"/>
+          <w:numId w:val="0"/>
+        </w:numPr>
+        <w:ind w:firstLine="420" w:firstLineChars="0"/>
+        <w:rPr>
+          <w:rFonts w:hint="eastAsia"/>
+          <w:sz w:val="24"/>
+          <w:szCs w:val="24"/>
+          <w:lang w:val="en-US" w:eastAsia="zh-CN"/>
+        </w:rPr>
+      </w:pPr>
+    </w:p>
+    <w:p>
+      <w:pPr>
+        <w:numPr>
+          <w:ilvl w:val="0"/>
+          <w:numId w:val="0"/>
+        </w:numPr>
+        <w:ind w:firstLine="420" w:firstLineChars="0"/>
+        <w:rPr>
+          <w:rFonts w:hint="eastAsia"/>
+          <w:sz w:val="24"/>
+          <w:szCs w:val="24"/>
+          <w:lang w:val="en-US" w:eastAsia="zh-CN"/>
+        </w:rPr>
+      </w:pPr>
+    </w:p>
+    <w:p>
+      <w:pPr>
+        <w:numPr>
+          <w:ilvl w:val="0"/>
+          <w:numId w:val="0"/>
+        </w:numPr>
+        <w:ind w:firstLine="420" w:firstLineChars="0"/>
+        <w:rPr>
+          <w:rFonts w:hint="eastAsia"/>
+          <w:sz w:val="24"/>
+          <w:szCs w:val="24"/>
+          <w:lang w:val="en-US" w:eastAsia="zh-CN"/>
+        </w:rPr>
+      </w:pPr>
+    </w:p>
+    <w:p>
+      <w:pPr>
+        <w:numPr>
+          <w:ilvl w:val="0"/>
+          <w:numId w:val="0"/>
+        </w:numPr>
+        <w:ind w:firstLine="420" w:firstLineChars="0"/>
+        <w:rPr>
+          <w:rFonts w:hint="eastAsia"/>
+          <w:sz w:val="24"/>
+          <w:szCs w:val="24"/>
+          <w:lang w:val="en-US" w:eastAsia="zh-CN"/>
+        </w:rPr>
+      </w:pPr>
+    </w:p>
+    <w:p>
+      <w:pPr>
+        <w:pStyle w:val="4"/>
+        <w:bidi w:val="0"/>
+        <w:rPr>
+          <w:rFonts w:hint="default"/>
+          <w:lang w:val="en-US" w:eastAsia="zh-CN"/>
+        </w:rPr>
+      </w:pPr>
+      <w:r>
+        <w:rPr>
+          <w:rFonts w:hint="eastAsia"/>
+          <w:lang w:val="en-US" w:eastAsia="zh-CN"/>
+        </w:rPr>
+        <w:t>3.6 各类信息</w:t>
+      </w:r>
+    </w:p>
+    <w:p>
+      <w:pPr>
+        <w:pStyle w:val="5"/>
+        <w:bidi w:val="0"/>
+        <w:rPr>
+          <w:rFonts w:hint="default"/>
+          <w:b w:val="0"/>
+          <w:bCs/>
+          <w:lang w:val="en-US" w:eastAsia="zh-CN"/>
+        </w:rPr>
+      </w:pPr>
+      <w:r>
+        <w:rPr>
+          <w:rFonts w:hint="eastAsia"/>
+          <w:b w:val="0"/>
+          <w:bCs/>
+          <w:lang w:val="en-US" w:eastAsia="zh-CN"/>
+        </w:rPr>
+        <w:t>3.6.1 枪信息</w:t>
+      </w:r>
+    </w:p>
+    <w:p>
+      <w:pPr>
+        <w:numPr>
+          <w:ilvl w:val="0"/>
+          <w:numId w:val="0"/>
+        </w:numPr>
+        <w:ind w:firstLine="420" w:firstLineChars="0"/>
+        <w:rPr>
+          <w:rFonts w:hint="eastAsia"/>
+          <w:sz w:val="24"/>
+          <w:szCs w:val="24"/>
+          <w:lang w:val="en-US" w:eastAsia="zh-CN"/>
+        </w:rPr>
+      </w:pPr>
+      <w:r>
+        <w:rPr>
+          <w:rFonts w:hint="eastAsia"/>
+          <w:sz w:val="24"/>
+          <w:szCs w:val="24"/>
+          <w:lang w:val="en-US" w:eastAsia="zh-CN"/>
+        </w:rPr>
+        <w:t>枪信息文件是cubemx/src里的gun_info.c文件。枪信息结构体如下：</w:t>
+      </w:r>
+    </w:p>
+    <w:p>
+      <w:pPr>
+        <w:numPr>
+          <w:ilvl w:val="0"/>
+          <w:numId w:val="0"/>
+        </w:numPr>
+        <w:rPr>
+          <w:rFonts w:hint="default"/>
+          <w:sz w:val="24"/>
+          <w:szCs w:val="24"/>
+          <w:lang w:val="en-US" w:eastAsia="zh-CN"/>
+        </w:rPr>
+      </w:pPr>
+      <w:r>
+        <w:drawing>
+          <wp:inline distT="0" distB="0" distL="114300" distR="114300">
+            <wp:extent cx="1495425" cy="1343660"/>
+            <wp:effectExtent l="0" t="0" r="9525" b="8890"/>
+            <wp:docPr id="39" name="图片 10"/>
+            <wp:cNvGraphicFramePr>
+              <a:graphicFrameLocks xmlns:a="http://schemas.openxmlformats.org/drawingml/2006/main" noChangeAspect="1"/>
+            </wp:cNvGraphicFramePr>
+            <a:graphic xmlns:a="http://schemas.openxmlformats.org/drawingml/2006/main">
+              <a:graphicData uri="http://schemas.openxmlformats.org/drawingml/2006/picture">
+                <pic:pic xmlns:pic="http://schemas.openxmlformats.org/drawingml/2006/picture">
+                  <pic:nvPicPr>
+                    <pic:cNvPr id="39" name="图片 10"/>
+                    <pic:cNvPicPr>
+                      <a:picLocks noChangeAspect="1"/>
+                    </pic:cNvPicPr>
+                  </pic:nvPicPr>
+                  <pic:blipFill>
+                    <a:blip r:embed="rId41"/>
+                    <a:stretch>
+                      <a:fillRect/>
+                    </a:stretch>
+                  </pic:blipFill>
+                  <pic:spPr>
+                    <a:xfrm>
+                      <a:off x="0" y="0"/>
+                      <a:ext cx="1495425" cy="1343660"/>
+                    </a:xfrm>
+                    <a:prstGeom prst="rect">
+                      <a:avLst/>
+                    </a:prstGeom>
+                    <a:noFill/>
+                    <a:ln>
+                      <a:noFill/>
+                    </a:ln>
+                  </pic:spPr>
+                </pic:pic>
+              </a:graphicData>
+            </a:graphic>
+          </wp:inline>
+        </w:drawing>
+      </w:r>
+    </w:p>
+    <w:p>
+      <w:pPr>
+        <w:numPr>
+          <w:ilvl w:val="0"/>
+          <w:numId w:val="0"/>
+        </w:numPr>
+        <w:rPr>
+          <w:rFonts w:hint="eastAsia"/>
+          <w:sz w:val="24"/>
+          <w:szCs w:val="24"/>
+          <w:lang w:val="en-US" w:eastAsia="zh-CN"/>
+        </w:rPr>
+      </w:pPr>
+      <w:r>
+        <w:rPr>
+          <w:rFonts w:hint="eastAsia"/>
+          <w:sz w:val="24"/>
+          <w:szCs w:val="24"/>
+          <w:lang w:val="en-US" w:eastAsia="zh-CN"/>
+        </w:rPr>
+        <w:t>从上而下是：枪编号、射击总次数、压力值、电池电量、枪的类型、枪当前状态和时间戳。</w:t>
+      </w:r>
+    </w:p>
+    <w:p>
+      <w:pPr>
+        <w:numPr>
+          <w:ilvl w:val="0"/>
+          <w:numId w:val="0"/>
+        </w:numPr>
+        <w:ind w:firstLine="420" w:firstLineChars="0"/>
+        <w:rPr>
+          <w:rFonts w:hint="eastAsia"/>
+          <w:sz w:val="24"/>
+          <w:szCs w:val="24"/>
+          <w:lang w:val="en-US" w:eastAsia="zh-CN"/>
+        </w:rPr>
+      </w:pPr>
+      <w:r>
+        <w:rPr>
+          <w:rFonts w:hint="eastAsia"/>
+          <w:sz w:val="24"/>
+          <w:szCs w:val="24"/>
+          <w:lang w:val="en-US" w:eastAsia="zh-CN"/>
+        </w:rPr>
+        <w:t>无线模块发送的信息数组是32字节，具体格式看文件“枪与靶子通信”。</w:t>
+      </w:r>
+    </w:p>
+    <w:p>
+      <w:pPr>
+        <w:numPr>
+          <w:ilvl w:val="0"/>
+          <w:numId w:val="0"/>
+        </w:numPr>
+        <w:ind w:firstLine="420" w:firstLineChars="0"/>
+        <w:rPr>
+          <w:rFonts w:hint="eastAsia"/>
+          <w:sz w:val="24"/>
+          <w:szCs w:val="24"/>
+          <w:lang w:val="en-US" w:eastAsia="zh-CN"/>
+        </w:rPr>
+      </w:pPr>
+      <w:r>
+        <w:rPr>
+          <w:rFonts w:hint="eastAsia"/>
+          <w:sz w:val="24"/>
+          <w:szCs w:val="24"/>
+          <w:lang w:val="en-US" w:eastAsia="zh-CN"/>
+        </w:rPr>
+        <w:t>枪编号是该枪的编号0xTTYYYYYY，命名规则是0xTT批次，第0xYYYYYY批。</w:t>
+      </w:r>
+    </w:p>
+    <w:p>
+      <w:pPr>
+        <w:numPr>
+          <w:ilvl w:val="0"/>
+          <w:numId w:val="0"/>
+        </w:numPr>
+        <w:ind w:firstLine="420" w:firstLineChars="0"/>
+        <w:rPr>
+          <w:rFonts w:hint="eastAsia"/>
+          <w:sz w:val="24"/>
+          <w:szCs w:val="24"/>
+          <w:lang w:val="en-US" w:eastAsia="zh-CN"/>
+        </w:rPr>
+      </w:pPr>
+      <w:r>
+        <w:rPr>
+          <w:rFonts w:hint="eastAsia"/>
+          <w:sz w:val="24"/>
+          <w:szCs w:val="24"/>
+          <w:lang w:val="en-US" w:eastAsia="zh-CN"/>
+        </w:rPr>
+        <w:t>枪的类型为1步枪，2手枪。</w:t>
+      </w:r>
+    </w:p>
+    <w:p>
+      <w:pPr>
+        <w:numPr>
+          <w:ilvl w:val="0"/>
+          <w:numId w:val="0"/>
+        </w:numPr>
+        <w:rPr>
+          <w:rFonts w:hint="default"/>
+          <w:sz w:val="24"/>
+          <w:szCs w:val="24"/>
+          <w:lang w:val="en-US" w:eastAsia="zh-CN"/>
+        </w:rPr>
+      </w:pPr>
+      <w:r>
+        <w:drawing>
+          <wp:inline distT="0" distB="0" distL="114300" distR="114300">
+            <wp:extent cx="2040255" cy="330200"/>
+            <wp:effectExtent l="0" t="0" r="17145" b="12700"/>
+            <wp:docPr id="40" name="图片 11"/>
+            <wp:cNvGraphicFramePr>
+              <a:graphicFrameLocks xmlns:a="http://schemas.openxmlformats.org/drawingml/2006/main" noChangeAspect="1"/>
+            </wp:cNvGraphicFramePr>
+            <a:graphic xmlns:a="http://schemas.openxmlformats.org/drawingml/2006/main">
+              <a:graphicData uri="http://schemas.openxmlformats.org/drawingml/2006/picture">
+                <pic:pic xmlns:pic="http://schemas.openxmlformats.org/drawingml/2006/picture">
+                  <pic:nvPicPr>
+                    <pic:cNvPr id="40" name="图片 11"/>
+                    <pic:cNvPicPr>
+                      <a:picLocks noChangeAspect="1"/>
+                    </pic:cNvPicPr>
+                  </pic:nvPicPr>
+                  <pic:blipFill>
+                    <a:blip r:embed="rId42"/>
+                    <a:stretch>
+                      <a:fillRect/>
+                    </a:stretch>
+                  </pic:blipFill>
+                  <pic:spPr>
+                    <a:xfrm>
+                      <a:off x="0" y="0"/>
+                      <a:ext cx="2040255" cy="330200"/>
+                    </a:xfrm>
+                    <a:prstGeom prst="rect">
+                      <a:avLst/>
+                    </a:prstGeom>
+                    <a:noFill/>
+                    <a:ln>
+                      <a:noFill/>
+                    </a:ln>
+                  </pic:spPr>
+                </pic:pic>
+              </a:graphicData>
+            </a:graphic>
+          </wp:inline>
+        </w:drawing>
+      </w:r>
+    </w:p>
+    <w:p>
+      <w:pPr>
+        <w:numPr>
+          <w:ilvl w:val="0"/>
+          <w:numId w:val="0"/>
+        </w:numPr>
+        <w:ind w:firstLine="420" w:firstLineChars="0"/>
+        <w:rPr>
+          <w:rFonts w:hint="eastAsia"/>
+          <w:sz w:val="24"/>
+          <w:szCs w:val="24"/>
+          <w:lang w:val="en-US" w:eastAsia="zh-CN"/>
+        </w:rPr>
+      </w:pPr>
+      <w:r>
+        <w:rPr>
+          <w:rFonts w:hint="eastAsia"/>
+          <w:sz w:val="24"/>
+          <w:szCs w:val="24"/>
+          <w:lang w:val="en-US" w:eastAsia="zh-CN"/>
+        </w:rPr>
+        <w:t>枪当前状态有如下内容：</w:t>
+      </w:r>
+    </w:p>
+    <w:p>
+      <w:pPr>
+        <w:numPr>
+          <w:ilvl w:val="0"/>
+          <w:numId w:val="0"/>
+        </w:numPr>
+        <w:rPr>
+          <w:rFonts w:hint="eastAsia"/>
+          <w:sz w:val="24"/>
+          <w:szCs w:val="24"/>
+          <w:lang w:val="en-US" w:eastAsia="zh-CN"/>
+        </w:rPr>
+      </w:pPr>
+      <w:r>
+        <w:drawing>
+          <wp:inline distT="0" distB="0" distL="114300" distR="114300">
+            <wp:extent cx="1648460" cy="1063625"/>
+            <wp:effectExtent l="0" t="0" r="8890" b="3175"/>
+            <wp:docPr id="41" name="图片 12"/>
+            <wp:cNvGraphicFramePr>
+              <a:graphicFrameLocks xmlns:a="http://schemas.openxmlformats.org/drawingml/2006/main" noChangeAspect="1"/>
+            </wp:cNvGraphicFramePr>
+            <a:graphic xmlns:a="http://schemas.openxmlformats.org/drawingml/2006/main">
+              <a:graphicData uri="http://schemas.openxmlformats.org/drawingml/2006/picture">
+                <pic:pic xmlns:pic="http://schemas.openxmlformats.org/drawingml/2006/picture">
+                  <pic:nvPicPr>
+                    <pic:cNvPr id="41" name="图片 12"/>
+                    <pic:cNvPicPr>
+                      <a:picLocks noChangeAspect="1"/>
+                    </pic:cNvPicPr>
+                  </pic:nvPicPr>
+                  <pic:blipFill>
+                    <a:blip r:embed="rId43"/>
+                    <a:stretch>
+                      <a:fillRect/>
+                    </a:stretch>
+                  </pic:blipFill>
+                  <pic:spPr>
+                    <a:xfrm>
+                      <a:off x="0" y="0"/>
+                      <a:ext cx="1648460" cy="1063625"/>
+                    </a:xfrm>
+                    <a:prstGeom prst="rect">
+                      <a:avLst/>
+                    </a:prstGeom>
+                    <a:noFill/>
+                    <a:ln>
+                      <a:noFill/>
+                    </a:ln>
+                  </pic:spPr>
+                </pic:pic>
+              </a:graphicData>
+            </a:graphic>
+          </wp:inline>
+        </w:drawing>
+      </w:r>
+    </w:p>
+    <w:p>
+      <w:pPr>
+        <w:numPr>
+          <w:ilvl w:val="0"/>
+          <w:numId w:val="0"/>
+        </w:numPr>
+        <w:rPr>
+          <w:rFonts w:hint="default"/>
+          <w:sz w:val="24"/>
+          <w:szCs w:val="24"/>
+          <w:lang w:val="en-US" w:eastAsia="zh-CN"/>
+        </w:rPr>
+      </w:pPr>
+      <w:r>
+        <w:rPr>
+          <w:rFonts w:hint="eastAsia"/>
+          <w:sz w:val="24"/>
+          <w:szCs w:val="24"/>
+          <w:lang w:val="en-US" w:eastAsia="zh-CN"/>
+        </w:rPr>
+        <w:t>普通状态、按压扳机有压力的状态、开枪击发状态、松开扳机状态。关灯状态该项目已取消不用，但保留。</w:t>
+      </w:r>
+    </w:p>
+    <w:p>
+      <w:pPr>
+        <w:numPr>
+          <w:ilvl w:val="0"/>
+          <w:numId w:val="0"/>
+        </w:numPr>
+        <w:ind w:firstLine="420" w:firstLineChars="0"/>
+        <w:rPr>
+          <w:rFonts w:hint="default"/>
+          <w:sz w:val="24"/>
+          <w:szCs w:val="24"/>
+          <w:lang w:val="en-US" w:eastAsia="zh-CN"/>
+        </w:rPr>
+      </w:pPr>
+    </w:p>
+    <w:p>
+      <w:pPr>
+        <w:pStyle w:val="5"/>
+        <w:bidi w:val="0"/>
+        <w:rPr>
+          <w:rFonts w:hint="default"/>
+          <w:b w:val="0"/>
+          <w:bCs/>
+          <w:lang w:val="en-US" w:eastAsia="zh-CN"/>
+        </w:rPr>
+      </w:pPr>
+      <w:r>
+        <w:rPr>
+          <w:rFonts w:hint="eastAsia"/>
+          <w:b w:val="0"/>
+          <w:bCs/>
+          <w:lang w:val="en-US" w:eastAsia="zh-CN"/>
+        </w:rPr>
+        <w:t>3.6.2 枪配置信息</w:t>
+      </w:r>
+    </w:p>
+    <w:p>
+      <w:pPr>
+        <w:numPr>
+          <w:ilvl w:val="0"/>
+          <w:numId w:val="0"/>
+        </w:numPr>
+        <w:ind w:firstLine="420" w:firstLineChars="0"/>
+        <w:rPr>
+          <w:rFonts w:hint="eastAsia"/>
+          <w:sz w:val="24"/>
+          <w:szCs w:val="24"/>
+          <w:lang w:val="en-US" w:eastAsia="zh-CN"/>
+        </w:rPr>
+      </w:pPr>
+      <w:r>
+        <w:rPr>
+          <w:rFonts w:hint="eastAsia"/>
+          <w:sz w:val="24"/>
+          <w:szCs w:val="24"/>
+          <w:lang w:val="en-US" w:eastAsia="zh-CN"/>
+        </w:rPr>
+        <w:t>枪总共可以设置几项，分别为红点可见激光状态、后坐力有无、枪声有无、枪声类型、菜单语言。在__Config结构体中配置：</w:t>
+      </w:r>
+    </w:p>
+    <w:p>
+      <w:pPr>
+        <w:numPr>
+          <w:ilvl w:val="0"/>
+          <w:numId w:val="0"/>
+        </w:numPr>
+        <w:rPr>
+          <w:rFonts w:hint="default"/>
+          <w:sz w:val="24"/>
+          <w:szCs w:val="24"/>
+          <w:lang w:val="en-US" w:eastAsia="zh-CN"/>
+        </w:rPr>
+      </w:pPr>
+      <w:r>
+        <w:drawing>
+          <wp:inline distT="0" distB="0" distL="114300" distR="114300">
+            <wp:extent cx="4470400" cy="187960"/>
+            <wp:effectExtent l="0" t="0" r="6350" b="2540"/>
+            <wp:docPr id="42" name="图片 13"/>
+            <wp:cNvGraphicFramePr>
+              <a:graphicFrameLocks xmlns:a="http://schemas.openxmlformats.org/drawingml/2006/main" noChangeAspect="1"/>
+            </wp:cNvGraphicFramePr>
+            <a:graphic xmlns:a="http://schemas.openxmlformats.org/drawingml/2006/main">
+              <a:graphicData uri="http://schemas.openxmlformats.org/drawingml/2006/picture">
+                <pic:pic xmlns:pic="http://schemas.openxmlformats.org/drawingml/2006/picture">
+                  <pic:nvPicPr>
+                    <pic:cNvPr id="42" name="图片 13"/>
+                    <pic:cNvPicPr>
+                      <a:picLocks noChangeAspect="1"/>
+                    </pic:cNvPicPr>
+                  </pic:nvPicPr>
+                  <pic:blipFill>
+                    <a:blip r:embed="rId44"/>
+                    <a:stretch>
+                      <a:fillRect/>
+                    </a:stretch>
+                  </pic:blipFill>
+                  <pic:spPr>
+                    <a:xfrm>
+                      <a:off x="0" y="0"/>
+                      <a:ext cx="4470400" cy="187960"/>
+                    </a:xfrm>
+                    <a:prstGeom prst="rect">
+                      <a:avLst/>
+                    </a:prstGeom>
+                    <a:noFill/>
+                    <a:ln>
+                      <a:noFill/>
+                    </a:ln>
+                  </pic:spPr>
+                </pic:pic>
+              </a:graphicData>
+            </a:graphic>
+          </wp:inline>
+        </w:drawing>
+      </w:r>
+    </w:p>
+    <w:p>
+      <w:pPr>
+        <w:numPr>
+          <w:ilvl w:val="0"/>
+          <w:numId w:val="0"/>
+        </w:numPr>
+        <w:rPr>
+          <w:rFonts w:hint="default"/>
+          <w:sz w:val="24"/>
+          <w:szCs w:val="24"/>
+          <w:lang w:val="en-US" w:eastAsia="zh-CN"/>
+        </w:rPr>
+      </w:pPr>
+    </w:p>
+    <w:p>
+      <w:pPr>
+        <w:pStyle w:val="5"/>
+        <w:bidi w:val="0"/>
+        <w:rPr>
+          <w:rFonts w:hint="default"/>
+          <w:b w:val="0"/>
+          <w:bCs/>
+          <w:lang w:val="en-US" w:eastAsia="zh-CN"/>
+        </w:rPr>
+      </w:pPr>
+      <w:r>
+        <w:rPr>
+          <w:rFonts w:hint="eastAsia"/>
+          <w:b w:val="0"/>
+          <w:bCs/>
+          <w:lang w:val="en-US" w:eastAsia="zh-CN"/>
+        </w:rPr>
+        <w:t>3.6.3 屏幕信息</w:t>
+      </w:r>
+    </w:p>
+    <w:p>
+      <w:pPr>
+        <w:numPr>
+          <w:ilvl w:val="0"/>
+          <w:numId w:val="0"/>
+        </w:numPr>
+        <w:ind w:firstLine="420" w:firstLineChars="0"/>
+        <w:rPr>
+          <w:rFonts w:hint="eastAsia"/>
+          <w:sz w:val="24"/>
+          <w:szCs w:val="24"/>
+          <w:lang w:val="en-US" w:eastAsia="zh-CN"/>
+        </w:rPr>
+      </w:pPr>
+      <w:r>
+        <w:rPr>
+          <w:rFonts w:hint="eastAsia"/>
+          <w:sz w:val="24"/>
+          <w:szCs w:val="24"/>
+          <w:lang w:val="en-US" w:eastAsia="zh-CN"/>
+        </w:rPr>
+        <w:t>屏幕总共有几种状态：</w:t>
+      </w:r>
+    </w:p>
+    <w:p>
+      <w:pPr>
+        <w:numPr>
+          <w:ilvl w:val="0"/>
+          <w:numId w:val="0"/>
+        </w:numPr>
+        <w:rPr>
+          <w:rFonts w:hint="default"/>
+          <w:sz w:val="24"/>
+          <w:szCs w:val="24"/>
+          <w:lang w:val="en-US" w:eastAsia="zh-CN"/>
+        </w:rPr>
+      </w:pPr>
+      <w:r>
+        <w:drawing>
+          <wp:inline distT="0" distB="0" distL="114300" distR="114300">
+            <wp:extent cx="1013460" cy="1396365"/>
+            <wp:effectExtent l="0" t="0" r="15240" b="13335"/>
+            <wp:docPr id="43" name="图片 14"/>
+            <wp:cNvGraphicFramePr>
+              <a:graphicFrameLocks xmlns:a="http://schemas.openxmlformats.org/drawingml/2006/main" noChangeAspect="1"/>
+            </wp:cNvGraphicFramePr>
+            <a:graphic xmlns:a="http://schemas.openxmlformats.org/drawingml/2006/main">
+              <a:graphicData uri="http://schemas.openxmlformats.org/drawingml/2006/picture">
+                <pic:pic xmlns:pic="http://schemas.openxmlformats.org/drawingml/2006/picture">
+                  <pic:nvPicPr>
+                    <pic:cNvPr id="43" name="图片 14"/>
+                    <pic:cNvPicPr>
+                      <a:picLocks noChangeAspect="1"/>
+                    </pic:cNvPicPr>
+                  </pic:nvPicPr>
+                  <pic:blipFill>
+                    <a:blip r:embed="rId45"/>
+                    <a:stretch>
+                      <a:fillRect/>
+                    </a:stretch>
+                  </pic:blipFill>
+                  <pic:spPr>
+                    <a:xfrm>
+                      <a:off x="0" y="0"/>
+                      <a:ext cx="1013460" cy="1396365"/>
+                    </a:xfrm>
+                    <a:prstGeom prst="rect">
+                      <a:avLst/>
+                    </a:prstGeom>
+                    <a:noFill/>
+                    <a:ln>
+                      <a:noFill/>
+                    </a:ln>
+                  </pic:spPr>
+                </pic:pic>
+              </a:graphicData>
+            </a:graphic>
+          </wp:inline>
+        </w:drawing>
+      </w:r>
+    </w:p>
+    <w:p>
+      <w:pPr>
+        <w:numPr>
+          <w:ilvl w:val="0"/>
+          <w:numId w:val="0"/>
+        </w:numPr>
+        <w:ind w:firstLine="420" w:firstLineChars="0"/>
+        <w:rPr>
+          <w:rFonts w:hint="eastAsia"/>
+          <w:sz w:val="24"/>
+          <w:szCs w:val="24"/>
+          <w:lang w:val="en-US" w:eastAsia="zh-CN"/>
+        </w:rPr>
+      </w:pPr>
+      <w:r>
+        <w:rPr>
+          <w:rFonts w:hint="eastAsia"/>
+          <w:sz w:val="24"/>
+          <w:szCs w:val="24"/>
+          <w:lang w:val="en-US" w:eastAsia="zh-CN"/>
+        </w:rPr>
+        <w:t>分别为开机时显示公司名的页面、显示编号信息页面、射击总数页面、激光模式选择页面、后坐力选择页面、声音选择页面、声音效果选择页面、音量调节页面、语言选择页面、关机页面。</w:t>
+      </w:r>
+    </w:p>
+    <w:p>
+      <w:pPr>
+        <w:numPr>
+          <w:ilvl w:val="0"/>
+          <w:numId w:val="0"/>
+        </w:numPr>
+        <w:ind w:firstLine="420" w:firstLineChars="0"/>
+        <w:rPr>
+          <w:rFonts w:hint="eastAsia"/>
+          <w:sz w:val="24"/>
+          <w:szCs w:val="24"/>
+          <w:lang w:val="en-US" w:eastAsia="zh-CN"/>
+        </w:rPr>
+      </w:pPr>
+    </w:p>
+    <w:p>
+      <w:pPr>
+        <w:numPr>
+          <w:ilvl w:val="0"/>
+          <w:numId w:val="0"/>
+        </w:numPr>
+        <w:ind w:firstLine="420" w:firstLineChars="0"/>
+        <w:rPr>
+          <w:rFonts w:hint="eastAsia"/>
+          <w:sz w:val="24"/>
+          <w:szCs w:val="24"/>
+          <w:lang w:val="en-US" w:eastAsia="zh-CN"/>
+        </w:rPr>
+      </w:pPr>
+    </w:p>
+    <w:p>
+      <w:pPr>
+        <w:numPr>
+          <w:ilvl w:val="0"/>
+          <w:numId w:val="0"/>
+        </w:numPr>
+        <w:ind w:firstLine="420" w:firstLineChars="0"/>
+        <w:rPr>
+          <w:rFonts w:hint="eastAsia"/>
+          <w:sz w:val="24"/>
+          <w:szCs w:val="24"/>
+          <w:lang w:val="en-US" w:eastAsia="zh-CN"/>
+        </w:rPr>
+      </w:pPr>
+    </w:p>
+    <w:p>
+      <w:pPr>
+        <w:numPr>
+          <w:ilvl w:val="0"/>
+          <w:numId w:val="0"/>
+        </w:numPr>
+        <w:ind w:firstLine="420" w:firstLineChars="0"/>
+        <w:rPr>
+          <w:rFonts w:hint="eastAsia"/>
+          <w:sz w:val="24"/>
+          <w:szCs w:val="24"/>
+          <w:lang w:val="en-US" w:eastAsia="zh-CN"/>
+        </w:rPr>
+      </w:pPr>
+    </w:p>
+    <w:p>
+      <w:pPr>
+        <w:numPr>
+          <w:ilvl w:val="0"/>
+          <w:numId w:val="0"/>
+        </w:numPr>
+        <w:ind w:firstLine="420" w:firstLineChars="0"/>
+        <w:rPr>
+          <w:rFonts w:hint="eastAsia"/>
+          <w:sz w:val="24"/>
+          <w:szCs w:val="24"/>
+          <w:lang w:val="en-US" w:eastAsia="zh-CN"/>
+        </w:rPr>
+      </w:pPr>
+    </w:p>
+    <w:p>
+      <w:pPr>
+        <w:numPr>
+          <w:ilvl w:val="0"/>
+          <w:numId w:val="0"/>
+        </w:numPr>
+        <w:ind w:firstLine="420" w:firstLineChars="0"/>
+        <w:rPr>
+          <w:rFonts w:hint="eastAsia"/>
+          <w:sz w:val="24"/>
+          <w:szCs w:val="24"/>
+          <w:lang w:val="en-US" w:eastAsia="zh-CN"/>
+        </w:rPr>
+      </w:pPr>
+    </w:p>
+    <w:p>
+      <w:pPr>
+        <w:numPr>
+          <w:ilvl w:val="0"/>
+          <w:numId w:val="0"/>
+        </w:numPr>
+        <w:ind w:firstLine="420" w:firstLineChars="0"/>
+        <w:rPr>
+          <w:rFonts w:hint="eastAsia"/>
+          <w:sz w:val="24"/>
+          <w:szCs w:val="24"/>
+          <w:lang w:val="en-US" w:eastAsia="zh-CN"/>
+        </w:rPr>
+      </w:pPr>
+    </w:p>
+    <w:p>
+      <w:pPr>
+        <w:numPr>
+          <w:ilvl w:val="0"/>
+          <w:numId w:val="0"/>
+        </w:numPr>
+        <w:ind w:firstLine="420" w:firstLineChars="0"/>
+        <w:rPr>
+          <w:rFonts w:hint="eastAsia"/>
+          <w:sz w:val="24"/>
+          <w:szCs w:val="24"/>
+          <w:lang w:val="en-US" w:eastAsia="zh-CN"/>
+        </w:rPr>
+      </w:pPr>
+    </w:p>
+    <w:p>
+      <w:pPr>
+        <w:pStyle w:val="4"/>
+        <w:bidi w:val="0"/>
+        <w:rPr>
+          <w:rFonts w:hint="default"/>
+          <w:sz w:val="24"/>
+          <w:szCs w:val="24"/>
+          <w:lang w:val="en-US" w:eastAsia="zh-CN"/>
+        </w:rPr>
+      </w:pPr>
+      <w:r>
+        <w:rPr>
+          <w:rFonts w:hint="eastAsia"/>
+          <w:lang w:val="en-US" w:eastAsia="zh-CN"/>
+        </w:rPr>
+        <w:t>3.7 OLED屏幕</w:t>
+      </w:r>
+    </w:p>
+    <w:p>
+      <w:pPr>
+        <w:pStyle w:val="5"/>
+        <w:bidi w:val="0"/>
+        <w:rPr>
+          <w:rFonts w:hint="eastAsia"/>
+          <w:b w:val="0"/>
+          <w:bCs/>
+          <w:lang w:val="en-US" w:eastAsia="zh-CN"/>
+        </w:rPr>
+      </w:pPr>
+      <w:r>
+        <w:rPr>
+          <w:rFonts w:hint="eastAsia"/>
+          <w:b w:val="0"/>
+          <w:bCs/>
+          <w:lang w:val="en-US" w:eastAsia="zh-CN"/>
+        </w:rPr>
+        <w:t>3.7.1 显像原理</w:t>
+      </w:r>
+    </w:p>
+    <w:p>
+      <w:pPr>
+        <w:numPr>
+          <w:ilvl w:val="0"/>
+          <w:numId w:val="0"/>
+        </w:numPr>
+        <w:ind w:firstLine="420" w:firstLineChars="0"/>
+        <w:rPr>
+          <w:rFonts w:hint="eastAsia"/>
+          <w:sz w:val="24"/>
+          <w:szCs w:val="24"/>
+          <w:lang w:val="en-US" w:eastAsia="zh-CN"/>
+        </w:rPr>
+      </w:pPr>
+      <w:r>
+        <w:rPr>
+          <w:rFonts w:hint="eastAsia"/>
+          <w:sz w:val="24"/>
+          <w:szCs w:val="24"/>
+          <w:lang w:val="en-US" w:eastAsia="zh-CN"/>
+        </w:rPr>
+        <w:t>枪板采用0.91寸OLED屏幕，STM32的I2C与屏幕的驱动芯片进行通信和控制。I2C发送数据给驱动芯片，驱动芯片根据数据进行各个模式配置。显示图像时，驱动芯片会提供显寸给oled屏幕，STM32通过I2C把地址数据写去驱动芯片，实现图像显示。</w:t>
+      </w:r>
+    </w:p>
+    <w:p>
+      <w:pPr>
+        <w:numPr>
+          <w:ilvl w:val="0"/>
+          <w:numId w:val="0"/>
+        </w:numPr>
+        <w:rPr>
+          <w:rFonts w:hint="default"/>
+          <w:sz w:val="24"/>
+          <w:szCs w:val="24"/>
+          <w:lang w:val="en-US" w:eastAsia="zh-CN"/>
+        </w:rPr>
+      </w:pPr>
+      <w:r>
+        <w:drawing>
+          <wp:inline distT="0" distB="0" distL="114300" distR="114300">
+            <wp:extent cx="4151630" cy="2307590"/>
+            <wp:effectExtent l="0" t="0" r="1270" b="16510"/>
+            <wp:docPr id="45" name="图片 16"/>
+            <wp:cNvGraphicFramePr>
+              <a:graphicFrameLocks xmlns:a="http://schemas.openxmlformats.org/drawingml/2006/main" noChangeAspect="1"/>
+            </wp:cNvGraphicFramePr>
+            <a:graphic xmlns:a="http://schemas.openxmlformats.org/drawingml/2006/main">
+              <a:graphicData uri="http://schemas.openxmlformats.org/drawingml/2006/picture">
+                <pic:pic xmlns:pic="http://schemas.openxmlformats.org/drawingml/2006/picture">
+                  <pic:nvPicPr>
+                    <pic:cNvPr id="45" name="图片 16"/>
+                    <pic:cNvPicPr>
+                      <a:picLocks noChangeAspect="1"/>
+                    </pic:cNvPicPr>
+                  </pic:nvPicPr>
+                  <pic:blipFill>
+                    <a:blip r:embed="rId46"/>
+                    <a:stretch>
+                      <a:fillRect/>
+                    </a:stretch>
+                  </pic:blipFill>
+                  <pic:spPr>
+                    <a:xfrm>
+                      <a:off x="0" y="0"/>
+                      <a:ext cx="4151630" cy="2307590"/>
+                    </a:xfrm>
+                    <a:prstGeom prst="rect">
+                      <a:avLst/>
+                    </a:prstGeom>
+                    <a:noFill/>
+                    <a:ln>
+                      <a:noFill/>
+                    </a:ln>
+                  </pic:spPr>
+                </pic:pic>
+              </a:graphicData>
+            </a:graphic>
+          </wp:inline>
+        </w:drawing>
+      </w:r>
+    </w:p>
+    <w:p>
+      <w:pPr>
+        <w:numPr>
+          <w:ilvl w:val="0"/>
+          <w:numId w:val="0"/>
+        </w:numPr>
+        <w:rPr>
+          <w:rFonts w:hint="default"/>
+          <w:sz w:val="24"/>
+          <w:szCs w:val="24"/>
+          <w:lang w:val="en-US" w:eastAsia="zh-CN"/>
+        </w:rPr>
+      </w:pPr>
+      <w:r>
+        <w:rPr>
+          <w:rFonts w:hint="eastAsia"/>
+          <w:sz w:val="24"/>
+          <w:szCs w:val="24"/>
+          <w:lang w:val="en-US" w:eastAsia="zh-CN"/>
+        </w:rPr>
+        <w:t xml:space="preserve">整个OLED屏幕分成8页8长条，然后每长条有128小列。这两就为页地址和列地址。先通过I2C写入页地址和列地址。把一小列放大看是8个像素点，想8个点哪个亮就把哪个写为1，不亮的为0，这样可以得出一个uint8_t的字节，就是往该地址写入的数据内容。 </w:t>
+      </w:r>
+    </w:p>
+    <w:p>
+      <w:pPr>
+        <w:numPr>
+          <w:ilvl w:val="0"/>
+          <w:numId w:val="0"/>
+        </w:numPr>
+        <w:ind w:firstLine="420" w:firstLineChars="0"/>
+        <w:rPr>
+          <w:rFonts w:hint="eastAsia"/>
+          <w:sz w:val="24"/>
+          <w:szCs w:val="24"/>
+          <w:lang w:val="en-US" w:eastAsia="zh-CN"/>
+        </w:rPr>
+      </w:pPr>
+    </w:p>
+    <w:p>
+      <w:pPr>
+        <w:pStyle w:val="5"/>
+        <w:bidi w:val="0"/>
+        <w:rPr>
+          <w:rFonts w:hint="default"/>
+          <w:sz w:val="24"/>
+          <w:szCs w:val="24"/>
+          <w:lang w:val="en-US" w:eastAsia="zh-CN"/>
+        </w:rPr>
+      </w:pPr>
+      <w:r>
+        <w:rPr>
+          <w:rFonts w:hint="eastAsia"/>
+          <w:b w:val="0"/>
+          <w:bCs/>
+          <w:lang w:val="en-US" w:eastAsia="zh-CN"/>
+        </w:rPr>
+        <w:t>3.7.2 使用代码</w:t>
+      </w:r>
+    </w:p>
+    <w:p>
+      <w:pPr>
+        <w:numPr>
+          <w:ilvl w:val="0"/>
+          <w:numId w:val="0"/>
+        </w:numPr>
+        <w:ind w:firstLine="420" w:firstLineChars="0"/>
+        <w:rPr>
+          <w:rFonts w:hint="eastAsia"/>
+          <w:sz w:val="24"/>
+          <w:szCs w:val="24"/>
+          <w:lang w:val="en-US" w:eastAsia="zh-CN"/>
+        </w:rPr>
+      </w:pPr>
+      <w:r>
+        <w:rPr>
+          <w:rFonts w:hint="eastAsia"/>
+          <w:sz w:val="24"/>
+          <w:szCs w:val="24"/>
+          <w:lang w:val="en-US" w:eastAsia="zh-CN"/>
+        </w:rPr>
+        <w:t>使用OLED设备显示图像代码如下：</w:t>
+      </w:r>
+    </w:p>
+    <w:p>
+      <w:pPr>
+        <w:numPr>
+          <w:ilvl w:val="0"/>
+          <w:numId w:val="0"/>
+        </w:numPr>
+        <w:rPr>
+          <w:rFonts w:hint="default"/>
+          <w:sz w:val="24"/>
+          <w:szCs w:val="24"/>
+          <w:lang w:val="en-US" w:eastAsia="zh-CN"/>
+        </w:rPr>
+      </w:pPr>
+      <w:r>
+        <w:drawing>
+          <wp:inline distT="0" distB="0" distL="114300" distR="114300">
+            <wp:extent cx="2898775" cy="532765"/>
+            <wp:effectExtent l="0" t="0" r="15875" b="635"/>
             <wp:docPr id="28" name="图片 3"/>
             <wp:cNvGraphicFramePr>
               <a:graphicFrameLocks xmlns:a="http://schemas.openxmlformats.org/drawingml/2006/main" noChangeAspect="1"/>
@@ -3609,7 +6047,7 @@
                     </pic:cNvPicPr>
                   </pic:nvPicPr>
                   <pic:blipFill>
-                    <a:blip r:embed="rId32"/>
+                    <a:blip r:embed="rId47"/>
                     <a:stretch>
                       <a:fillRect/>
                     </a:stretch>
@@ -3617,7 +6055,7 @@
                   <pic:spPr>
                     <a:xfrm>
                       <a:off x="0" y="0"/>
-                      <a:ext cx="3162300" cy="581025"/>
+                      <a:ext cx="2898775" cy="532765"/>
                     </a:xfrm>
                     <a:prstGeom prst="rect">
                       <a:avLst/>
@@ -3654,120 +6092,2454 @@
           <w:szCs w:val="24"/>
           <w:lang w:val="en-US" w:eastAsia="zh-CN"/>
         </w:rPr>
-        <w:t>其中pos是显示在屏幕的x,y起点，然后x,y终点。这里是(0,0)到(120,8)。</w:t>
-      </w:r>
-    </w:p>
-    <w:p>
-      <w:pPr>
-        <w:numPr>
-          <w:ilvl w:val="0"/>
-          <w:numId w:val="0"/>
-        </w:numPr>
-        <w:ind w:firstLine="420" w:firstLineChars="0"/>
-        <w:rPr>
-          <w:rFonts w:hint="eastAsia"/>
-          <w:sz w:val="24"/>
-          <w:szCs w:val="24"/>
-          <w:lang w:val="en-US" w:eastAsia="zh-CN"/>
-        </w:rPr>
-      </w:pPr>
-    </w:p>
-    <w:p>
-      <w:pPr>
-        <w:numPr>
-          <w:ilvl w:val="0"/>
-          <w:numId w:val="0"/>
-        </w:numPr>
-        <w:ind w:firstLine="420" w:firstLineChars="0"/>
-        <w:rPr>
-          <w:rFonts w:hint="default"/>
-          <w:sz w:val="24"/>
-          <w:szCs w:val="24"/>
-          <w:lang w:val="en-US" w:eastAsia="zh-CN"/>
-        </w:rPr>
-      </w:pPr>
-    </w:p>
-    <w:p>
-      <w:pPr>
-        <w:numPr>
-          <w:ilvl w:val="0"/>
-          <w:numId w:val="0"/>
-        </w:numPr>
-        <w:rPr>
-          <w:rFonts w:hint="default"/>
-          <w:sz w:val="24"/>
-          <w:szCs w:val="24"/>
-          <w:lang w:val="en-US" w:eastAsia="zh-CN"/>
-        </w:rPr>
-      </w:pPr>
-    </w:p>
-    <w:p>
-      <w:pPr>
-        <w:numPr>
-          <w:ilvl w:val="0"/>
-          <w:numId w:val="0"/>
-        </w:numPr>
-        <w:ind w:firstLine="420" w:firstLineChars="0"/>
-        <w:rPr>
-          <w:rFonts w:hint="eastAsia"/>
-          <w:sz w:val="24"/>
-          <w:szCs w:val="24"/>
-          <w:lang w:val="en-US" w:eastAsia="zh-CN"/>
-        </w:rPr>
-      </w:pPr>
-    </w:p>
-    <w:p>
-      <w:pPr>
-        <w:numPr>
-          <w:ilvl w:val="0"/>
-          <w:numId w:val="0"/>
-        </w:numPr>
-        <w:ind w:firstLine="420" w:firstLineChars="0"/>
-        <w:rPr>
-          <w:rFonts w:hint="eastAsia"/>
-          <w:sz w:val="24"/>
-          <w:szCs w:val="24"/>
-          <w:lang w:val="en-US" w:eastAsia="zh-CN"/>
-        </w:rPr>
-      </w:pPr>
-    </w:p>
-    <w:p>
-      <w:pPr>
-        <w:numPr>
-          <w:ilvl w:val="0"/>
-          <w:numId w:val="0"/>
-        </w:numPr>
-        <w:ind w:firstLine="420" w:firstLineChars="0"/>
-        <w:rPr>
-          <w:rFonts w:hint="default"/>
-          <w:sz w:val="24"/>
-          <w:szCs w:val="24"/>
-          <w:lang w:val="en-US" w:eastAsia="zh-CN"/>
-        </w:rPr>
-      </w:pPr>
-    </w:p>
-    <w:p>
-      <w:pPr>
-        <w:numPr>
-          <w:ilvl w:val="0"/>
-          <w:numId w:val="0"/>
-        </w:numPr>
-        <w:ind w:firstLine="420" w:firstLineChars="0"/>
-        <w:rPr>
-          <w:rFonts w:hint="eastAsia"/>
-          <w:sz w:val="24"/>
-          <w:szCs w:val="24"/>
-          <w:lang w:val="en-US" w:eastAsia="zh-CN"/>
-        </w:rPr>
-      </w:pPr>
-    </w:p>
-    <w:p>
-      <w:pPr>
-        <w:numPr>
-          <w:ilvl w:val="0"/>
-          <w:numId w:val="0"/>
-        </w:numPr>
-        <w:ind w:firstLine="420" w:firstLineChars="0"/>
+        <w:t>其中pos是显示在屏幕的x,y起点，然后x,y终点。这里是(0,0)到(120,8)。第三个参数为图像码数组。</w:t>
+      </w:r>
+    </w:p>
+    <w:p>
+      <w:pPr>
+        <w:numPr>
+          <w:ilvl w:val="0"/>
+          <w:numId w:val="0"/>
+        </w:numPr>
+        <w:ind w:firstLine="420" w:firstLineChars="0"/>
+        <w:rPr>
+          <w:rFonts w:hint="eastAsia"/>
+          <w:sz w:val="24"/>
+          <w:szCs w:val="24"/>
+          <w:lang w:val="en-US" w:eastAsia="zh-CN"/>
+        </w:rPr>
+      </w:pPr>
+    </w:p>
+    <w:p>
+      <w:pPr>
+        <w:pStyle w:val="5"/>
+        <w:bidi w:val="0"/>
+        <w:rPr>
+          <w:rFonts w:hint="default"/>
+          <w:b w:val="0"/>
+          <w:bCs/>
+          <w:lang w:val="en-US" w:eastAsia="zh-CN"/>
+        </w:rPr>
+      </w:pPr>
+      <w:r>
+        <w:rPr>
+          <w:rFonts w:hint="eastAsia"/>
+          <w:b w:val="0"/>
+          <w:bCs/>
+          <w:lang w:val="en-US" w:eastAsia="zh-CN"/>
+        </w:rPr>
+        <w:t>3.7.3 图像码和PS</w:t>
+      </w:r>
+    </w:p>
+    <w:p>
+      <w:pPr>
+        <w:numPr>
+          <w:ilvl w:val="0"/>
+          <w:numId w:val="0"/>
+        </w:numPr>
+        <w:ind w:firstLine="420" w:firstLineChars="0"/>
+        <w:rPr>
+          <w:rFonts w:hint="default"/>
+          <w:sz w:val="24"/>
+          <w:szCs w:val="24"/>
+          <w:lang w:val="en-US" w:eastAsia="zh-CN"/>
+        </w:rPr>
+      </w:pPr>
+      <w:r>
+        <w:rPr>
+          <w:rFonts w:hint="eastAsia"/>
+          <w:sz w:val="24"/>
+          <w:szCs w:val="24"/>
+          <w:lang w:val="en-US" w:eastAsia="zh-CN"/>
+        </w:rPr>
+        <w:t>使用稿定设计网在线PS进行画图。背景宽120高70。注意需要2值图，即是黑白色的。</w:t>
+      </w:r>
+    </w:p>
+    <w:p>
+      <w:pPr>
+        <w:numPr>
+          <w:ilvl w:val="0"/>
+          <w:numId w:val="0"/>
+        </w:numPr>
+        <w:ind w:firstLine="420" w:firstLineChars="0"/>
+        <w:rPr>
+          <w:rFonts w:hint="eastAsia"/>
+          <w:sz w:val="24"/>
+          <w:szCs w:val="24"/>
+          <w:lang w:val="en-US" w:eastAsia="zh-CN"/>
+        </w:rPr>
+      </w:pPr>
+      <w:r>
+        <w:rPr>
+          <w:rFonts w:hint="eastAsia"/>
+          <w:sz w:val="24"/>
+          <w:szCs w:val="24"/>
+          <w:lang w:val="en-US" w:eastAsia="zh-CN"/>
+        </w:rPr>
+        <w:t>画好图后，导出为BMP，然后打开PCtoLCD，进行好取字设置后，模式选择图形模式，然后生成字模，即可得到该图片的图像码数组。</w:t>
+      </w:r>
+    </w:p>
+    <w:p>
+      <w:pPr>
+        <w:numPr>
+          <w:ilvl w:val="0"/>
+          <w:numId w:val="0"/>
+        </w:numPr>
+        <w:ind w:firstLine="420" w:firstLineChars="0"/>
+        <w:rPr>
+          <w:rFonts w:hint="default"/>
+          <w:sz w:val="24"/>
+          <w:szCs w:val="24"/>
+          <w:lang w:val="en-US" w:eastAsia="zh-CN"/>
+        </w:rPr>
+      </w:pPr>
+      <w:r>
+        <w:rPr>
+          <w:rFonts w:hint="eastAsia"/>
+          <w:sz w:val="24"/>
+          <w:szCs w:val="24"/>
+          <w:lang w:val="en-US" w:eastAsia="zh-CN"/>
+        </w:rPr>
+        <w:t>该枪主板RT-Thread项目中，图像码数组都保存在cubemx/src的oled_code.c文件中。</w:t>
+      </w:r>
+    </w:p>
+    <w:p>
+      <w:pPr>
+        <w:numPr>
+          <w:ilvl w:val="0"/>
+          <w:numId w:val="0"/>
+        </w:numPr>
+        <w:rPr>
+          <w:rFonts w:hint="default"/>
+          <w:sz w:val="24"/>
+          <w:szCs w:val="24"/>
+          <w:lang w:val="en-US" w:eastAsia="zh-CN"/>
+        </w:rPr>
+      </w:pPr>
+    </w:p>
+    <w:p>
+      <w:pPr>
+        <w:numPr>
+          <w:ilvl w:val="0"/>
+          <w:numId w:val="0"/>
+        </w:numPr>
+        <w:rPr>
+          <w:rFonts w:hint="default"/>
+          <w:sz w:val="24"/>
+          <w:szCs w:val="24"/>
+          <w:lang w:val="en-US" w:eastAsia="zh-CN"/>
+        </w:rPr>
+      </w:pPr>
+    </w:p>
+    <w:p>
+      <w:pPr>
+        <w:pStyle w:val="4"/>
+        <w:bidi w:val="0"/>
+        <w:rPr>
+          <w:rFonts w:hint="default"/>
+          <w:lang w:val="en-US" w:eastAsia="zh-CN"/>
+        </w:rPr>
+      </w:pPr>
+      <w:r>
+        <w:rPr>
+          <w:rFonts w:hint="eastAsia"/>
+          <w:lang w:val="en-US" w:eastAsia="zh-CN"/>
+        </w:rPr>
+        <w:t>3.8 存储FLASH芯片</w:t>
+      </w:r>
+    </w:p>
+    <w:p>
+      <w:pPr>
+        <w:numPr>
+          <w:ilvl w:val="0"/>
+          <w:numId w:val="0"/>
+        </w:numPr>
+        <w:ind w:firstLine="420" w:firstLineChars="0"/>
+        <w:rPr>
+          <w:rFonts w:hint="eastAsia"/>
+          <w:sz w:val="24"/>
+          <w:szCs w:val="24"/>
+          <w:lang w:val="en-US" w:eastAsia="zh-CN"/>
+        </w:rPr>
+      </w:pPr>
+      <w:r>
+        <w:rPr>
+          <w:rFonts w:hint="eastAsia"/>
+          <w:sz w:val="24"/>
+          <w:szCs w:val="24"/>
+          <w:lang w:val="en-US" w:eastAsia="zh-CN"/>
+        </w:rPr>
+        <w:t>STM32使用SPI控制FLASH芯片。</w:t>
+      </w:r>
+    </w:p>
+    <w:p>
+      <w:pPr>
+        <w:numPr>
+          <w:ilvl w:val="0"/>
+          <w:numId w:val="0"/>
+        </w:numPr>
+        <w:ind w:firstLine="420" w:firstLineChars="0"/>
+        <w:rPr>
+          <w:rFonts w:hint="eastAsia"/>
+          <w:sz w:val="24"/>
+          <w:szCs w:val="24"/>
+          <w:lang w:val="en-US" w:eastAsia="zh-CN"/>
+        </w:rPr>
+      </w:pPr>
+      <w:r>
+        <w:rPr>
+          <w:rFonts w:hint="eastAsia"/>
+          <w:sz w:val="24"/>
+          <w:szCs w:val="24"/>
+          <w:lang w:val="en-US" w:eastAsia="zh-CN"/>
+        </w:rPr>
+        <w:t>写FLASH时，需要先清空需要写的地址所在的整块：</w:t>
+      </w:r>
+    </w:p>
+    <w:p>
+      <w:pPr>
+        <w:numPr>
+          <w:ilvl w:val="0"/>
+          <w:numId w:val="0"/>
+        </w:numPr>
+        <w:rPr>
+          <w:rFonts w:hint="eastAsia"/>
+          <w:sz w:val="24"/>
+          <w:szCs w:val="24"/>
+          <w:lang w:val="en-US" w:eastAsia="zh-CN"/>
+        </w:rPr>
+      </w:pPr>
+      <w:r>
+        <w:drawing>
+          <wp:inline distT="0" distB="0" distL="114300" distR="114300">
+            <wp:extent cx="2226945" cy="615950"/>
+            <wp:effectExtent l="0" t="0" r="1905" b="12700"/>
+            <wp:docPr id="46" name="图片 17"/>
+            <wp:cNvGraphicFramePr>
+              <a:graphicFrameLocks xmlns:a="http://schemas.openxmlformats.org/drawingml/2006/main" noChangeAspect="1"/>
+            </wp:cNvGraphicFramePr>
+            <a:graphic xmlns:a="http://schemas.openxmlformats.org/drawingml/2006/main">
+              <a:graphicData uri="http://schemas.openxmlformats.org/drawingml/2006/picture">
+                <pic:pic xmlns:pic="http://schemas.openxmlformats.org/drawingml/2006/picture">
+                  <pic:nvPicPr>
+                    <pic:cNvPr id="46" name="图片 17"/>
+                    <pic:cNvPicPr>
+                      <a:picLocks noChangeAspect="1"/>
+                    </pic:cNvPicPr>
+                  </pic:nvPicPr>
+                  <pic:blipFill>
+                    <a:blip r:embed="rId48"/>
+                    <a:stretch>
+                      <a:fillRect/>
+                    </a:stretch>
+                  </pic:blipFill>
+                  <pic:spPr>
+                    <a:xfrm>
+                      <a:off x="0" y="0"/>
+                      <a:ext cx="2226945" cy="615950"/>
+                    </a:xfrm>
+                    <a:prstGeom prst="rect">
+                      <a:avLst/>
+                    </a:prstGeom>
+                    <a:noFill/>
+                    <a:ln>
+                      <a:noFill/>
+                    </a:ln>
+                  </pic:spPr>
+                </pic:pic>
+              </a:graphicData>
+            </a:graphic>
+          </wp:inline>
+        </w:drawing>
+      </w:r>
+    </w:p>
+    <w:p>
+      <w:pPr>
+        <w:numPr>
+          <w:ilvl w:val="0"/>
+          <w:numId w:val="0"/>
+        </w:numPr>
+        <w:rPr>
+          <w:rFonts w:hint="default"/>
+          <w:sz w:val="24"/>
+          <w:szCs w:val="24"/>
+          <w:lang w:val="en-US" w:eastAsia="zh-CN"/>
+        </w:rPr>
+      </w:pPr>
+      <w:r>
+        <w:rPr>
+          <w:rFonts w:hint="eastAsia"/>
+          <w:sz w:val="24"/>
+          <w:szCs w:val="24"/>
+          <w:lang w:val="en-US" w:eastAsia="zh-CN"/>
+        </w:rPr>
+        <w:t>第三个参为需要清除的地址的指针。第二个参没用。</w:t>
+      </w:r>
+    </w:p>
+    <w:p>
+      <w:pPr>
+        <w:numPr>
+          <w:ilvl w:val="0"/>
+          <w:numId w:val="0"/>
+        </w:numPr>
+        <w:ind w:firstLine="420" w:firstLineChars="0"/>
+        <w:rPr>
+          <w:rFonts w:hint="eastAsia"/>
+          <w:sz w:val="24"/>
+          <w:szCs w:val="24"/>
+          <w:lang w:val="en-US" w:eastAsia="zh-CN"/>
+        </w:rPr>
+      </w:pPr>
+      <w:r>
+        <w:rPr>
+          <w:rFonts w:hint="eastAsia"/>
+          <w:sz w:val="24"/>
+          <w:szCs w:val="24"/>
+          <w:lang w:val="en-US" w:eastAsia="zh-CN"/>
+        </w:rPr>
+        <w:t>写FLASH的代码如下：</w:t>
+      </w:r>
+    </w:p>
+    <w:p>
+      <w:pPr>
+        <w:numPr>
+          <w:ilvl w:val="0"/>
+          <w:numId w:val="0"/>
+        </w:numPr>
+        <w:rPr>
+          <w:rFonts w:hint="default"/>
+          <w:sz w:val="24"/>
+          <w:szCs w:val="24"/>
+          <w:lang w:val="en-US" w:eastAsia="zh-CN"/>
+        </w:rPr>
+      </w:pPr>
+      <w:r>
+        <w:drawing>
+          <wp:inline distT="0" distB="0" distL="114300" distR="114300">
+            <wp:extent cx="2833370" cy="179070"/>
+            <wp:effectExtent l="0" t="0" r="5080" b="11430"/>
+            <wp:docPr id="47" name="图片 18"/>
+            <wp:cNvGraphicFramePr>
+              <a:graphicFrameLocks xmlns:a="http://schemas.openxmlformats.org/drawingml/2006/main" noChangeAspect="1"/>
+            </wp:cNvGraphicFramePr>
+            <a:graphic xmlns:a="http://schemas.openxmlformats.org/drawingml/2006/main">
+              <a:graphicData uri="http://schemas.openxmlformats.org/drawingml/2006/picture">
+                <pic:pic xmlns:pic="http://schemas.openxmlformats.org/drawingml/2006/picture">
+                  <pic:nvPicPr>
+                    <pic:cNvPr id="47" name="图片 18"/>
+                    <pic:cNvPicPr>
+                      <a:picLocks noChangeAspect="1"/>
+                    </pic:cNvPicPr>
+                  </pic:nvPicPr>
+                  <pic:blipFill>
+                    <a:blip r:embed="rId49"/>
+                    <a:stretch>
+                      <a:fillRect/>
+                    </a:stretch>
+                  </pic:blipFill>
+                  <pic:spPr>
+                    <a:xfrm>
+                      <a:off x="0" y="0"/>
+                      <a:ext cx="2833370" cy="179070"/>
+                    </a:xfrm>
+                    <a:prstGeom prst="rect">
+                      <a:avLst/>
+                    </a:prstGeom>
+                    <a:noFill/>
+                    <a:ln>
+                      <a:noFill/>
+                    </a:ln>
+                  </pic:spPr>
+                </pic:pic>
+              </a:graphicData>
+            </a:graphic>
+          </wp:inline>
+        </w:drawing>
+      </w:r>
+    </w:p>
+    <w:p>
+      <w:pPr>
+        <w:numPr>
+          <w:ilvl w:val="0"/>
+          <w:numId w:val="0"/>
+        </w:numPr>
+        <w:rPr>
+          <w:rFonts w:hint="eastAsia"/>
+          <w:sz w:val="24"/>
+          <w:szCs w:val="24"/>
+          <w:lang w:val="en-US" w:eastAsia="zh-CN"/>
+        </w:rPr>
+      </w:pPr>
+      <w:r>
+        <w:rPr>
+          <w:rFonts w:hint="eastAsia"/>
+          <w:sz w:val="24"/>
+          <w:szCs w:val="24"/>
+          <w:lang w:val="en-US" w:eastAsia="zh-CN"/>
+        </w:rPr>
+        <w:t>第二个参为写的内容数组，第三个参为地址。</w:t>
+      </w:r>
+    </w:p>
+    <w:p>
+      <w:pPr>
+        <w:numPr>
+          <w:ilvl w:val="0"/>
+          <w:numId w:val="0"/>
+        </w:numPr>
+        <w:ind w:firstLine="420" w:firstLineChars="0"/>
+        <w:rPr>
+          <w:rFonts w:hint="eastAsia"/>
+          <w:sz w:val="24"/>
+          <w:szCs w:val="24"/>
+          <w:lang w:val="en-US" w:eastAsia="zh-CN"/>
+        </w:rPr>
+      </w:pPr>
+      <w:r>
+        <w:rPr>
+          <w:rFonts w:hint="eastAsia"/>
+          <w:sz w:val="24"/>
+          <w:szCs w:val="24"/>
+          <w:lang w:val="en-US" w:eastAsia="zh-CN"/>
+        </w:rPr>
+        <w:t>读FLASH代码如下：</w:t>
+      </w:r>
+    </w:p>
+    <w:p>
+      <w:pPr>
+        <w:numPr>
+          <w:ilvl w:val="0"/>
+          <w:numId w:val="0"/>
+        </w:numPr>
+        <w:rPr>
+          <w:rFonts w:hint="default"/>
+          <w:sz w:val="24"/>
+          <w:szCs w:val="24"/>
+          <w:lang w:val="en-US" w:eastAsia="zh-CN"/>
+        </w:rPr>
+      </w:pPr>
+      <w:r>
+        <w:drawing>
+          <wp:inline distT="0" distB="0" distL="114300" distR="114300">
+            <wp:extent cx="3296285" cy="160020"/>
+            <wp:effectExtent l="0" t="0" r="18415" b="11430"/>
+            <wp:docPr id="48" name="图片 19"/>
+            <wp:cNvGraphicFramePr>
+              <a:graphicFrameLocks xmlns:a="http://schemas.openxmlformats.org/drawingml/2006/main" noChangeAspect="1"/>
+            </wp:cNvGraphicFramePr>
+            <a:graphic xmlns:a="http://schemas.openxmlformats.org/drawingml/2006/main">
+              <a:graphicData uri="http://schemas.openxmlformats.org/drawingml/2006/picture">
+                <pic:pic xmlns:pic="http://schemas.openxmlformats.org/drawingml/2006/picture">
+                  <pic:nvPicPr>
+                    <pic:cNvPr id="48" name="图片 19"/>
+                    <pic:cNvPicPr>
+                      <a:picLocks noChangeAspect="1"/>
+                    </pic:cNvPicPr>
+                  </pic:nvPicPr>
+                  <pic:blipFill>
+                    <a:blip r:embed="rId50"/>
+                    <a:stretch>
+                      <a:fillRect/>
+                    </a:stretch>
+                  </pic:blipFill>
+                  <pic:spPr>
+                    <a:xfrm>
+                      <a:off x="0" y="0"/>
+                      <a:ext cx="3296285" cy="160020"/>
+                    </a:xfrm>
+                    <a:prstGeom prst="rect">
+                      <a:avLst/>
+                    </a:prstGeom>
+                    <a:noFill/>
+                    <a:ln>
+                      <a:noFill/>
+                    </a:ln>
+                  </pic:spPr>
+                </pic:pic>
+              </a:graphicData>
+            </a:graphic>
+          </wp:inline>
+        </w:drawing>
+      </w:r>
+    </w:p>
+    <w:p>
+      <w:pPr>
+        <w:numPr>
+          <w:ilvl w:val="0"/>
+          <w:numId w:val="0"/>
+        </w:numPr>
+        <w:rPr>
+          <w:rFonts w:hint="eastAsia"/>
+          <w:sz w:val="24"/>
+          <w:szCs w:val="24"/>
+          <w:lang w:val="en-US" w:eastAsia="zh-CN"/>
+        </w:rPr>
+      </w:pPr>
+      <w:r>
+        <w:rPr>
+          <w:rFonts w:hint="eastAsia"/>
+          <w:sz w:val="24"/>
+          <w:szCs w:val="24"/>
+          <w:lang w:val="en-US" w:eastAsia="zh-CN"/>
+        </w:rPr>
+        <w:t>第二个参为读入的数组，第三个参为地址。注意底层驱动设定了最多只能读入10个字节。该函数返回值为该地址读入的第一个字节。</w:t>
+      </w:r>
+    </w:p>
+    <w:p>
+      <w:pPr>
+        <w:numPr>
+          <w:ilvl w:val="0"/>
+          <w:numId w:val="0"/>
+        </w:numPr>
+        <w:ind w:firstLine="420" w:firstLineChars="0"/>
+        <w:rPr>
+          <w:rFonts w:hint="eastAsia"/>
+          <w:sz w:val="24"/>
+          <w:szCs w:val="24"/>
+          <w:lang w:val="en-US" w:eastAsia="zh-CN"/>
+        </w:rPr>
+      </w:pPr>
+      <w:r>
+        <w:rPr>
+          <w:rFonts w:hint="eastAsia"/>
+          <w:sz w:val="24"/>
+          <w:szCs w:val="24"/>
+          <w:lang w:val="en-US" w:eastAsia="zh-CN"/>
+        </w:rPr>
+        <w:t>该项目中存储用到的地址如下：</w:t>
+      </w:r>
+    </w:p>
+    <w:p>
+      <w:pPr>
+        <w:numPr>
+          <w:ilvl w:val="0"/>
+          <w:numId w:val="0"/>
+        </w:numPr>
+        <w:rPr>
+          <w:rFonts w:hint="default"/>
+          <w:sz w:val="24"/>
+          <w:szCs w:val="24"/>
+          <w:lang w:val="en-US" w:eastAsia="zh-CN"/>
+        </w:rPr>
+      </w:pPr>
+      <w:r>
+        <w:drawing>
+          <wp:inline distT="0" distB="0" distL="114300" distR="114300">
+            <wp:extent cx="3034030" cy="568325"/>
+            <wp:effectExtent l="0" t="0" r="13970" b="3175"/>
+            <wp:docPr id="49" name="图片 20"/>
+            <wp:cNvGraphicFramePr>
+              <a:graphicFrameLocks xmlns:a="http://schemas.openxmlformats.org/drawingml/2006/main" noChangeAspect="1"/>
+            </wp:cNvGraphicFramePr>
+            <a:graphic xmlns:a="http://schemas.openxmlformats.org/drawingml/2006/main">
+              <a:graphicData uri="http://schemas.openxmlformats.org/drawingml/2006/picture">
+                <pic:pic xmlns:pic="http://schemas.openxmlformats.org/drawingml/2006/picture">
+                  <pic:nvPicPr>
+                    <pic:cNvPr id="49" name="图片 20"/>
+                    <pic:cNvPicPr>
+                      <a:picLocks noChangeAspect="1"/>
+                    </pic:cNvPicPr>
+                  </pic:nvPicPr>
+                  <pic:blipFill>
+                    <a:blip r:embed="rId51"/>
+                    <a:stretch>
+                      <a:fillRect/>
+                    </a:stretch>
+                  </pic:blipFill>
+                  <pic:spPr>
+                    <a:xfrm>
+                      <a:off x="0" y="0"/>
+                      <a:ext cx="3034030" cy="568325"/>
+                    </a:xfrm>
+                    <a:prstGeom prst="rect">
+                      <a:avLst/>
+                    </a:prstGeom>
+                    <a:noFill/>
+                    <a:ln>
+                      <a:noFill/>
+                    </a:ln>
+                  </pic:spPr>
+                </pic:pic>
+              </a:graphicData>
+            </a:graphic>
+          </wp:inline>
+        </w:drawing>
+      </w:r>
+    </w:p>
+    <w:p>
+      <w:pPr>
+        <w:numPr>
+          <w:ilvl w:val="0"/>
+          <w:numId w:val="0"/>
+        </w:numPr>
+        <w:ind w:firstLine="420" w:firstLineChars="0"/>
+        <w:rPr>
+          <w:rFonts w:hint="default"/>
+          <w:sz w:val="24"/>
+          <w:szCs w:val="24"/>
+          <w:lang w:val="en-US" w:eastAsia="zh-CN"/>
+        </w:rPr>
+      </w:pPr>
+      <w:r>
+        <w:rPr>
+          <w:rFonts w:hint="eastAsia"/>
+          <w:sz w:val="24"/>
+          <w:szCs w:val="24"/>
+          <w:lang w:val="en-US" w:eastAsia="zh-CN"/>
+        </w:rPr>
+        <w:t>使用到存储读写FLASH的部分有两个：第一是开机时，先检测FS_CHK_ADD地址的第一个字节，如果不是0xCC证明这个枪板是第一次使用的，然后往对应的地址写入初始的内容，写入枪编号和IP地址等出厂内容，最后把FS_CHK_ADD地址写入0xCC。如果检测FS_CHK_ADD地址能读到0xCC，证明不是第一次使用，便只要读各地址的内容。第二是关机时，若本次使用修改过设置，或者射击次数超过30次，就会写存储芯片进行修改和记录。</w:t>
+      </w:r>
+    </w:p>
+    <w:p>
+      <w:pPr>
+        <w:numPr>
+          <w:ilvl w:val="0"/>
+          <w:numId w:val="0"/>
+        </w:numPr>
+        <w:ind w:firstLine="420" w:firstLineChars="0"/>
+        <w:rPr>
+          <w:rFonts w:hint="eastAsia"/>
+          <w:sz w:val="24"/>
+          <w:szCs w:val="24"/>
+          <w:lang w:val="en-US" w:eastAsia="zh-CN"/>
+        </w:rPr>
+      </w:pPr>
+    </w:p>
+    <w:p>
+      <w:pPr>
+        <w:numPr>
+          <w:ilvl w:val="0"/>
+          <w:numId w:val="0"/>
+        </w:numPr>
+        <w:ind w:firstLine="420" w:firstLineChars="0"/>
+        <w:rPr>
+          <w:rFonts w:hint="eastAsia"/>
+          <w:sz w:val="24"/>
+          <w:szCs w:val="24"/>
+          <w:lang w:val="en-US" w:eastAsia="zh-CN"/>
+        </w:rPr>
+      </w:pPr>
+    </w:p>
+    <w:p>
+      <w:pPr>
+        <w:numPr>
+          <w:ilvl w:val="0"/>
+          <w:numId w:val="0"/>
+        </w:numPr>
+        <w:ind w:firstLine="420" w:firstLineChars="0"/>
+        <w:rPr>
+          <w:rFonts w:hint="eastAsia"/>
+          <w:sz w:val="24"/>
+          <w:szCs w:val="24"/>
+          <w:lang w:val="en-US" w:eastAsia="zh-CN"/>
+        </w:rPr>
+      </w:pPr>
+    </w:p>
+    <w:p>
+      <w:pPr>
+        <w:numPr>
+          <w:ilvl w:val="0"/>
+          <w:numId w:val="0"/>
+        </w:numPr>
+        <w:ind w:firstLine="420" w:firstLineChars="0"/>
+        <w:rPr>
+          <w:rFonts w:hint="eastAsia"/>
+          <w:sz w:val="24"/>
+          <w:szCs w:val="24"/>
+          <w:lang w:val="en-US" w:eastAsia="zh-CN"/>
+        </w:rPr>
+      </w:pPr>
+    </w:p>
+    <w:p>
+      <w:pPr>
+        <w:numPr>
+          <w:ilvl w:val="0"/>
+          <w:numId w:val="0"/>
+        </w:numPr>
+        <w:ind w:firstLine="420" w:firstLineChars="0"/>
+        <w:rPr>
+          <w:rFonts w:hint="eastAsia"/>
+          <w:sz w:val="24"/>
+          <w:szCs w:val="24"/>
+          <w:lang w:val="en-US" w:eastAsia="zh-CN"/>
+        </w:rPr>
+      </w:pPr>
+    </w:p>
+    <w:p>
+      <w:pPr>
+        <w:numPr>
+          <w:ilvl w:val="0"/>
+          <w:numId w:val="0"/>
+        </w:numPr>
+        <w:ind w:firstLine="420" w:firstLineChars="0"/>
+        <w:rPr>
+          <w:rFonts w:hint="eastAsia"/>
+          <w:sz w:val="24"/>
+          <w:szCs w:val="24"/>
+          <w:lang w:val="en-US" w:eastAsia="zh-CN"/>
+        </w:rPr>
+      </w:pPr>
+    </w:p>
+    <w:p>
+      <w:pPr>
+        <w:numPr>
+          <w:ilvl w:val="0"/>
+          <w:numId w:val="0"/>
+        </w:numPr>
+        <w:ind w:firstLine="420" w:firstLineChars="0"/>
+        <w:rPr>
+          <w:rFonts w:hint="eastAsia"/>
+          <w:sz w:val="24"/>
+          <w:szCs w:val="24"/>
+          <w:lang w:val="en-US" w:eastAsia="zh-CN"/>
+        </w:rPr>
+      </w:pPr>
+    </w:p>
+    <w:p>
+      <w:pPr>
+        <w:numPr>
+          <w:ilvl w:val="0"/>
+          <w:numId w:val="0"/>
+        </w:numPr>
+        <w:ind w:firstLine="420" w:firstLineChars="0"/>
+        <w:rPr>
+          <w:rFonts w:hint="eastAsia"/>
+          <w:sz w:val="24"/>
+          <w:szCs w:val="24"/>
+          <w:lang w:val="en-US" w:eastAsia="zh-CN"/>
+        </w:rPr>
+      </w:pPr>
+    </w:p>
+    <w:p>
+      <w:pPr>
+        <w:numPr>
+          <w:ilvl w:val="0"/>
+          <w:numId w:val="0"/>
+        </w:numPr>
+        <w:ind w:firstLine="420" w:firstLineChars="0"/>
+        <w:rPr>
+          <w:rFonts w:hint="eastAsia"/>
+          <w:sz w:val="24"/>
+          <w:szCs w:val="24"/>
+          <w:lang w:val="en-US" w:eastAsia="zh-CN"/>
+        </w:rPr>
+      </w:pPr>
+    </w:p>
+    <w:p>
+      <w:pPr>
+        <w:pStyle w:val="4"/>
+        <w:bidi w:val="0"/>
+        <w:rPr>
+          <w:rFonts w:hint="eastAsia"/>
+          <w:lang w:val="en-US" w:eastAsia="zh-CN"/>
+        </w:rPr>
+      </w:pPr>
+      <w:r>
+        <w:rPr>
+          <w:rFonts w:hint="eastAsia"/>
+          <w:lang w:val="en-US" w:eastAsia="zh-CN"/>
+        </w:rPr>
+        <w:t>3.9 外接传感器</w:t>
+      </w:r>
+    </w:p>
+    <w:p>
+      <w:pPr>
+        <w:numPr>
+          <w:ilvl w:val="0"/>
+          <w:numId w:val="0"/>
+        </w:numPr>
+        <w:ind w:firstLine="420" w:firstLineChars="0"/>
+        <w:rPr>
+          <w:rFonts w:hint="eastAsia"/>
+          <w:sz w:val="24"/>
+          <w:szCs w:val="24"/>
+          <w:lang w:val="en-US" w:eastAsia="zh-CN"/>
+        </w:rPr>
+      </w:pPr>
+      <w:r>
+        <w:rPr>
+          <w:rFonts w:hint="eastAsia"/>
+          <w:sz w:val="24"/>
+          <w:szCs w:val="24"/>
+          <w:lang w:val="en-US" w:eastAsia="zh-CN"/>
+        </w:rPr>
+        <w:t>枪板外接两个传感器板，压力传感器板和磁感应板。</w:t>
+      </w:r>
+    </w:p>
+    <w:p>
+      <w:pPr>
+        <w:pStyle w:val="5"/>
+        <w:bidi w:val="0"/>
+        <w:rPr>
+          <w:rFonts w:hint="default"/>
+          <w:lang w:val="en-US" w:eastAsia="zh-CN"/>
+        </w:rPr>
+      </w:pPr>
+      <w:r>
+        <w:rPr>
+          <w:rFonts w:hint="eastAsia"/>
+          <w:b w:val="0"/>
+          <w:bCs/>
+          <w:lang w:val="en-US" w:eastAsia="zh-CN"/>
+        </w:rPr>
+        <w:t>3.9.1 磁感应板</w:t>
+      </w:r>
+    </w:p>
+    <w:p>
+      <w:pPr>
+        <w:numPr>
+          <w:ilvl w:val="0"/>
+          <w:numId w:val="0"/>
+        </w:numPr>
+        <w:ind w:firstLine="420" w:firstLineChars="0"/>
+        <w:rPr>
+          <w:rFonts w:hint="default"/>
+          <w:sz w:val="24"/>
+          <w:szCs w:val="24"/>
+          <w:lang w:val="en-US" w:eastAsia="zh-CN"/>
+        </w:rPr>
+      </w:pPr>
+      <w:r>
+        <w:rPr>
+          <w:rFonts w:hint="eastAsia"/>
+          <w:sz w:val="24"/>
+          <w:szCs w:val="24"/>
+          <w:lang w:val="en-US" w:eastAsia="zh-CN"/>
+        </w:rPr>
+        <w:t>磁感应板上有MRS-201或国产TMR1302S磁开关芯片。用于作为开枪的判定。</w:t>
+      </w:r>
+    </w:p>
+    <w:p>
+      <w:pPr>
+        <w:numPr>
+          <w:ilvl w:val="0"/>
+          <w:numId w:val="0"/>
+        </w:numPr>
+        <w:ind w:firstLine="420" w:firstLineChars="0"/>
+        <w:rPr>
+          <w:rFonts w:hint="eastAsia"/>
+          <w:sz w:val="24"/>
+          <w:szCs w:val="24"/>
+          <w:lang w:val="en-US" w:eastAsia="zh-CN"/>
+        </w:rPr>
+      </w:pPr>
+      <w:r>
+        <w:rPr>
+          <w:rFonts w:hint="eastAsia"/>
+          <w:sz w:val="24"/>
+          <w:szCs w:val="24"/>
+          <w:lang w:val="en-US" w:eastAsia="zh-CN"/>
+        </w:rPr>
+        <w:t>当感应到磁力时，输出低电平；没有感应到时，输出高电平。</w:t>
+      </w:r>
+    </w:p>
+    <w:p>
+      <w:pPr>
+        <w:numPr>
+          <w:ilvl w:val="0"/>
+          <w:numId w:val="0"/>
+        </w:numPr>
+        <w:ind w:firstLine="420" w:firstLineChars="0"/>
+        <w:rPr>
+          <w:rFonts w:hint="default"/>
+          <w:sz w:val="24"/>
+          <w:szCs w:val="24"/>
+          <w:lang w:val="en-US" w:eastAsia="zh-CN"/>
+        </w:rPr>
+      </w:pPr>
+    </w:p>
+    <w:p>
+      <w:pPr>
+        <w:numPr>
+          <w:ilvl w:val="0"/>
+          <w:numId w:val="0"/>
+        </w:numPr>
+        <w:ind w:firstLine="420" w:firstLineChars="0"/>
+        <w:rPr>
+          <w:rFonts w:hint="eastAsia"/>
+          <w:sz w:val="24"/>
+          <w:szCs w:val="24"/>
+          <w:lang w:val="en-US" w:eastAsia="zh-CN"/>
+        </w:rPr>
+      </w:pPr>
+    </w:p>
+    <w:p>
+      <w:pPr>
+        <w:numPr>
+          <w:ilvl w:val="0"/>
+          <w:numId w:val="0"/>
+        </w:numPr>
+        <w:ind w:firstLine="420" w:firstLineChars="0"/>
+        <w:rPr>
+          <w:rFonts w:hint="eastAsia"/>
+          <w:sz w:val="24"/>
+          <w:szCs w:val="24"/>
+          <w:lang w:val="en-US" w:eastAsia="zh-CN"/>
+        </w:rPr>
+      </w:pPr>
+    </w:p>
+    <w:p>
+      <w:pPr>
+        <w:numPr>
+          <w:ilvl w:val="0"/>
+          <w:numId w:val="0"/>
+        </w:numPr>
+        <w:ind w:firstLine="420" w:firstLineChars="0"/>
+        <w:rPr>
+          <w:rFonts w:hint="eastAsia"/>
+          <w:sz w:val="24"/>
+          <w:szCs w:val="24"/>
+          <w:lang w:val="en-US" w:eastAsia="zh-CN"/>
+        </w:rPr>
+      </w:pPr>
+    </w:p>
+    <w:p>
+      <w:pPr>
+        <w:numPr>
+          <w:ilvl w:val="0"/>
+          <w:numId w:val="0"/>
+        </w:numPr>
+        <w:ind w:firstLine="420" w:firstLineChars="0"/>
+        <w:rPr>
+          <w:rFonts w:hint="eastAsia"/>
+          <w:sz w:val="24"/>
+          <w:szCs w:val="24"/>
+          <w:lang w:val="en-US" w:eastAsia="zh-CN"/>
+        </w:rPr>
+      </w:pPr>
+    </w:p>
+    <w:p>
+      <w:pPr>
+        <w:numPr>
+          <w:ilvl w:val="0"/>
+          <w:numId w:val="0"/>
+        </w:numPr>
+        <w:ind w:firstLine="420" w:firstLineChars="0"/>
+        <w:rPr>
+          <w:rFonts w:hint="eastAsia"/>
+          <w:sz w:val="24"/>
+          <w:szCs w:val="24"/>
+          <w:lang w:val="en-US" w:eastAsia="zh-CN"/>
+        </w:rPr>
+      </w:pPr>
+    </w:p>
+    <w:p>
+      <w:pPr>
+        <w:pStyle w:val="4"/>
+        <w:bidi w:val="0"/>
+        <w:rPr>
+          <w:rFonts w:hint="default"/>
+          <w:lang w:val="en-US" w:eastAsia="zh-CN"/>
+        </w:rPr>
+      </w:pPr>
+      <w:r>
+        <w:rPr>
+          <w:rFonts w:hint="eastAsia"/>
+          <w:lang w:val="en-US" w:eastAsia="zh-CN"/>
+        </w:rPr>
+        <w:t>3.9 射击流程</w:t>
+      </w:r>
+    </w:p>
+    <w:p>
+      <w:pPr>
+        <w:numPr>
+          <w:ilvl w:val="0"/>
+          <w:numId w:val="0"/>
+        </w:numPr>
+        <w:ind w:firstLine="420" w:firstLineChars="0"/>
+        <w:rPr>
+          <w:rFonts w:hint="eastAsia"/>
+          <w:sz w:val="24"/>
+          <w:szCs w:val="24"/>
+          <w:lang w:val="en-US" w:eastAsia="zh-CN"/>
+        </w:rPr>
+      </w:pPr>
+      <w:r>
+        <w:rPr>
+          <w:rFonts w:hint="eastAsia"/>
+          <w:sz w:val="24"/>
+          <w:szCs w:val="24"/>
+          <w:lang w:val="en-US" w:eastAsia="zh-CN"/>
+        </w:rPr>
+        <w:t>射击流程由adc_p线程来实现。由定时器定好时间每隔一段时间执行一次压力读取。</w:t>
+      </w:r>
+    </w:p>
+    <w:p>
+      <w:pPr>
+        <w:numPr>
+          <w:ilvl w:val="0"/>
+          <w:numId w:val="0"/>
+        </w:numPr>
+        <w:rPr>
+          <w:rFonts w:hint="default"/>
+          <w:sz w:val="24"/>
+          <w:szCs w:val="24"/>
+          <w:lang w:val="en-US" w:eastAsia="zh-CN"/>
+        </w:rPr>
+      </w:pPr>
+      <w:r>
+        <w:rPr>
+          <w:rFonts w:hint="default"/>
+          <w:sz w:val="24"/>
+          <w:szCs w:val="24"/>
+          <w:lang w:val="en-US" w:eastAsia="zh-CN"/>
+        </w:rPr>
+        <w:drawing>
+          <wp:inline distT="0" distB="0" distL="114300" distR="114300">
+            <wp:extent cx="5264785" cy="2165985"/>
+            <wp:effectExtent l="0" t="0" r="0" b="0"/>
+            <wp:docPr id="50" name="ECB019B1-382A-4266-B25C-5B523AA43C14-1" descr="wps"/>
+            <wp:cNvGraphicFramePr>
+              <a:graphicFrameLocks xmlns:a="http://schemas.openxmlformats.org/drawingml/2006/main" noChangeAspect="1"/>
+            </wp:cNvGraphicFramePr>
+            <a:graphic xmlns:a="http://schemas.openxmlformats.org/drawingml/2006/main">
+              <a:graphicData uri="http://schemas.openxmlformats.org/drawingml/2006/picture">
+                <pic:pic xmlns:pic="http://schemas.openxmlformats.org/drawingml/2006/picture">
+                  <pic:nvPicPr>
+                    <pic:cNvPr id="50" name="ECB019B1-382A-4266-B25C-5B523AA43C14-1" descr="wps"/>
+                    <pic:cNvPicPr>
+                      <a:picLocks noChangeAspect="1"/>
+                    </pic:cNvPicPr>
+                  </pic:nvPicPr>
+                  <pic:blipFill>
+                    <a:blip r:embed="rId52"/>
+                    <a:stretch>
+                      <a:fillRect/>
+                    </a:stretch>
+                  </pic:blipFill>
+                  <pic:spPr>
+                    <a:xfrm>
+                      <a:off x="0" y="0"/>
+                      <a:ext cx="5264785" cy="2165985"/>
+                    </a:xfrm>
+                    <a:prstGeom prst="rect">
+                      <a:avLst/>
+                    </a:prstGeom>
+                  </pic:spPr>
+                </pic:pic>
+              </a:graphicData>
+            </a:graphic>
+          </wp:inline>
+        </w:drawing>
+      </w:r>
+    </w:p>
+    <w:p>
+      <w:pPr>
+        <w:numPr>
+          <w:ilvl w:val="0"/>
+          <w:numId w:val="0"/>
+        </w:numPr>
+        <w:rPr>
+          <w:rFonts w:hint="eastAsia"/>
+          <w:sz w:val="24"/>
+          <w:szCs w:val="24"/>
+          <w:lang w:val="en-US" w:eastAsia="zh-CN"/>
+        </w:rPr>
+      </w:pPr>
+    </w:p>
+    <w:p>
+      <w:pPr>
+        <w:numPr>
+          <w:ilvl w:val="0"/>
+          <w:numId w:val="0"/>
+        </w:numPr>
+        <w:rPr>
+          <w:rFonts w:hint="eastAsia"/>
+          <w:sz w:val="24"/>
+          <w:szCs w:val="24"/>
+          <w:lang w:val="en-US" w:eastAsia="zh-CN"/>
+        </w:rPr>
+      </w:pPr>
+    </w:p>
+    <w:p>
+      <w:pPr>
+        <w:numPr>
+          <w:ilvl w:val="0"/>
+          <w:numId w:val="0"/>
+        </w:numPr>
+        <w:rPr>
+          <w:rFonts w:hint="eastAsia"/>
+          <w:sz w:val="24"/>
+          <w:szCs w:val="24"/>
+          <w:lang w:val="en-US" w:eastAsia="zh-CN"/>
+        </w:rPr>
+      </w:pPr>
+    </w:p>
+    <w:p>
+      <w:pPr>
+        <w:pStyle w:val="4"/>
+        <w:bidi w:val="0"/>
+        <w:rPr>
+          <w:rFonts w:hint="default"/>
+          <w:lang w:val="en-US" w:eastAsia="zh-CN"/>
+        </w:rPr>
+      </w:pPr>
+      <w:r>
+        <w:rPr>
+          <w:rFonts w:hint="eastAsia"/>
+          <w:lang w:val="en-US" w:eastAsia="zh-CN"/>
+        </w:rPr>
+        <w:t>3.10 使用和配置</w:t>
+      </w:r>
+    </w:p>
+    <w:p>
+      <w:pPr>
+        <w:pStyle w:val="5"/>
+        <w:bidi w:val="0"/>
+        <w:rPr>
+          <w:rFonts w:hint="default"/>
+          <w:b w:val="0"/>
+          <w:bCs/>
+          <w:lang w:val="en-US" w:eastAsia="zh-CN"/>
+        </w:rPr>
+      </w:pPr>
+      <w:r>
+        <w:rPr>
+          <w:rFonts w:hint="eastAsia"/>
+          <w:b w:val="0"/>
+          <w:bCs/>
+          <w:lang w:val="en-US" w:eastAsia="zh-CN"/>
+        </w:rPr>
+        <w:t>3.10.1 配置一些杂项</w:t>
+      </w:r>
+    </w:p>
+    <w:p>
+      <w:pPr>
+        <w:numPr>
+          <w:ilvl w:val="0"/>
+          <w:numId w:val="0"/>
+        </w:numPr>
+        <w:ind w:firstLine="420" w:firstLineChars="0"/>
+        <w:rPr>
+          <w:rFonts w:hint="eastAsia"/>
+          <w:sz w:val="24"/>
+          <w:szCs w:val="24"/>
+          <w:lang w:val="en-US" w:eastAsia="zh-CN"/>
+        </w:rPr>
+      </w:pPr>
+      <w:r>
+        <w:rPr>
+          <w:rFonts w:hint="eastAsia"/>
+          <w:sz w:val="24"/>
+          <w:szCs w:val="24"/>
+          <w:lang w:val="en-US" w:eastAsia="zh-CN"/>
+        </w:rPr>
+        <w:t>在main.h头文件可以完成以下配置：</w:t>
+      </w:r>
+    </w:p>
+    <w:p>
+      <w:pPr>
+        <w:numPr>
+          <w:ilvl w:val="0"/>
+          <w:numId w:val="0"/>
+        </w:numPr>
+        <w:rPr>
+          <w:rFonts w:hint="default"/>
+          <w:sz w:val="24"/>
+          <w:szCs w:val="24"/>
+          <w:lang w:val="en-US" w:eastAsia="zh-CN"/>
+        </w:rPr>
+      </w:pPr>
+      <w:r>
+        <w:drawing>
+          <wp:inline distT="0" distB="0" distL="114300" distR="114300">
+            <wp:extent cx="5271770" cy="1754505"/>
+            <wp:effectExtent l="0" t="0" r="5080" b="17145"/>
+            <wp:docPr id="51" name="图片 21"/>
+            <wp:cNvGraphicFramePr>
+              <a:graphicFrameLocks xmlns:a="http://schemas.openxmlformats.org/drawingml/2006/main" noChangeAspect="1"/>
+            </wp:cNvGraphicFramePr>
+            <a:graphic xmlns:a="http://schemas.openxmlformats.org/drawingml/2006/main">
+              <a:graphicData uri="http://schemas.openxmlformats.org/drawingml/2006/picture">
+                <pic:pic xmlns:pic="http://schemas.openxmlformats.org/drawingml/2006/picture">
+                  <pic:nvPicPr>
+                    <pic:cNvPr id="51" name="图片 21"/>
+                    <pic:cNvPicPr>
+                      <a:picLocks noChangeAspect="1"/>
+                    </pic:cNvPicPr>
+                  </pic:nvPicPr>
+                  <pic:blipFill>
+                    <a:blip r:embed="rId53"/>
+                    <a:stretch>
+                      <a:fillRect/>
+                    </a:stretch>
+                  </pic:blipFill>
+                  <pic:spPr>
+                    <a:xfrm>
+                      <a:off x="0" y="0"/>
+                      <a:ext cx="5271770" cy="1754505"/>
+                    </a:xfrm>
+                    <a:prstGeom prst="rect">
+                      <a:avLst/>
+                    </a:prstGeom>
+                    <a:noFill/>
+                    <a:ln>
+                      <a:noFill/>
+                    </a:ln>
+                  </pic:spPr>
+                </pic:pic>
+              </a:graphicData>
+            </a:graphic>
+          </wp:inline>
+        </w:drawing>
+      </w:r>
+    </w:p>
+    <w:p>
+      <w:pPr>
+        <w:numPr>
+          <w:ilvl w:val="0"/>
+          <w:numId w:val="0"/>
+        </w:numPr>
+        <w:ind w:firstLine="420" w:firstLineChars="0"/>
+        <w:rPr>
+          <w:rFonts w:hint="eastAsia"/>
+          <w:sz w:val="24"/>
+          <w:szCs w:val="24"/>
+          <w:lang w:val="en-US" w:eastAsia="zh-CN"/>
+        </w:rPr>
+      </w:pPr>
+    </w:p>
+    <w:p>
+      <w:pPr>
+        <w:pStyle w:val="5"/>
+        <w:bidi w:val="0"/>
+        <w:rPr>
+          <w:rFonts w:hint="default"/>
+          <w:b w:val="0"/>
+          <w:bCs/>
+          <w:lang w:val="en-US" w:eastAsia="zh-CN"/>
+        </w:rPr>
+      </w:pPr>
+      <w:r>
+        <w:rPr>
+          <w:rFonts w:hint="eastAsia"/>
+          <w:b w:val="0"/>
+          <w:bCs/>
+          <w:lang w:val="en-US" w:eastAsia="zh-CN"/>
+        </w:rPr>
+        <w:t>3.10.2 测量数据和压力表测量值</w:t>
+      </w:r>
+    </w:p>
+    <w:p>
+      <w:pPr>
+        <w:numPr>
+          <w:ilvl w:val="0"/>
+          <w:numId w:val="0"/>
+        </w:numPr>
+        <w:ind w:firstLine="420" w:firstLineChars="0"/>
+        <w:rPr>
+          <w:rFonts w:hint="eastAsia"/>
+          <w:sz w:val="24"/>
+          <w:szCs w:val="24"/>
+          <w:lang w:val="en-US" w:eastAsia="zh-CN"/>
+        </w:rPr>
+      </w:pPr>
+      <w:r>
+        <w:rPr>
+          <w:rFonts w:hint="eastAsia"/>
+          <w:sz w:val="24"/>
+          <w:szCs w:val="24"/>
+          <w:lang w:val="en-US" w:eastAsia="zh-CN"/>
+        </w:rPr>
+        <w:t>使用ADC读取压力传感器的值并经过计算得到压力值，但实际中拿压力表测扳机得到的力之间有相当的差异，需要匹配一下。</w:t>
+      </w:r>
+    </w:p>
+    <w:p>
+      <w:pPr>
+        <w:numPr>
+          <w:ilvl w:val="0"/>
+          <w:numId w:val="0"/>
+        </w:numPr>
+        <w:ind w:firstLine="420" w:firstLineChars="0"/>
+        <w:rPr>
+          <w:rFonts w:hint="eastAsia"/>
+          <w:sz w:val="24"/>
+          <w:szCs w:val="24"/>
+          <w:lang w:val="en-US" w:eastAsia="zh-CN"/>
+        </w:rPr>
+      </w:pPr>
+      <w:r>
+        <w:rPr>
+          <w:rFonts w:hint="eastAsia"/>
+          <w:sz w:val="24"/>
+          <w:szCs w:val="24"/>
+          <w:lang w:val="en-US" w:eastAsia="zh-CN"/>
+        </w:rPr>
+        <w:t>X是软件得到的压力值，Y是实际压力表得到的压力值。整体分成四段，比如实际用压力表测到的300、400、700，这时的软件压力值X记下来：</w:t>
+      </w:r>
+    </w:p>
+    <w:p>
+      <w:pPr>
+        <w:numPr>
+          <w:ilvl w:val="0"/>
+          <w:numId w:val="0"/>
+        </w:numPr>
+        <w:ind w:firstLine="420" w:firstLineChars="0"/>
+        <w:rPr>
+          <w:rFonts w:hint="eastAsia"/>
+          <w:sz w:val="24"/>
+          <w:szCs w:val="24"/>
+          <w:lang w:val="en-US" w:eastAsia="zh-CN"/>
+        </w:rPr>
+      </w:pPr>
+      <w:r>
+        <w:rPr>
+          <w:rFonts w:hint="eastAsia"/>
+          <w:sz w:val="24"/>
+          <w:szCs w:val="24"/>
+          <w:lang w:val="en-US" w:eastAsia="zh-CN"/>
+        </w:rPr>
+        <w:t>第一段用Y=AX，(0,0)，(x1,300)来求出A；</w:t>
+      </w:r>
+    </w:p>
+    <w:p>
+      <w:pPr>
+        <w:numPr>
+          <w:ilvl w:val="0"/>
+          <w:numId w:val="0"/>
+        </w:numPr>
+        <w:ind w:firstLine="420" w:firstLineChars="0"/>
+        <w:rPr>
+          <w:rFonts w:hint="eastAsia"/>
+          <w:sz w:val="24"/>
+          <w:szCs w:val="24"/>
+          <w:lang w:val="en-US" w:eastAsia="zh-CN"/>
+        </w:rPr>
+      </w:pPr>
+      <w:r>
+        <w:rPr>
+          <w:rFonts w:hint="eastAsia"/>
+          <w:sz w:val="24"/>
+          <w:szCs w:val="24"/>
+          <w:lang w:val="en-US" w:eastAsia="zh-CN"/>
+        </w:rPr>
+        <w:t>第二段用Y=AX²+B，(x1,300)，(x2,400)来求出A、B；</w:t>
+      </w:r>
+    </w:p>
+    <w:p>
+      <w:pPr>
+        <w:numPr>
+          <w:ilvl w:val="0"/>
+          <w:numId w:val="0"/>
+        </w:numPr>
+        <w:ind w:firstLine="420" w:firstLineChars="0"/>
+        <w:rPr>
+          <w:rFonts w:hint="eastAsia"/>
+          <w:sz w:val="24"/>
+          <w:szCs w:val="24"/>
+          <w:lang w:val="en-US" w:eastAsia="zh-CN"/>
+        </w:rPr>
+      </w:pPr>
+      <w:r>
+        <w:rPr>
+          <w:rFonts w:hint="eastAsia"/>
+          <w:sz w:val="24"/>
+          <w:szCs w:val="24"/>
+          <w:lang w:val="en-US" w:eastAsia="zh-CN"/>
+        </w:rPr>
+        <w:t>第三段用Y=AX+B，(x2,400)，(x3,700)来求出A、B；</w:t>
+      </w:r>
+    </w:p>
+    <w:p>
+      <w:pPr>
+        <w:numPr>
+          <w:ilvl w:val="0"/>
+          <w:numId w:val="0"/>
+        </w:numPr>
+        <w:ind w:firstLine="420" w:firstLineChars="0"/>
+        <w:rPr>
+          <w:rFonts w:hint="eastAsia"/>
+          <w:sz w:val="24"/>
+          <w:szCs w:val="24"/>
+          <w:lang w:val="en-US" w:eastAsia="zh-CN"/>
+        </w:rPr>
+      </w:pPr>
+      <w:r>
+        <w:rPr>
+          <w:rFonts w:hint="eastAsia"/>
+          <w:sz w:val="24"/>
+          <w:szCs w:val="24"/>
+          <w:lang w:val="en-US" w:eastAsia="zh-CN"/>
+        </w:rPr>
+        <w:t>第四段是x3以上的值干脆全都用700表示，因为已经超出范围不需要了。</w:t>
+      </w:r>
+    </w:p>
+    <w:p>
+      <w:pPr>
+        <w:numPr>
+          <w:ilvl w:val="0"/>
+          <w:numId w:val="0"/>
+        </w:numPr>
+        <w:rPr>
+          <w:rFonts w:hint="default"/>
+          <w:sz w:val="24"/>
+          <w:szCs w:val="24"/>
+          <w:lang w:val="en-US" w:eastAsia="zh-CN"/>
+        </w:rPr>
+      </w:pPr>
+      <w:r>
+        <w:drawing>
+          <wp:inline distT="0" distB="0" distL="114300" distR="114300">
+            <wp:extent cx="5238750" cy="1473835"/>
+            <wp:effectExtent l="0" t="0" r="0" b="12065"/>
+            <wp:docPr id="44" name="图片 1"/>
+            <wp:cNvGraphicFramePr>
+              <a:graphicFrameLocks xmlns:a="http://schemas.openxmlformats.org/drawingml/2006/main" noChangeAspect="1"/>
+            </wp:cNvGraphicFramePr>
+            <a:graphic xmlns:a="http://schemas.openxmlformats.org/drawingml/2006/main">
+              <a:graphicData uri="http://schemas.openxmlformats.org/drawingml/2006/picture">
+                <pic:pic xmlns:pic="http://schemas.openxmlformats.org/drawingml/2006/picture">
+                  <pic:nvPicPr>
+                    <pic:cNvPr id="44" name="图片 1"/>
+                    <pic:cNvPicPr>
+                      <a:picLocks noChangeAspect="1"/>
+                    </pic:cNvPicPr>
+                  </pic:nvPicPr>
+                  <pic:blipFill>
+                    <a:blip r:embed="rId54"/>
+                    <a:stretch>
+                      <a:fillRect/>
+                    </a:stretch>
+                  </pic:blipFill>
+                  <pic:spPr>
+                    <a:xfrm>
+                      <a:off x="0" y="0"/>
+                      <a:ext cx="5238750" cy="1473835"/>
+                    </a:xfrm>
+                    <a:prstGeom prst="rect">
+                      <a:avLst/>
+                    </a:prstGeom>
+                    <a:noFill/>
+                    <a:ln>
+                      <a:noFill/>
+                    </a:ln>
+                  </pic:spPr>
+                </pic:pic>
+              </a:graphicData>
+            </a:graphic>
+          </wp:inline>
+        </w:drawing>
+      </w:r>
+    </w:p>
+    <w:p>
+      <w:pPr>
+        <w:numPr>
+          <w:ilvl w:val="0"/>
+          <w:numId w:val="0"/>
+        </w:numPr>
+        <w:ind w:firstLine="420" w:firstLineChars="0"/>
+        <w:rPr>
+          <w:rFonts w:hint="eastAsia"/>
+          <w:sz w:val="24"/>
+          <w:szCs w:val="24"/>
+          <w:lang w:val="en-US" w:eastAsia="zh-CN"/>
+        </w:rPr>
+      </w:pPr>
+      <w:r>
+        <w:rPr>
+          <w:rFonts w:hint="eastAsia"/>
+          <w:sz w:val="24"/>
+          <w:szCs w:val="24"/>
+          <w:lang w:val="en-US" w:eastAsia="zh-CN"/>
+        </w:rPr>
+        <w:t>在main.c文件的p_val_prm数组，把这些测量到的xy记录进去。</w:t>
+      </w:r>
+    </w:p>
+    <w:p>
+      <w:pPr>
+        <w:numPr>
+          <w:ilvl w:val="0"/>
+          <w:numId w:val="0"/>
+        </w:numPr>
+        <w:rPr>
+          <w:rFonts w:hint="default"/>
+          <w:sz w:val="24"/>
+          <w:szCs w:val="24"/>
+          <w:lang w:val="en-US" w:eastAsia="zh-CN"/>
+        </w:rPr>
+      </w:pPr>
+      <w:r>
+        <w:drawing>
+          <wp:inline distT="0" distB="0" distL="114300" distR="114300">
+            <wp:extent cx="4402455" cy="309880"/>
+            <wp:effectExtent l="0" t="0" r="17145" b="13970"/>
+            <wp:docPr id="52" name="图片 2"/>
+            <wp:cNvGraphicFramePr>
+              <a:graphicFrameLocks xmlns:a="http://schemas.openxmlformats.org/drawingml/2006/main" noChangeAspect="1"/>
+            </wp:cNvGraphicFramePr>
+            <a:graphic xmlns:a="http://schemas.openxmlformats.org/drawingml/2006/main">
+              <a:graphicData uri="http://schemas.openxmlformats.org/drawingml/2006/picture">
+                <pic:pic xmlns:pic="http://schemas.openxmlformats.org/drawingml/2006/picture">
+                  <pic:nvPicPr>
+                    <pic:cNvPr id="52" name="图片 2"/>
+                    <pic:cNvPicPr>
+                      <a:picLocks noChangeAspect="1"/>
+                    </pic:cNvPicPr>
+                  </pic:nvPicPr>
+                  <pic:blipFill>
+                    <a:blip r:embed="rId55"/>
+                    <a:stretch>
+                      <a:fillRect/>
+                    </a:stretch>
+                  </pic:blipFill>
+                  <pic:spPr>
+                    <a:xfrm>
+                      <a:off x="0" y="0"/>
+                      <a:ext cx="4402455" cy="309880"/>
+                    </a:xfrm>
+                    <a:prstGeom prst="rect">
+                      <a:avLst/>
+                    </a:prstGeom>
+                    <a:noFill/>
+                    <a:ln>
+                      <a:noFill/>
+                    </a:ln>
+                  </pic:spPr>
+                </pic:pic>
+              </a:graphicData>
+            </a:graphic>
+          </wp:inline>
+        </w:drawing>
+      </w:r>
+    </w:p>
+    <w:p>
+      <w:pPr>
+        <w:numPr>
+          <w:ilvl w:val="0"/>
+          <w:numId w:val="0"/>
+        </w:numPr>
+        <w:ind w:firstLine="420" w:firstLineChars="0"/>
+        <w:rPr>
+          <w:rFonts w:hint="eastAsia"/>
+          <w:sz w:val="24"/>
+          <w:szCs w:val="24"/>
+          <w:lang w:val="en-US" w:eastAsia="zh-CN"/>
+        </w:rPr>
+      </w:pPr>
+      <w:r>
+        <w:rPr>
+          <w:rFonts w:hint="eastAsia"/>
+          <w:sz w:val="24"/>
+          <w:szCs w:val="24"/>
+          <w:lang w:val="en-US" w:eastAsia="zh-CN"/>
+        </w:rPr>
+        <w:t>软件测量X的数值，在“软件测试压力值”文件夹中。打开该keil项目，使用Debug模式。</w:t>
+      </w:r>
+    </w:p>
+    <w:p>
+      <w:pPr>
+        <w:numPr>
+          <w:ilvl w:val="0"/>
+          <w:numId w:val="0"/>
+        </w:numPr>
+        <w:rPr>
+          <w:rFonts w:hint="default"/>
+          <w:sz w:val="24"/>
+          <w:szCs w:val="24"/>
+          <w:lang w:val="en-US" w:eastAsia="zh-CN"/>
+        </w:rPr>
+      </w:pPr>
+      <w:r>
+        <w:drawing>
+          <wp:inline distT="0" distB="0" distL="114300" distR="114300">
+            <wp:extent cx="5266055" cy="4392295"/>
+            <wp:effectExtent l="0" t="0" r="10795" b="8255"/>
+            <wp:docPr id="53" name="图片 3"/>
+            <wp:cNvGraphicFramePr>
+              <a:graphicFrameLocks xmlns:a="http://schemas.openxmlformats.org/drawingml/2006/main" noChangeAspect="1"/>
+            </wp:cNvGraphicFramePr>
+            <a:graphic xmlns:a="http://schemas.openxmlformats.org/drawingml/2006/main">
+              <a:graphicData uri="http://schemas.openxmlformats.org/drawingml/2006/picture">
+                <pic:pic xmlns:pic="http://schemas.openxmlformats.org/drawingml/2006/picture">
+                  <pic:nvPicPr>
+                    <pic:cNvPr id="53" name="图片 3"/>
+                    <pic:cNvPicPr>
+                      <a:picLocks noChangeAspect="1"/>
+                    </pic:cNvPicPr>
+                  </pic:nvPicPr>
+                  <pic:blipFill>
+                    <a:blip r:embed="rId56"/>
+                    <a:stretch>
+                      <a:fillRect/>
+                    </a:stretch>
+                  </pic:blipFill>
+                  <pic:spPr>
+                    <a:xfrm>
+                      <a:off x="0" y="0"/>
+                      <a:ext cx="5266055" cy="4392295"/>
+                    </a:xfrm>
+                    <a:prstGeom prst="rect">
+                      <a:avLst/>
+                    </a:prstGeom>
+                    <a:noFill/>
+                    <a:ln>
+                      <a:noFill/>
+                    </a:ln>
+                  </pic:spPr>
+                </pic:pic>
+              </a:graphicData>
+            </a:graphic>
+          </wp:inline>
+        </w:drawing>
+      </w:r>
+    </w:p>
+    <w:p>
+      <w:pPr>
+        <w:numPr>
+          <w:ilvl w:val="0"/>
+          <w:numId w:val="0"/>
+        </w:numPr>
+        <w:rPr>
+          <w:rFonts w:hint="default"/>
+          <w:sz w:val="24"/>
+          <w:szCs w:val="24"/>
+          <w:lang w:val="en-US" w:eastAsia="zh-CN"/>
+        </w:rPr>
+      </w:pPr>
+      <w:r>
+        <w:rPr>
+          <w:rFonts w:hint="eastAsia"/>
+          <w:sz w:val="24"/>
+          <w:szCs w:val="24"/>
+          <w:lang w:val="en-US" w:eastAsia="zh-CN"/>
+        </w:rPr>
+        <w:t>看3，这里的press即为软件压力值，使用压力表在扳机处扣到，比如扣到表显示300，看这时的press值记录下来便是x，300便是y。mrs可以用作磁力传感器的检测，如果磁力检测到会显示0，没有检测到则显示1。</w:t>
+      </w:r>
+    </w:p>
+    <w:p>
+      <w:pPr>
+        <w:numPr>
+          <w:ilvl w:val="0"/>
+          <w:numId w:val="0"/>
+        </w:numPr>
+        <w:ind w:firstLine="420" w:firstLineChars="0"/>
+        <w:rPr>
+          <w:rFonts w:hint="eastAsia"/>
+          <w:sz w:val="24"/>
+          <w:szCs w:val="24"/>
+          <w:lang w:val="en-US" w:eastAsia="zh-CN"/>
+        </w:rPr>
+      </w:pPr>
+    </w:p>
+    <w:p>
+      <w:pPr>
+        <w:pStyle w:val="5"/>
+        <w:bidi w:val="0"/>
+        <w:rPr>
+          <w:rFonts w:hint="eastAsia"/>
+          <w:b w:val="0"/>
+          <w:bCs/>
+          <w:lang w:val="en-US" w:eastAsia="zh-CN"/>
+        </w:rPr>
+      </w:pPr>
+      <w:r>
+        <w:rPr>
+          <w:rFonts w:hint="eastAsia"/>
+          <w:b w:val="0"/>
+          <w:bCs/>
+          <w:lang w:val="en-US" w:eastAsia="zh-CN"/>
+        </w:rPr>
+        <w:t>3.10.3 编号和地址</w:t>
+      </w:r>
+    </w:p>
+    <w:p>
+      <w:pPr>
+        <w:ind w:firstLine="420" w:firstLineChars="0"/>
+        <w:rPr>
+          <w:rFonts w:hint="eastAsia"/>
+          <w:sz w:val="24"/>
+          <w:szCs w:val="24"/>
+          <w:lang w:val="en-US" w:eastAsia="zh-CN"/>
+        </w:rPr>
+      </w:pPr>
+      <w:r>
+        <w:rPr>
+          <w:rFonts w:hint="eastAsia"/>
+          <w:sz w:val="24"/>
+          <w:szCs w:val="24"/>
+          <w:lang w:val="en-US" w:eastAsia="zh-CN"/>
+        </w:rPr>
+        <w:t>枪的编号是ID。</w:t>
+      </w:r>
+    </w:p>
+    <w:p>
+      <w:pPr>
+        <w:ind w:firstLine="420" w:firstLineChars="0"/>
+        <w:rPr>
+          <w:rFonts w:hint="default"/>
+          <w:sz w:val="24"/>
+          <w:szCs w:val="24"/>
+          <w:lang w:val="en-US" w:eastAsia="zh-CN"/>
+        </w:rPr>
+      </w:pPr>
+      <w:r>
+        <w:rPr>
+          <w:rFonts w:hint="eastAsia"/>
+          <w:sz w:val="24"/>
+          <w:szCs w:val="24"/>
+          <w:lang w:val="en-US" w:eastAsia="zh-CN"/>
+        </w:rPr>
+        <w:t>枪的地址是IP，0xRTYU含义是无线模块信道为0xRT，PID为0xYU。</w:t>
+      </w:r>
+    </w:p>
+    <w:p>
+      <w:pPr>
+        <w:rPr>
+          <w:rFonts w:hint="eastAsia"/>
+          <w:sz w:val="24"/>
+          <w:szCs w:val="24"/>
+          <w:lang w:val="en-US" w:eastAsia="zh-CN"/>
+        </w:rPr>
+      </w:pPr>
+      <w:r>
+        <w:drawing>
+          <wp:inline distT="0" distB="0" distL="114300" distR="114300">
+            <wp:extent cx="4540250" cy="1495425"/>
+            <wp:effectExtent l="0" t="0" r="12700" b="9525"/>
+            <wp:docPr id="54" name="图片 4"/>
+            <wp:cNvGraphicFramePr>
+              <a:graphicFrameLocks xmlns:a="http://schemas.openxmlformats.org/drawingml/2006/main" noChangeAspect="1"/>
+            </wp:cNvGraphicFramePr>
+            <a:graphic xmlns:a="http://schemas.openxmlformats.org/drawingml/2006/main">
+              <a:graphicData uri="http://schemas.openxmlformats.org/drawingml/2006/picture">
+                <pic:pic xmlns:pic="http://schemas.openxmlformats.org/drawingml/2006/picture">
+                  <pic:nvPicPr>
+                    <pic:cNvPr id="54" name="图片 4"/>
+                    <pic:cNvPicPr>
+                      <a:picLocks noChangeAspect="1"/>
+                    </pic:cNvPicPr>
+                  </pic:nvPicPr>
+                  <pic:blipFill>
+                    <a:blip r:embed="rId57"/>
+                    <a:stretch>
+                      <a:fillRect/>
+                    </a:stretch>
+                  </pic:blipFill>
+                  <pic:spPr>
+                    <a:xfrm>
+                      <a:off x="0" y="0"/>
+                      <a:ext cx="4540250" cy="1495425"/>
+                    </a:xfrm>
+                    <a:prstGeom prst="rect">
+                      <a:avLst/>
+                    </a:prstGeom>
+                    <a:noFill/>
+                    <a:ln>
+                      <a:noFill/>
+                    </a:ln>
+                  </pic:spPr>
+                </pic:pic>
+              </a:graphicData>
+            </a:graphic>
+          </wp:inline>
+        </w:drawing>
+      </w:r>
+    </w:p>
+    <w:p>
+      <w:pPr>
+        <w:ind w:firstLine="420" w:firstLineChars="0"/>
+        <w:rPr>
+          <w:rFonts w:hint="eastAsia"/>
+          <w:sz w:val="24"/>
+          <w:szCs w:val="24"/>
+          <w:lang w:val="en-US" w:eastAsia="zh-CN"/>
+        </w:rPr>
+      </w:pPr>
+      <w:r>
+        <w:rPr>
+          <w:rFonts w:hint="eastAsia"/>
+          <w:sz w:val="24"/>
+          <w:szCs w:val="24"/>
+          <w:lang w:val="en-US" w:eastAsia="zh-CN"/>
+        </w:rPr>
+        <w:t>新板需要在main.c里，以下代码修改ID、IP。</w:t>
+      </w:r>
+    </w:p>
+    <w:p>
+      <w:pPr>
+        <w:rPr>
+          <w:rFonts w:hint="default"/>
+          <w:sz w:val="24"/>
+          <w:szCs w:val="24"/>
+          <w:lang w:val="en-US" w:eastAsia="zh-CN"/>
+        </w:rPr>
+      </w:pPr>
+      <w:r>
+        <w:drawing>
+          <wp:inline distT="0" distB="0" distL="114300" distR="114300">
+            <wp:extent cx="5270500" cy="844550"/>
+            <wp:effectExtent l="0" t="0" r="6350" b="12700"/>
+            <wp:docPr id="55" name="图片 5"/>
+            <wp:cNvGraphicFramePr>
+              <a:graphicFrameLocks xmlns:a="http://schemas.openxmlformats.org/drawingml/2006/main" noChangeAspect="1"/>
+            </wp:cNvGraphicFramePr>
+            <a:graphic xmlns:a="http://schemas.openxmlformats.org/drawingml/2006/main">
+              <a:graphicData uri="http://schemas.openxmlformats.org/drawingml/2006/picture">
+                <pic:pic xmlns:pic="http://schemas.openxmlformats.org/drawingml/2006/picture">
+                  <pic:nvPicPr>
+                    <pic:cNvPr id="55" name="图片 5"/>
+                    <pic:cNvPicPr>
+                      <a:picLocks noChangeAspect="1"/>
+                    </pic:cNvPicPr>
+                  </pic:nvPicPr>
+                  <pic:blipFill>
+                    <a:blip r:embed="rId58"/>
+                    <a:stretch>
+                      <a:fillRect/>
+                    </a:stretch>
+                  </pic:blipFill>
+                  <pic:spPr>
+                    <a:xfrm>
+                      <a:off x="0" y="0"/>
+                      <a:ext cx="5270500" cy="844550"/>
+                    </a:xfrm>
+                    <a:prstGeom prst="rect">
+                      <a:avLst/>
+                    </a:prstGeom>
+                    <a:noFill/>
+                    <a:ln>
+                      <a:noFill/>
+                    </a:ln>
+                  </pic:spPr>
+                </pic:pic>
+              </a:graphicData>
+            </a:graphic>
+          </wp:inline>
+        </w:drawing>
+      </w:r>
+    </w:p>
+    <w:p>
+      <w:pPr>
+        <w:ind w:firstLine="420" w:firstLineChars="0"/>
+        <w:rPr>
+          <w:rFonts w:hint="default"/>
+          <w:b w:val="0"/>
+          <w:bCs/>
+          <w:sz w:val="24"/>
+          <w:szCs w:val="24"/>
+          <w:lang w:val="en-US" w:eastAsia="zh-CN"/>
+        </w:rPr>
+      </w:pPr>
+      <w:r>
+        <w:rPr>
+          <w:rFonts w:hint="eastAsia"/>
+          <w:b w:val="0"/>
+          <w:bCs/>
+          <w:sz w:val="24"/>
+          <w:szCs w:val="24"/>
+          <w:lang w:val="en-US" w:eastAsia="zh-CN"/>
+        </w:rPr>
+        <w:t>枪的编号和地址是固定的，地址和枪卡一一对应。</w:t>
+      </w:r>
+    </w:p>
+    <w:p>
+      <w:pPr>
+        <w:rPr>
+          <w:rFonts w:hint="eastAsia"/>
+          <w:b w:val="0"/>
+          <w:bCs/>
+          <w:lang w:val="en-US" w:eastAsia="zh-CN"/>
+        </w:rPr>
+      </w:pPr>
+    </w:p>
+    <w:p>
+      <w:pPr>
+        <w:rPr>
+          <w:rFonts w:hint="eastAsia"/>
+          <w:b w:val="0"/>
+          <w:bCs/>
+          <w:lang w:val="en-US" w:eastAsia="zh-CN"/>
+        </w:rPr>
+      </w:pPr>
+    </w:p>
+    <w:p>
+      <w:pPr>
+        <w:rPr>
+          <w:rFonts w:hint="eastAsia"/>
+          <w:b w:val="0"/>
+          <w:bCs/>
+          <w:lang w:val="en-US" w:eastAsia="zh-CN"/>
+        </w:rPr>
+      </w:pPr>
+    </w:p>
+    <w:p>
+      <w:pPr>
+        <w:rPr>
+          <w:rFonts w:hint="eastAsia"/>
+          <w:b w:val="0"/>
+          <w:bCs/>
+          <w:lang w:val="en-US" w:eastAsia="zh-CN"/>
+        </w:rPr>
+      </w:pPr>
+    </w:p>
+    <w:p>
+      <w:pPr>
+        <w:rPr>
+          <w:rFonts w:hint="eastAsia"/>
+          <w:b w:val="0"/>
+          <w:bCs/>
+          <w:lang w:val="en-US" w:eastAsia="zh-CN"/>
+        </w:rPr>
+      </w:pPr>
+    </w:p>
+    <w:p>
+      <w:pPr>
+        <w:rPr>
+          <w:rFonts w:hint="eastAsia"/>
+          <w:b w:val="0"/>
+          <w:bCs/>
+          <w:lang w:val="en-US" w:eastAsia="zh-CN"/>
+        </w:rPr>
+      </w:pPr>
+    </w:p>
+    <w:p>
+      <w:pPr>
+        <w:rPr>
+          <w:rFonts w:hint="eastAsia"/>
+          <w:b w:val="0"/>
+          <w:bCs/>
+          <w:lang w:val="en-US" w:eastAsia="zh-CN"/>
+        </w:rPr>
+      </w:pPr>
+    </w:p>
+    <w:p>
+      <w:pPr>
+        <w:rPr>
+          <w:rFonts w:hint="eastAsia"/>
+          <w:b w:val="0"/>
+          <w:bCs/>
+          <w:lang w:val="en-US" w:eastAsia="zh-CN"/>
+        </w:rPr>
+      </w:pPr>
+    </w:p>
+    <w:p>
+      <w:pPr>
+        <w:rPr>
+          <w:rFonts w:hint="eastAsia"/>
+          <w:b w:val="0"/>
+          <w:bCs/>
+          <w:lang w:val="en-US" w:eastAsia="zh-CN"/>
+        </w:rPr>
+      </w:pPr>
+    </w:p>
+    <w:p>
+      <w:pPr>
+        <w:rPr>
+          <w:rFonts w:hint="eastAsia"/>
+          <w:b w:val="0"/>
+          <w:bCs/>
+          <w:lang w:val="en-US" w:eastAsia="zh-CN"/>
+        </w:rPr>
+      </w:pPr>
+    </w:p>
+    <w:p>
+      <w:pPr>
+        <w:rPr>
+          <w:rFonts w:hint="eastAsia"/>
+          <w:b w:val="0"/>
+          <w:bCs/>
+          <w:lang w:val="en-US" w:eastAsia="zh-CN"/>
+        </w:rPr>
+      </w:pPr>
+    </w:p>
+    <w:p>
+      <w:pPr>
+        <w:rPr>
+          <w:rFonts w:hint="eastAsia"/>
+          <w:b w:val="0"/>
+          <w:bCs/>
+          <w:lang w:val="en-US" w:eastAsia="zh-CN"/>
+        </w:rPr>
+      </w:pPr>
+    </w:p>
+    <w:p>
+      <w:pPr>
+        <w:rPr>
+          <w:rFonts w:hint="eastAsia"/>
+          <w:b w:val="0"/>
+          <w:bCs/>
+          <w:lang w:val="en-US" w:eastAsia="zh-CN"/>
+        </w:rPr>
+      </w:pPr>
+    </w:p>
+    <w:p>
+      <w:pPr>
+        <w:rPr>
+          <w:rFonts w:hint="eastAsia"/>
+          <w:b w:val="0"/>
+          <w:bCs/>
+          <w:lang w:val="en-US" w:eastAsia="zh-CN"/>
+        </w:rPr>
+      </w:pPr>
+    </w:p>
+    <w:p>
+      <w:pPr>
+        <w:rPr>
+          <w:rFonts w:hint="eastAsia"/>
+          <w:b w:val="0"/>
+          <w:bCs/>
+          <w:lang w:val="en-US" w:eastAsia="zh-CN"/>
+        </w:rPr>
+      </w:pPr>
+    </w:p>
+    <w:p>
+      <w:pPr>
+        <w:rPr>
+          <w:rFonts w:hint="eastAsia"/>
+          <w:b w:val="0"/>
+          <w:bCs/>
+          <w:lang w:val="en-US" w:eastAsia="zh-CN"/>
+        </w:rPr>
+      </w:pPr>
+    </w:p>
+    <w:p>
+      <w:pPr>
+        <w:rPr>
+          <w:rFonts w:hint="eastAsia"/>
+          <w:b w:val="0"/>
+          <w:bCs/>
+          <w:lang w:val="en-US" w:eastAsia="zh-CN"/>
+        </w:rPr>
+      </w:pPr>
+    </w:p>
+    <w:p>
+      <w:pPr>
+        <w:pStyle w:val="3"/>
+        <w:bidi w:val="0"/>
+        <w:rPr>
+          <w:rFonts w:hint="eastAsia"/>
+          <w:lang w:val="en-US" w:eastAsia="zh-CN"/>
+        </w:rPr>
+      </w:pPr>
+      <w:r>
+        <w:rPr>
+          <w:rFonts w:hint="eastAsia"/>
+          <w:lang w:val="en-US" w:eastAsia="zh-CN"/>
+        </w:rPr>
+        <w:t>4. 使用流程</w:t>
+      </w:r>
+    </w:p>
+    <w:p>
+      <w:pPr>
+        <w:numPr>
+          <w:ilvl w:val="0"/>
+          <w:numId w:val="0"/>
+        </w:numPr>
+        <w:ind w:firstLine="420" w:firstLineChars="0"/>
+        <w:rPr>
+          <w:rFonts w:hint="eastAsia"/>
+          <w:sz w:val="24"/>
+          <w:szCs w:val="24"/>
+          <w:lang w:val="en-US" w:eastAsia="zh-CN"/>
+        </w:rPr>
+      </w:pPr>
+      <w:r>
+        <w:rPr>
+          <w:rFonts w:hint="eastAsia"/>
+          <w:sz w:val="24"/>
+          <w:szCs w:val="24"/>
+          <w:lang w:val="en-US" w:eastAsia="zh-CN"/>
+        </w:rPr>
+        <w:t>拿到一个新做好的电路板。</w:t>
+      </w:r>
+    </w:p>
+    <w:p>
+      <w:pPr>
+        <w:numPr>
+          <w:ilvl w:val="0"/>
+          <w:numId w:val="0"/>
+        </w:numPr>
+        <w:ind w:firstLine="420" w:firstLineChars="0"/>
+        <w:rPr>
+          <w:rFonts w:hint="eastAsia"/>
+          <w:sz w:val="24"/>
+          <w:szCs w:val="24"/>
+          <w:lang w:val="en-US" w:eastAsia="zh-CN"/>
+        </w:rPr>
+      </w:pPr>
+      <w:r>
+        <w:rPr>
+          <w:rFonts w:hint="eastAsia"/>
+          <w:sz w:val="24"/>
+          <w:szCs w:val="24"/>
+          <w:lang w:val="en-US" w:eastAsia="zh-CN"/>
+        </w:rPr>
+        <w:t>先把线和各个分离的部件接好。</w:t>
+      </w:r>
+    </w:p>
+    <w:p>
+      <w:pPr>
+        <w:numPr>
+          <w:ilvl w:val="0"/>
+          <w:numId w:val="0"/>
+        </w:numPr>
+        <w:rPr>
+          <w:rFonts w:hint="default"/>
+          <w:lang w:val="en-US" w:eastAsia="zh-CN"/>
+        </w:rPr>
+      </w:pPr>
+      <w:r>
+        <w:drawing>
+          <wp:inline distT="0" distB="0" distL="114300" distR="114300">
+            <wp:extent cx="5272405" cy="1094105"/>
+            <wp:effectExtent l="0" t="0" r="4445" b="10795"/>
+            <wp:docPr id="58" name="图片 8"/>
+            <wp:cNvGraphicFramePr>
+              <a:graphicFrameLocks xmlns:a="http://schemas.openxmlformats.org/drawingml/2006/main" noChangeAspect="1"/>
+            </wp:cNvGraphicFramePr>
+            <a:graphic xmlns:a="http://schemas.openxmlformats.org/drawingml/2006/main">
+              <a:graphicData uri="http://schemas.openxmlformats.org/drawingml/2006/picture">
+                <pic:pic xmlns:pic="http://schemas.openxmlformats.org/drawingml/2006/picture">
+                  <pic:nvPicPr>
+                    <pic:cNvPr id="58" name="图片 8"/>
+                    <pic:cNvPicPr>
+                      <a:picLocks noChangeAspect="1"/>
+                    </pic:cNvPicPr>
+                  </pic:nvPicPr>
+                  <pic:blipFill>
+                    <a:blip r:embed="rId59"/>
+                    <a:stretch>
+                      <a:fillRect/>
+                    </a:stretch>
+                  </pic:blipFill>
+                  <pic:spPr>
+                    <a:xfrm>
+                      <a:off x="0" y="0"/>
+                      <a:ext cx="5272405" cy="1094105"/>
+                    </a:xfrm>
+                    <a:prstGeom prst="rect">
+                      <a:avLst/>
+                    </a:prstGeom>
+                    <a:noFill/>
+                    <a:ln>
+                      <a:noFill/>
+                    </a:ln>
+                  </pic:spPr>
+                </pic:pic>
+              </a:graphicData>
+            </a:graphic>
+          </wp:inline>
+        </w:drawing>
+      </w:r>
+    </w:p>
+    <w:p>
+      <w:pPr>
+        <w:numPr>
+          <w:ilvl w:val="0"/>
+          <w:numId w:val="0"/>
+        </w:numPr>
+        <w:rPr>
+          <w:rFonts w:hint="eastAsia"/>
+          <w:sz w:val="24"/>
+          <w:szCs w:val="24"/>
+          <w:lang w:val="en-US" w:eastAsia="zh-CN"/>
+        </w:rPr>
+      </w:pPr>
+      <w:r>
+        <w:rPr>
+          <w:rFonts w:hint="eastAsia"/>
+          <w:sz w:val="24"/>
+          <w:szCs w:val="24"/>
+          <w:lang w:val="en-US" w:eastAsia="zh-CN"/>
+        </w:rPr>
+        <w:t>左边白色头，从上到下是不可见光、可见红光、电机，右边，四根针是烧录口，右边白色头从上到下是压力板、电池、磁感应板。</w:t>
+      </w:r>
+    </w:p>
+    <w:p>
+      <w:pPr>
+        <w:numPr>
+          <w:ilvl w:val="0"/>
+          <w:numId w:val="0"/>
+        </w:numPr>
+        <w:ind w:firstLine="420" w:firstLineChars="0"/>
+        <w:rPr>
+          <w:rFonts w:hint="eastAsia"/>
+          <w:sz w:val="24"/>
+          <w:szCs w:val="24"/>
+          <w:lang w:val="en-US" w:eastAsia="zh-CN"/>
+        </w:rPr>
+      </w:pPr>
+      <w:r>
+        <w:rPr>
+          <w:rFonts w:hint="eastAsia"/>
+          <w:sz w:val="24"/>
+          <w:szCs w:val="24"/>
+          <w:lang w:val="en-US" w:eastAsia="zh-CN"/>
+        </w:rPr>
+        <w:t>第一步是进行3.5.3的无线模块初始化。</w:t>
+      </w:r>
+    </w:p>
+    <w:p>
+      <w:pPr>
+        <w:numPr>
+          <w:ilvl w:val="0"/>
+          <w:numId w:val="0"/>
+        </w:numPr>
+        <w:ind w:firstLine="420" w:firstLineChars="0"/>
+        <w:rPr>
+          <w:rFonts w:hint="eastAsia"/>
+          <w:sz w:val="24"/>
+          <w:szCs w:val="24"/>
+          <w:lang w:val="en-US" w:eastAsia="zh-CN"/>
+        </w:rPr>
+      </w:pPr>
+      <w:r>
+        <w:rPr>
+          <w:rFonts w:hint="eastAsia"/>
+          <w:sz w:val="24"/>
+          <w:szCs w:val="24"/>
+          <w:lang w:val="en-US" w:eastAsia="zh-CN"/>
+        </w:rPr>
+        <w:t>第二步是进行3.10.2的压力测量匹配。</w:t>
+      </w:r>
+    </w:p>
+    <w:p>
+      <w:pPr>
+        <w:numPr>
+          <w:ilvl w:val="0"/>
+          <w:numId w:val="0"/>
+        </w:numPr>
+        <w:ind w:firstLine="420" w:firstLineChars="0"/>
+        <w:rPr>
+          <w:rFonts w:hint="default"/>
+          <w:sz w:val="24"/>
+          <w:szCs w:val="24"/>
+          <w:lang w:val="en-US" w:eastAsia="zh-CN"/>
+        </w:rPr>
+      </w:pPr>
+      <w:r>
+        <w:rPr>
+          <w:rFonts w:hint="eastAsia"/>
+          <w:sz w:val="24"/>
+          <w:szCs w:val="24"/>
+          <w:lang w:val="en-US" w:eastAsia="zh-CN"/>
+        </w:rPr>
+        <w:t>第三步是进行3.4的MP3模块枪声音效文件复制入。</w:t>
+      </w:r>
+    </w:p>
+    <w:p>
+      <w:pPr>
+        <w:numPr>
+          <w:ilvl w:val="0"/>
+          <w:numId w:val="0"/>
+        </w:numPr>
+        <w:ind w:firstLine="420" w:firstLineChars="0"/>
+        <w:rPr>
+          <w:rFonts w:hint="eastAsia"/>
+          <w:sz w:val="24"/>
+          <w:szCs w:val="24"/>
+          <w:lang w:val="en-US" w:eastAsia="zh-CN"/>
+        </w:rPr>
+      </w:pPr>
+      <w:r>
+        <w:rPr>
+          <w:rFonts w:hint="eastAsia"/>
+          <w:sz w:val="24"/>
+          <w:szCs w:val="24"/>
+          <w:lang w:val="en-US" w:eastAsia="zh-CN"/>
+        </w:rPr>
+        <w:t>第三步打开RT-Thread Studio的项目，修改好3.10.2的p_val_prm数组，然后修改3.10.3的编号和地址。</w:t>
+      </w:r>
+    </w:p>
+    <w:p>
+      <w:pPr>
+        <w:numPr>
+          <w:ilvl w:val="0"/>
+          <w:numId w:val="0"/>
+        </w:numPr>
+        <w:ind w:firstLine="420" w:firstLineChars="0"/>
+        <w:rPr>
+          <w:rFonts w:hint="eastAsia"/>
+          <w:sz w:val="24"/>
+          <w:szCs w:val="24"/>
+          <w:lang w:val="en-US" w:eastAsia="zh-CN"/>
+        </w:rPr>
+      </w:pPr>
+      <w:r>
+        <w:rPr>
+          <w:rFonts w:hint="eastAsia"/>
+          <w:sz w:val="24"/>
+          <w:szCs w:val="24"/>
+          <w:lang w:val="en-US" w:eastAsia="zh-CN"/>
+        </w:rPr>
+        <w:t>最后接好烧录器和枪板点击编译，下载烧录到枪板上。</w:t>
+      </w:r>
+    </w:p>
+    <w:p>
+      <w:pPr>
+        <w:numPr>
+          <w:ilvl w:val="0"/>
+          <w:numId w:val="0"/>
+        </w:numPr>
+        <w:rPr>
+          <w:rFonts w:hint="default"/>
+          <w:sz w:val="24"/>
+          <w:szCs w:val="24"/>
+          <w:lang w:val="en-US" w:eastAsia="zh-CN"/>
+        </w:rPr>
+      </w:pPr>
+      <w:r>
+        <w:drawing>
+          <wp:inline distT="0" distB="0" distL="114300" distR="114300">
+            <wp:extent cx="2065020" cy="2792095"/>
+            <wp:effectExtent l="0" t="0" r="11430" b="8255"/>
+            <wp:docPr id="56" name="图片 6"/>
+            <wp:cNvGraphicFramePr>
+              <a:graphicFrameLocks xmlns:a="http://schemas.openxmlformats.org/drawingml/2006/main" noChangeAspect="1"/>
+            </wp:cNvGraphicFramePr>
+            <a:graphic xmlns:a="http://schemas.openxmlformats.org/drawingml/2006/main">
+              <a:graphicData uri="http://schemas.openxmlformats.org/drawingml/2006/picture">
+                <pic:pic xmlns:pic="http://schemas.openxmlformats.org/drawingml/2006/picture">
+                  <pic:nvPicPr>
+                    <pic:cNvPr id="56" name="图片 6"/>
+                    <pic:cNvPicPr>
+                      <a:picLocks noChangeAspect="1"/>
+                    </pic:cNvPicPr>
+                  </pic:nvPicPr>
+                  <pic:blipFill>
+                    <a:blip r:embed="rId60"/>
+                    <a:stretch>
+                      <a:fillRect/>
+                    </a:stretch>
+                  </pic:blipFill>
+                  <pic:spPr>
+                    <a:xfrm>
+                      <a:off x="0" y="0"/>
+                      <a:ext cx="2065020" cy="2792095"/>
+                    </a:xfrm>
+                    <a:prstGeom prst="rect">
+                      <a:avLst/>
+                    </a:prstGeom>
+                    <a:noFill/>
+                    <a:ln>
+                      <a:noFill/>
+                    </a:ln>
+                  </pic:spPr>
+                </pic:pic>
+              </a:graphicData>
+            </a:graphic>
+          </wp:inline>
+        </w:drawing>
+      </w:r>
+    </w:p>
+    <w:p>
+      <w:pPr>
+        <w:numPr>
+          <w:ilvl w:val="0"/>
+          <w:numId w:val="0"/>
+        </w:numPr>
+        <w:rPr>
+          <w:rFonts w:hint="eastAsia"/>
+          <w:sz w:val="24"/>
+          <w:szCs w:val="24"/>
+          <w:lang w:val="en-US" w:eastAsia="zh-CN"/>
+        </w:rPr>
+      </w:pPr>
+      <w:r>
+        <w:drawing>
+          <wp:inline distT="0" distB="0" distL="114300" distR="114300">
+            <wp:extent cx="3103880" cy="1901190"/>
+            <wp:effectExtent l="0" t="0" r="1270" b="3810"/>
+            <wp:docPr id="57" name="图片 7"/>
+            <wp:cNvGraphicFramePr>
+              <a:graphicFrameLocks xmlns:a="http://schemas.openxmlformats.org/drawingml/2006/main" noChangeAspect="1"/>
+            </wp:cNvGraphicFramePr>
+            <a:graphic xmlns:a="http://schemas.openxmlformats.org/drawingml/2006/main">
+              <a:graphicData uri="http://schemas.openxmlformats.org/drawingml/2006/picture">
+                <pic:pic xmlns:pic="http://schemas.openxmlformats.org/drawingml/2006/picture">
+                  <pic:nvPicPr>
+                    <pic:cNvPr id="57" name="图片 7"/>
+                    <pic:cNvPicPr>
+                      <a:picLocks noChangeAspect="1"/>
+                    </pic:cNvPicPr>
+                  </pic:nvPicPr>
+                  <pic:blipFill>
+                    <a:blip r:embed="rId61"/>
+                    <a:stretch>
+                      <a:fillRect/>
+                    </a:stretch>
+                  </pic:blipFill>
+                  <pic:spPr>
+                    <a:xfrm>
+                      <a:off x="0" y="0"/>
+                      <a:ext cx="3103880" cy="1901190"/>
+                    </a:xfrm>
+                    <a:prstGeom prst="rect">
+                      <a:avLst/>
+                    </a:prstGeom>
+                    <a:noFill/>
+                    <a:ln>
+                      <a:noFill/>
+                    </a:ln>
+                  </pic:spPr>
+                </pic:pic>
+              </a:graphicData>
+            </a:graphic>
+          </wp:inline>
+        </w:drawing>
+      </w:r>
+    </w:p>
+    <w:p>
+      <w:pPr>
+        <w:numPr>
+          <w:ilvl w:val="0"/>
+          <w:numId w:val="0"/>
+        </w:numPr>
+        <w:rPr>
+          <w:rFonts w:hint="eastAsia"/>
+          <w:sz w:val="24"/>
+          <w:szCs w:val="24"/>
+          <w:lang w:val="en-US" w:eastAsia="zh-CN"/>
+        </w:rPr>
+      </w:pPr>
+    </w:p>
+    <w:p>
+      <w:pPr>
+        <w:numPr>
+          <w:ilvl w:val="0"/>
+          <w:numId w:val="0"/>
+        </w:numPr>
+        <w:rPr>
+          <w:rFonts w:hint="eastAsia"/>
+          <w:sz w:val="24"/>
+          <w:szCs w:val="24"/>
+          <w:lang w:val="en-US" w:eastAsia="zh-CN"/>
+        </w:rPr>
+      </w:pPr>
+    </w:p>
+    <w:p>
+      <w:pPr>
+        <w:numPr>
+          <w:ilvl w:val="0"/>
+          <w:numId w:val="0"/>
+        </w:numPr>
+        <w:rPr>
+          <w:rFonts w:hint="eastAsia"/>
+          <w:sz w:val="24"/>
+          <w:szCs w:val="24"/>
+          <w:lang w:val="en-US" w:eastAsia="zh-CN"/>
+        </w:rPr>
+      </w:pPr>
+    </w:p>
+    <w:p>
+      <w:pPr>
+        <w:numPr>
+          <w:ilvl w:val="0"/>
+          <w:numId w:val="0"/>
+        </w:numPr>
+        <w:rPr>
+          <w:rFonts w:hint="eastAsia"/>
+          <w:sz w:val="24"/>
+          <w:szCs w:val="24"/>
+          <w:lang w:val="en-US" w:eastAsia="zh-CN"/>
+        </w:rPr>
+      </w:pPr>
+    </w:p>
+    <w:p>
+      <w:pPr>
+        <w:numPr>
+          <w:ilvl w:val="0"/>
+          <w:numId w:val="0"/>
+        </w:numPr>
         <w:rPr>
           <w:rFonts w:hint="eastAsia"/>
           <w:sz w:val="24"/>
@@ -5279,4 +10051,25 @@
   </a:themeElements>
   <a:objectDefaults/>
 </a:theme>
+</file>
+
+<file path=customXml/item1.xml><?xml version="1.0" encoding="utf-8"?>
+<s:customData xmlns="http://www.wps.cn/officeDocument/2013/wpsCustomData" xmlns:s="http://www.wps.cn/officeDocument/2013/wpsCustomData">
+  <customSectProps>
+    <customSectPr/>
+  </customSectProps>
+  <extobjs>
+    <extobj name="ECB019B1-382A-4266-B25C-5B523AA43C14-1">
+      <extobjdata type="ECB019B1-382A-4266-B25C-5B523AA43C14" data="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"/>
+    </extobj>
+  </extobjs>
+</s:customData>
+</file>
+
+<file path=customXml/itemProps1.xml><?xml version="1.0" encoding="utf-8"?>
+<ds:datastoreItem xmlns:ds="http://schemas.openxmlformats.org/officeDocument/2006/customXml" ds:itemID="{B1977F7D-205B-4081-913C-38D41E755F92}">
+  <ds:schemaRefs>
+    <ds:schemaRef ds:uri="http://www.wps.cn/officeDocument/2013/wpsCustomData"/>
+  </ds:schemaRefs>
+</ds:datastoreItem>
 </file>
--- a/激光枪主板说明.docx
+++ b/激光枪主板说明.docx
@@ -1021,20 +1021,20 @@
         </w:numPr>
         <w:ind w:leftChars="0" w:firstLine="420" w:firstLineChars="0"/>
         <w:rPr>
-          <w:rFonts w:hint="eastAsia"/>
-          <w:sz w:val="24"/>
-          <w:szCs w:val="24"/>
-          <w:lang w:val="en-US" w:eastAsia="zh-CN"/>
-        </w:rPr>
-      </w:pPr>
-      <w:r>
-        <w:rPr>
-          <w:rFonts w:hint="eastAsia"/>
-          <w:sz w:val="24"/>
-          <w:szCs w:val="24"/>
-          <w:lang w:val="en-US" w:eastAsia="zh-CN"/>
-        </w:rPr>
-        <w:t>开关机电路。</w:t>
+          <w:rFonts w:hint="default"/>
+          <w:sz w:val="24"/>
+          <w:szCs w:val="24"/>
+          <w:lang w:val="en-US" w:eastAsia="zh-CN"/>
+        </w:rPr>
+      </w:pPr>
+      <w:r>
+        <w:rPr>
+          <w:rFonts w:hint="eastAsia"/>
+          <w:sz w:val="24"/>
+          <w:szCs w:val="24"/>
+          <w:lang w:val="en-US" w:eastAsia="zh-CN"/>
+        </w:rPr>
+        <w:t>开关机电路，实现了长按开机。</w:t>
       </w:r>
     </w:p>
     <w:p>
@@ -2918,22 +2918,6 @@
           <w:ilvl w:val="0"/>
           <w:numId w:val="0"/>
         </w:numPr>
-        <w:ind w:firstLine="420" w:firstLineChars="0"/>
-        <w:rPr>
-          <w:rFonts w:hint="eastAsia"/>
-          <w:sz w:val="24"/>
-          <w:szCs w:val="24"/>
-          <w:lang w:val="en-US" w:eastAsia="zh-CN"/>
-        </w:rPr>
-      </w:pPr>
-    </w:p>
-    <w:p>
-      <w:pPr>
-        <w:numPr>
-          <w:ilvl w:val="0"/>
-          <w:numId w:val="0"/>
-        </w:numPr>
-        <w:ind w:firstLine="420" w:firstLineChars="0"/>
         <w:rPr>
           <w:rFonts w:hint="eastAsia"/>
           <w:sz w:val="24"/>
@@ -3460,6 +3444,160 @@
     </w:p>
     <w:p>
       <w:pPr>
+        <w:numPr>
+          <w:ilvl w:val="0"/>
+          <w:numId w:val="0"/>
+        </w:numPr>
+        <w:rPr>
+          <w:rFonts w:hint="eastAsia"/>
+          <w:sz w:val="24"/>
+          <w:szCs w:val="24"/>
+          <w:lang w:val="en-US" w:eastAsia="zh-CN"/>
+        </w:rPr>
+      </w:pPr>
+    </w:p>
+    <w:p>
+      <w:pPr>
+        <w:numPr>
+          <w:ilvl w:val="0"/>
+          <w:numId w:val="0"/>
+        </w:numPr>
+        <w:rPr>
+          <w:rFonts w:hint="eastAsia"/>
+          <w:sz w:val="24"/>
+          <w:szCs w:val="24"/>
+          <w:lang w:val="en-US" w:eastAsia="zh-CN"/>
+        </w:rPr>
+      </w:pPr>
+    </w:p>
+    <w:p>
+      <w:pPr>
+        <w:numPr>
+          <w:ilvl w:val="0"/>
+          <w:numId w:val="0"/>
+        </w:numPr>
+        <w:rPr>
+          <w:rFonts w:hint="eastAsia"/>
+          <w:sz w:val="24"/>
+          <w:szCs w:val="24"/>
+          <w:lang w:val="en-US" w:eastAsia="zh-CN"/>
+        </w:rPr>
+      </w:pPr>
+    </w:p>
+    <w:p>
+      <w:pPr>
+        <w:numPr>
+          <w:ilvl w:val="0"/>
+          <w:numId w:val="0"/>
+        </w:numPr>
+        <w:rPr>
+          <w:rFonts w:hint="eastAsia"/>
+          <w:sz w:val="24"/>
+          <w:szCs w:val="24"/>
+          <w:lang w:val="en-US" w:eastAsia="zh-CN"/>
+        </w:rPr>
+      </w:pPr>
+    </w:p>
+    <w:p>
+      <w:pPr>
+        <w:numPr>
+          <w:ilvl w:val="0"/>
+          <w:numId w:val="0"/>
+        </w:numPr>
+        <w:rPr>
+          <w:rFonts w:hint="eastAsia"/>
+          <w:sz w:val="24"/>
+          <w:szCs w:val="24"/>
+          <w:lang w:val="en-US" w:eastAsia="zh-CN"/>
+        </w:rPr>
+      </w:pPr>
+    </w:p>
+    <w:p>
+      <w:pPr>
+        <w:numPr>
+          <w:ilvl w:val="0"/>
+          <w:numId w:val="0"/>
+        </w:numPr>
+        <w:rPr>
+          <w:rFonts w:hint="eastAsia"/>
+          <w:sz w:val="24"/>
+          <w:szCs w:val="24"/>
+          <w:lang w:val="en-US" w:eastAsia="zh-CN"/>
+        </w:rPr>
+      </w:pPr>
+    </w:p>
+    <w:p>
+      <w:pPr>
+        <w:numPr>
+          <w:ilvl w:val="0"/>
+          <w:numId w:val="0"/>
+        </w:numPr>
+        <w:rPr>
+          <w:rFonts w:hint="eastAsia"/>
+          <w:sz w:val="24"/>
+          <w:szCs w:val="24"/>
+          <w:lang w:val="en-US" w:eastAsia="zh-CN"/>
+        </w:rPr>
+      </w:pPr>
+    </w:p>
+    <w:p>
+      <w:pPr>
+        <w:numPr>
+          <w:ilvl w:val="0"/>
+          <w:numId w:val="0"/>
+        </w:numPr>
+        <w:rPr>
+          <w:rFonts w:hint="eastAsia"/>
+          <w:sz w:val="24"/>
+          <w:szCs w:val="24"/>
+          <w:lang w:val="en-US" w:eastAsia="zh-CN"/>
+        </w:rPr>
+      </w:pPr>
+    </w:p>
+    <w:p>
+      <w:pPr>
+        <w:numPr>
+          <w:ilvl w:val="0"/>
+          <w:numId w:val="0"/>
+        </w:numPr>
+        <w:rPr>
+          <w:rFonts w:hint="eastAsia"/>
+          <w:sz w:val="24"/>
+          <w:szCs w:val="24"/>
+          <w:lang w:val="en-US" w:eastAsia="zh-CN"/>
+        </w:rPr>
+      </w:pPr>
+    </w:p>
+    <w:p>
+      <w:pPr>
+        <w:numPr>
+          <w:ilvl w:val="0"/>
+          <w:numId w:val="0"/>
+        </w:numPr>
+        <w:rPr>
+          <w:rFonts w:hint="eastAsia"/>
+          <w:sz w:val="24"/>
+          <w:szCs w:val="24"/>
+          <w:lang w:val="en-US" w:eastAsia="zh-CN"/>
+        </w:rPr>
+      </w:pPr>
+    </w:p>
+    <w:p>
+      <w:pPr>
+        <w:numPr>
+          <w:ilvl w:val="0"/>
+          <w:numId w:val="0"/>
+        </w:numPr>
+        <w:rPr>
+          <w:rFonts w:hint="eastAsia"/>
+          <w:sz w:val="24"/>
+          <w:szCs w:val="24"/>
+          <w:lang w:val="en-US" w:eastAsia="zh-CN"/>
+        </w:rPr>
+      </w:pPr>
+    </w:p>
+    <w:p>
+      <w:pPr>
         <w:pStyle w:val="4"/>
         <w:bidi w:val="0"/>
         <w:rPr>
@@ -3842,6 +3980,328 @@
           <w:ilvl w:val="0"/>
           <w:numId w:val="0"/>
         </w:numPr>
+        <w:rPr>
+          <w:rFonts w:hint="eastAsia"/>
+          <w:sz w:val="24"/>
+          <w:szCs w:val="24"/>
+          <w:lang w:val="en-US" w:eastAsia="zh-CN"/>
+        </w:rPr>
+      </w:pPr>
+    </w:p>
+    <w:p>
+      <w:pPr>
+        <w:numPr>
+          <w:ilvl w:val="0"/>
+          <w:numId w:val="0"/>
+        </w:numPr>
+        <w:rPr>
+          <w:rFonts w:hint="eastAsia"/>
+          <w:sz w:val="24"/>
+          <w:szCs w:val="24"/>
+          <w:lang w:val="en-US" w:eastAsia="zh-CN"/>
+        </w:rPr>
+      </w:pPr>
+    </w:p>
+    <w:p>
+      <w:pPr>
+        <w:numPr>
+          <w:ilvl w:val="0"/>
+          <w:numId w:val="0"/>
+        </w:numPr>
+        <w:rPr>
+          <w:rFonts w:hint="eastAsia"/>
+          <w:sz w:val="24"/>
+          <w:szCs w:val="24"/>
+          <w:lang w:val="en-US" w:eastAsia="zh-CN"/>
+        </w:rPr>
+      </w:pPr>
+    </w:p>
+    <w:p>
+      <w:pPr>
+        <w:numPr>
+          <w:ilvl w:val="0"/>
+          <w:numId w:val="0"/>
+        </w:numPr>
+        <w:rPr>
+          <w:rFonts w:hint="eastAsia"/>
+          <w:sz w:val="24"/>
+          <w:szCs w:val="24"/>
+          <w:lang w:val="en-US" w:eastAsia="zh-CN"/>
+        </w:rPr>
+      </w:pPr>
+    </w:p>
+    <w:p>
+      <w:pPr>
+        <w:numPr>
+          <w:ilvl w:val="0"/>
+          <w:numId w:val="0"/>
+        </w:numPr>
+        <w:rPr>
+          <w:rFonts w:hint="eastAsia"/>
+          <w:sz w:val="24"/>
+          <w:szCs w:val="24"/>
+          <w:lang w:val="en-US" w:eastAsia="zh-CN"/>
+        </w:rPr>
+      </w:pPr>
+    </w:p>
+    <w:p>
+      <w:pPr>
+        <w:numPr>
+          <w:ilvl w:val="0"/>
+          <w:numId w:val="0"/>
+        </w:numPr>
+        <w:rPr>
+          <w:rFonts w:hint="eastAsia"/>
+          <w:sz w:val="24"/>
+          <w:szCs w:val="24"/>
+          <w:lang w:val="en-US" w:eastAsia="zh-CN"/>
+        </w:rPr>
+      </w:pPr>
+    </w:p>
+    <w:p>
+      <w:pPr>
+        <w:numPr>
+          <w:ilvl w:val="0"/>
+          <w:numId w:val="0"/>
+        </w:numPr>
+        <w:rPr>
+          <w:rFonts w:hint="eastAsia"/>
+          <w:sz w:val="24"/>
+          <w:szCs w:val="24"/>
+          <w:lang w:val="en-US" w:eastAsia="zh-CN"/>
+        </w:rPr>
+      </w:pPr>
+    </w:p>
+    <w:p>
+      <w:pPr>
+        <w:numPr>
+          <w:ilvl w:val="0"/>
+          <w:numId w:val="0"/>
+        </w:numPr>
+        <w:rPr>
+          <w:rFonts w:hint="eastAsia"/>
+          <w:sz w:val="24"/>
+          <w:szCs w:val="24"/>
+          <w:lang w:val="en-US" w:eastAsia="zh-CN"/>
+        </w:rPr>
+      </w:pPr>
+    </w:p>
+    <w:p>
+      <w:pPr>
+        <w:numPr>
+          <w:ilvl w:val="0"/>
+          <w:numId w:val="0"/>
+        </w:numPr>
+        <w:rPr>
+          <w:rFonts w:hint="eastAsia"/>
+          <w:sz w:val="24"/>
+          <w:szCs w:val="24"/>
+          <w:lang w:val="en-US" w:eastAsia="zh-CN"/>
+        </w:rPr>
+      </w:pPr>
+    </w:p>
+    <w:p>
+      <w:pPr>
+        <w:numPr>
+          <w:ilvl w:val="0"/>
+          <w:numId w:val="0"/>
+        </w:numPr>
+        <w:rPr>
+          <w:rFonts w:hint="eastAsia"/>
+          <w:sz w:val="24"/>
+          <w:szCs w:val="24"/>
+          <w:lang w:val="en-US" w:eastAsia="zh-CN"/>
+        </w:rPr>
+      </w:pPr>
+    </w:p>
+    <w:p>
+      <w:pPr>
+        <w:numPr>
+          <w:ilvl w:val="0"/>
+          <w:numId w:val="0"/>
+        </w:numPr>
+        <w:rPr>
+          <w:rFonts w:hint="eastAsia"/>
+          <w:sz w:val="24"/>
+          <w:szCs w:val="24"/>
+          <w:lang w:val="en-US" w:eastAsia="zh-CN"/>
+        </w:rPr>
+      </w:pPr>
+    </w:p>
+    <w:p>
+      <w:pPr>
+        <w:numPr>
+          <w:ilvl w:val="0"/>
+          <w:numId w:val="0"/>
+        </w:numPr>
+        <w:rPr>
+          <w:rFonts w:hint="eastAsia"/>
+          <w:sz w:val="24"/>
+          <w:szCs w:val="24"/>
+          <w:lang w:val="en-US" w:eastAsia="zh-CN"/>
+        </w:rPr>
+      </w:pPr>
+    </w:p>
+    <w:p>
+      <w:pPr>
+        <w:numPr>
+          <w:ilvl w:val="0"/>
+          <w:numId w:val="0"/>
+        </w:numPr>
+        <w:rPr>
+          <w:rFonts w:hint="eastAsia"/>
+          <w:sz w:val="24"/>
+          <w:szCs w:val="24"/>
+          <w:lang w:val="en-US" w:eastAsia="zh-CN"/>
+        </w:rPr>
+      </w:pPr>
+    </w:p>
+    <w:p>
+      <w:pPr>
+        <w:numPr>
+          <w:ilvl w:val="0"/>
+          <w:numId w:val="0"/>
+        </w:numPr>
+        <w:rPr>
+          <w:rFonts w:hint="eastAsia"/>
+          <w:sz w:val="24"/>
+          <w:szCs w:val="24"/>
+          <w:lang w:val="en-US" w:eastAsia="zh-CN"/>
+        </w:rPr>
+      </w:pPr>
+    </w:p>
+    <w:p>
+      <w:pPr>
+        <w:numPr>
+          <w:ilvl w:val="0"/>
+          <w:numId w:val="0"/>
+        </w:numPr>
+        <w:rPr>
+          <w:rFonts w:hint="eastAsia"/>
+          <w:sz w:val="24"/>
+          <w:szCs w:val="24"/>
+          <w:lang w:val="en-US" w:eastAsia="zh-CN"/>
+        </w:rPr>
+      </w:pPr>
+    </w:p>
+    <w:p>
+      <w:pPr>
+        <w:numPr>
+          <w:ilvl w:val="0"/>
+          <w:numId w:val="0"/>
+        </w:numPr>
+        <w:rPr>
+          <w:rFonts w:hint="eastAsia"/>
+          <w:sz w:val="24"/>
+          <w:szCs w:val="24"/>
+          <w:lang w:val="en-US" w:eastAsia="zh-CN"/>
+        </w:rPr>
+      </w:pPr>
+    </w:p>
+    <w:p>
+      <w:pPr>
+        <w:numPr>
+          <w:ilvl w:val="0"/>
+          <w:numId w:val="0"/>
+        </w:numPr>
+        <w:rPr>
+          <w:rFonts w:hint="eastAsia"/>
+          <w:sz w:val="24"/>
+          <w:szCs w:val="24"/>
+          <w:lang w:val="en-US" w:eastAsia="zh-CN"/>
+        </w:rPr>
+      </w:pPr>
+    </w:p>
+    <w:p>
+      <w:pPr>
+        <w:numPr>
+          <w:ilvl w:val="0"/>
+          <w:numId w:val="0"/>
+        </w:numPr>
+        <w:rPr>
+          <w:rFonts w:hint="eastAsia"/>
+          <w:sz w:val="24"/>
+          <w:szCs w:val="24"/>
+          <w:lang w:val="en-US" w:eastAsia="zh-CN"/>
+        </w:rPr>
+      </w:pPr>
+    </w:p>
+    <w:p>
+      <w:pPr>
+        <w:numPr>
+          <w:ilvl w:val="0"/>
+          <w:numId w:val="0"/>
+        </w:numPr>
+        <w:rPr>
+          <w:rFonts w:hint="eastAsia"/>
+          <w:sz w:val="24"/>
+          <w:szCs w:val="24"/>
+          <w:lang w:val="en-US" w:eastAsia="zh-CN"/>
+        </w:rPr>
+      </w:pPr>
+    </w:p>
+    <w:p>
+      <w:pPr>
+        <w:numPr>
+          <w:ilvl w:val="0"/>
+          <w:numId w:val="0"/>
+        </w:numPr>
+        <w:rPr>
+          <w:rFonts w:hint="eastAsia"/>
+          <w:sz w:val="24"/>
+          <w:szCs w:val="24"/>
+          <w:lang w:val="en-US" w:eastAsia="zh-CN"/>
+        </w:rPr>
+      </w:pPr>
+    </w:p>
+    <w:p>
+      <w:pPr>
+        <w:numPr>
+          <w:ilvl w:val="0"/>
+          <w:numId w:val="0"/>
+        </w:numPr>
+        <w:rPr>
+          <w:rFonts w:hint="eastAsia"/>
+          <w:sz w:val="24"/>
+          <w:szCs w:val="24"/>
+          <w:lang w:val="en-US" w:eastAsia="zh-CN"/>
+        </w:rPr>
+      </w:pPr>
+    </w:p>
+    <w:p>
+      <w:pPr>
+        <w:numPr>
+          <w:ilvl w:val="0"/>
+          <w:numId w:val="0"/>
+        </w:numPr>
+        <w:rPr>
+          <w:rFonts w:hint="eastAsia"/>
+          <w:sz w:val="24"/>
+          <w:szCs w:val="24"/>
+          <w:lang w:val="en-US" w:eastAsia="zh-CN"/>
+        </w:rPr>
+      </w:pPr>
+    </w:p>
+    <w:p>
+      <w:pPr>
+        <w:numPr>
+          <w:ilvl w:val="0"/>
+          <w:numId w:val="0"/>
+        </w:numPr>
+        <w:rPr>
+          <w:rFonts w:hint="eastAsia"/>
+          <w:sz w:val="24"/>
+          <w:szCs w:val="24"/>
+          <w:lang w:val="en-US" w:eastAsia="zh-CN"/>
+        </w:rPr>
+      </w:pPr>
+    </w:p>
+    <w:p>
+      <w:pPr>
+        <w:numPr>
+          <w:ilvl w:val="0"/>
+          <w:numId w:val="0"/>
+        </w:numPr>
         <w:ind w:firstLine="420" w:firstLineChars="0"/>
         <w:rPr>
           <w:rFonts w:hint="eastAsia"/>
@@ -4012,8 +4472,8 @@
       <w:r>
         <w:drawing>
           <wp:inline distT="0" distB="0" distL="114300" distR="114300">
-            <wp:extent cx="3155315" cy="2576195"/>
-            <wp:effectExtent l="0" t="0" r="6985" b="14605"/>
+            <wp:extent cx="2826385" cy="2307590"/>
+            <wp:effectExtent l="0" t="0" r="12065" b="16510"/>
             <wp:docPr id="35" name="图片 6"/>
             <wp:cNvGraphicFramePr>
               <a:graphicFrameLocks xmlns:a="http://schemas.openxmlformats.org/drawingml/2006/main" noChangeAspect="1"/>
@@ -4036,7 +4496,7 @@
                   <pic:spPr>
                     <a:xfrm>
                       <a:off x="0" y="0"/>
-                      <a:ext cx="3155315" cy="2576195"/>
+                      <a:ext cx="2826385" cy="2307590"/>
                     </a:xfrm>
                     <a:prstGeom prst="rect">
                       <a:avLst/>
@@ -4059,7 +4519,7 @@
           <w:ilvl w:val="0"/>
           <w:numId w:val="0"/>
         </w:numPr>
-        <w:ind w:left="420" w:leftChars="0" w:firstLine="420" w:firstLineChars="0"/>
+        <w:ind w:firstLine="420" w:firstLineChars="0"/>
         <w:rPr>
           <w:rFonts w:hint="default"/>
           <w:sz w:val="24"/>
@@ -4083,169 +4543,137 @@
           <w:ilvl w:val="0"/>
           <w:numId w:val="0"/>
         </w:numPr>
-        <w:ind w:left="420" w:leftChars="0" w:firstLine="420" w:firstLineChars="0"/>
-        <w:rPr>
-          <w:rFonts w:hint="default"/>
-          <w:sz w:val="24"/>
-          <w:szCs w:val="24"/>
-          <w:lang w:val="en-US" w:eastAsia="zh-CN"/>
-        </w:rPr>
-      </w:pPr>
-      <w:r>
-        <w:rPr>
-          <w:rFonts w:hint="eastAsia"/>
-          <w:sz w:val="24"/>
-          <w:szCs w:val="24"/>
-          <w:lang w:val="en-US" w:eastAsia="zh-CN"/>
-        </w:rPr>
-        <w:t>使用线连接MP3模块和电</w:t>
-      </w:r>
-      <w:bookmarkStart w:id="0" w:name="_GoBack"/>
-      <w:bookmarkEnd w:id="0"/>
-      <w:r>
-        <w:rPr>
-          <w:rFonts w:hint="eastAsia"/>
-          <w:sz w:val="24"/>
-          <w:szCs w:val="24"/>
-          <w:lang w:val="en-US" w:eastAsia="zh-CN"/>
-        </w:rPr>
-        <w:t>脑，把素材文件夹里“音效”里的枪声文件复制到模块中。</w:t>
-      </w:r>
-    </w:p>
-    <w:p>
-      <w:pPr>
-        <w:numPr>
-          <w:ilvl w:val="0"/>
-          <w:numId w:val="0"/>
-        </w:numPr>
-        <w:ind w:firstLine="420" w:firstLineChars="0"/>
-        <w:rPr>
-          <w:rFonts w:hint="eastAsia"/>
-          <w:sz w:val="24"/>
-          <w:szCs w:val="24"/>
-          <w:lang w:val="en-US" w:eastAsia="zh-CN"/>
-        </w:rPr>
-      </w:pPr>
-    </w:p>
-    <w:p>
-      <w:pPr>
-        <w:numPr>
-          <w:ilvl w:val="0"/>
-          <w:numId w:val="0"/>
-        </w:numPr>
-        <w:ind w:firstLine="420" w:firstLineChars="0"/>
-        <w:rPr>
-          <w:rFonts w:hint="eastAsia"/>
-          <w:sz w:val="24"/>
-          <w:szCs w:val="24"/>
-          <w:lang w:val="en-US" w:eastAsia="zh-CN"/>
-        </w:rPr>
-      </w:pPr>
-    </w:p>
-    <w:p>
-      <w:pPr>
-        <w:numPr>
-          <w:ilvl w:val="0"/>
-          <w:numId w:val="0"/>
-        </w:numPr>
-        <w:ind w:firstLine="420" w:firstLineChars="0"/>
-        <w:rPr>
-          <w:rFonts w:hint="eastAsia"/>
-          <w:sz w:val="24"/>
-          <w:szCs w:val="24"/>
-          <w:lang w:val="en-US" w:eastAsia="zh-CN"/>
-        </w:rPr>
-      </w:pPr>
-    </w:p>
-    <w:p>
-      <w:pPr>
-        <w:numPr>
-          <w:ilvl w:val="0"/>
-          <w:numId w:val="0"/>
-        </w:numPr>
-        <w:ind w:firstLine="420" w:firstLineChars="0"/>
-        <w:rPr>
-          <w:rFonts w:hint="eastAsia"/>
-          <w:sz w:val="24"/>
-          <w:szCs w:val="24"/>
-          <w:lang w:val="en-US" w:eastAsia="zh-CN"/>
-        </w:rPr>
-      </w:pPr>
-    </w:p>
-    <w:p>
-      <w:pPr>
-        <w:numPr>
-          <w:ilvl w:val="0"/>
-          <w:numId w:val="0"/>
-        </w:numPr>
-        <w:ind w:firstLine="420" w:firstLineChars="0"/>
-        <w:rPr>
-          <w:rFonts w:hint="eastAsia"/>
-          <w:sz w:val="24"/>
-          <w:szCs w:val="24"/>
-          <w:lang w:val="en-US" w:eastAsia="zh-CN"/>
-        </w:rPr>
-      </w:pPr>
-    </w:p>
-    <w:p>
-      <w:pPr>
-        <w:numPr>
-          <w:ilvl w:val="0"/>
-          <w:numId w:val="0"/>
-        </w:numPr>
-        <w:ind w:firstLine="420" w:firstLineChars="0"/>
-        <w:rPr>
-          <w:rFonts w:hint="eastAsia"/>
-          <w:sz w:val="24"/>
-          <w:szCs w:val="24"/>
-          <w:lang w:val="en-US" w:eastAsia="zh-CN"/>
-        </w:rPr>
-      </w:pPr>
-    </w:p>
-    <w:p>
-      <w:pPr>
-        <w:numPr>
-          <w:ilvl w:val="0"/>
-          <w:numId w:val="0"/>
-        </w:numPr>
-        <w:ind w:firstLine="420" w:firstLineChars="0"/>
-        <w:rPr>
-          <w:rFonts w:hint="eastAsia"/>
-          <w:sz w:val="24"/>
-          <w:szCs w:val="24"/>
-          <w:lang w:val="en-US" w:eastAsia="zh-CN"/>
-        </w:rPr>
-      </w:pPr>
-    </w:p>
-    <w:p>
-      <w:pPr>
-        <w:numPr>
-          <w:ilvl w:val="0"/>
-          <w:numId w:val="0"/>
-        </w:numPr>
-        <w:ind w:firstLine="420" w:firstLineChars="0"/>
-        <w:rPr>
-          <w:rFonts w:hint="eastAsia"/>
-          <w:sz w:val="24"/>
-          <w:szCs w:val="24"/>
-          <w:lang w:val="en-US" w:eastAsia="zh-CN"/>
-        </w:rPr>
-      </w:pPr>
-    </w:p>
-    <w:p>
-      <w:pPr>
-        <w:numPr>
-          <w:ilvl w:val="0"/>
-          <w:numId w:val="0"/>
-        </w:numPr>
-        <w:ind w:firstLine="420" w:firstLineChars="0"/>
-        <w:rPr>
-          <w:rFonts w:hint="eastAsia"/>
-          <w:sz w:val="24"/>
-          <w:szCs w:val="24"/>
-          <w:lang w:val="en-US" w:eastAsia="zh-CN"/>
-        </w:rPr>
-      </w:pPr>
+        <w:ind w:firstLine="420" w:firstLineChars="0"/>
+        <w:rPr>
+          <w:rFonts w:hint="eastAsia"/>
+          <w:sz w:val="24"/>
+          <w:szCs w:val="24"/>
+          <w:lang w:val="en-US" w:eastAsia="zh-CN"/>
+        </w:rPr>
+      </w:pPr>
+      <w:r>
+        <w:rPr>
+          <w:rFonts w:hint="eastAsia"/>
+          <w:sz w:val="24"/>
+          <w:szCs w:val="24"/>
+          <w:lang w:val="en-US" w:eastAsia="zh-CN"/>
+        </w:rPr>
+        <w:t>使用线连接MP3模块和电脑，把素材文件夹里“音效”里的枪声文件复制到模块中。</w:t>
+      </w:r>
+    </w:p>
+    <w:p>
+      <w:pPr>
+        <w:numPr>
+          <w:ilvl w:val="0"/>
+          <w:numId w:val="0"/>
+        </w:numPr>
+        <w:rPr>
+          <w:rFonts w:hint="eastAsia"/>
+          <w:sz w:val="24"/>
+          <w:szCs w:val="24"/>
+          <w:lang w:val="en-US" w:eastAsia="zh-CN"/>
+        </w:rPr>
+      </w:pPr>
+      <w:r>
+        <w:drawing>
+          <wp:inline distT="0" distB="0" distL="114300" distR="114300">
+            <wp:extent cx="1339215" cy="2027555"/>
+            <wp:effectExtent l="0" t="0" r="13335" b="10795"/>
+            <wp:docPr id="70" name="图片 12"/>
+            <wp:cNvGraphicFramePr>
+              <a:graphicFrameLocks xmlns:a="http://schemas.openxmlformats.org/drawingml/2006/main" noChangeAspect="1"/>
+            </wp:cNvGraphicFramePr>
+            <a:graphic xmlns:a="http://schemas.openxmlformats.org/drawingml/2006/main">
+              <a:graphicData uri="http://schemas.openxmlformats.org/drawingml/2006/picture">
+                <pic:pic xmlns:pic="http://schemas.openxmlformats.org/drawingml/2006/picture">
+                  <pic:nvPicPr>
+                    <pic:cNvPr id="70" name="图片 12"/>
+                    <pic:cNvPicPr>
+                      <a:picLocks noChangeAspect="1"/>
+                    </pic:cNvPicPr>
+                  </pic:nvPicPr>
+                  <pic:blipFill>
+                    <a:blip r:embed="rId38"/>
+                    <a:stretch>
+                      <a:fillRect/>
+                    </a:stretch>
+                  </pic:blipFill>
+                  <pic:spPr>
+                    <a:xfrm>
+                      <a:off x="0" y="0"/>
+                      <a:ext cx="1339215" cy="2027555"/>
+                    </a:xfrm>
+                    <a:prstGeom prst="rect">
+                      <a:avLst/>
+                    </a:prstGeom>
+                    <a:noFill/>
+                    <a:ln>
+                      <a:noFill/>
+                    </a:ln>
+                  </pic:spPr>
+                </pic:pic>
+              </a:graphicData>
+            </a:graphic>
+          </wp:inline>
+        </w:drawing>
+      </w:r>
+    </w:p>
+    <w:p>
+      <w:pPr>
+        <w:numPr>
+          <w:ilvl w:val="0"/>
+          <w:numId w:val="0"/>
+        </w:numPr>
+        <w:rPr>
+          <w:rFonts w:hint="eastAsia"/>
+          <w:sz w:val="24"/>
+          <w:szCs w:val="24"/>
+          <w:lang w:val="en-US" w:eastAsia="zh-CN"/>
+        </w:rPr>
+      </w:pPr>
+      <w:r>
+        <w:drawing>
+          <wp:inline distT="0" distB="0" distL="114300" distR="114300">
+            <wp:extent cx="3495675" cy="1143000"/>
+            <wp:effectExtent l="0" t="0" r="9525" b="0"/>
+            <wp:docPr id="68" name="图片 10"/>
+            <wp:cNvGraphicFramePr>
+              <a:graphicFrameLocks xmlns:a="http://schemas.openxmlformats.org/drawingml/2006/main" noChangeAspect="1"/>
+            </wp:cNvGraphicFramePr>
+            <a:graphic xmlns:a="http://schemas.openxmlformats.org/drawingml/2006/main">
+              <a:graphicData uri="http://schemas.openxmlformats.org/drawingml/2006/picture">
+                <pic:pic xmlns:pic="http://schemas.openxmlformats.org/drawingml/2006/picture">
+                  <pic:nvPicPr>
+                    <pic:cNvPr id="68" name="图片 10"/>
+                    <pic:cNvPicPr>
+                      <a:picLocks noChangeAspect="1"/>
+                    </pic:cNvPicPr>
+                  </pic:nvPicPr>
+                  <pic:blipFill>
+                    <a:blip r:embed="rId39"/>
+                    <a:stretch>
+                      <a:fillRect/>
+                    </a:stretch>
+                  </pic:blipFill>
+                  <pic:spPr>
+                    <a:xfrm>
+                      <a:off x="0" y="0"/>
+                      <a:ext cx="3495675" cy="1143000"/>
+                    </a:xfrm>
+                    <a:prstGeom prst="rect">
+                      <a:avLst/>
+                    </a:prstGeom>
+                    <a:noFill/>
+                    <a:ln>
+                      <a:noFill/>
+                    </a:ln>
+                  </pic:spPr>
+                </pic:pic>
+              </a:graphicData>
+            </a:graphic>
+          </wp:inline>
+        </w:drawing>
+      </w:r>
     </w:p>
     <w:p>
       <w:pPr>
@@ -4628,7 +5056,7 @@
                     </pic:cNvPicPr>
                   </pic:nvPicPr>
                   <pic:blipFill>
-                    <a:blip r:embed="rId38"/>
+                    <a:blip r:embed="rId40"/>
                     <a:stretch>
                       <a:fillRect/>
                     </a:stretch>
@@ -4749,7 +5177,7 @@
                     </pic:cNvPicPr>
                   </pic:nvPicPr>
                   <pic:blipFill>
-                    <a:blip r:embed="rId39"/>
+                    <a:blip r:embed="rId41"/>
                     <a:stretch>
                       <a:fillRect/>
                     </a:stretch>
@@ -4936,7 +5364,7 @@
                     </pic:cNvPicPr>
                   </pic:nvPicPr>
                   <pic:blipFill>
-                    <a:blip r:embed="rId40"/>
+                    <a:blip r:embed="rId42"/>
                     <a:stretch>
                       <a:fillRect/>
                     </a:stretch>
@@ -5153,7 +5581,7 @@
                     </pic:cNvPicPr>
                   </pic:nvPicPr>
                   <pic:blipFill>
-                    <a:blip r:embed="rId41"/>
+                    <a:blip r:embed="rId43"/>
                     <a:stretch>
                       <a:fillRect/>
                     </a:stretch>
@@ -5305,7 +5733,7 @@
                     </pic:cNvPicPr>
                   </pic:nvPicPr>
                   <pic:blipFill>
-                    <a:blip r:embed="rId42"/>
+                    <a:blip r:embed="rId44"/>
                     <a:stretch>
                       <a:fillRect/>
                     </a:stretch>
@@ -5386,7 +5814,7 @@
                     </pic:cNvPicPr>
                   </pic:nvPicPr>
                   <pic:blipFill>
-                    <a:blip r:embed="rId43"/>
+                    <a:blip r:embed="rId45"/>
                     <a:stretch>
                       <a:fillRect/>
                     </a:stretch>
@@ -5526,7 +5954,7 @@
                     </pic:cNvPicPr>
                   </pic:nvPicPr>
                   <pic:blipFill>
-                    <a:blip r:embed="rId44"/>
+                    <a:blip r:embed="rId46"/>
                     <a:stretch>
                       <a:fillRect/>
                     </a:stretch>
@@ -5642,7 +6070,7 @@
                     </pic:cNvPicPr>
                   </pic:nvPicPr>
                   <pic:blipFill>
-                    <a:blip r:embed="rId45"/>
+                    <a:blip r:embed="rId47"/>
                     <a:stretch>
                       <a:fillRect/>
                     </a:stretch>
@@ -5907,7 +6335,7 @@
                     </pic:cNvPicPr>
                   </pic:nvPicPr>
                   <pic:blipFill>
-                    <a:blip r:embed="rId46"/>
+                    <a:blip r:embed="rId48"/>
                     <a:stretch>
                       <a:fillRect/>
                     </a:stretch>
@@ -6047,7 +6475,7 @@
                     </pic:cNvPicPr>
                   </pic:nvPicPr>
                   <pic:blipFill>
-                    <a:blip r:embed="rId47"/>
+                    <a:blip r:embed="rId49"/>
                     <a:stretch>
                       <a:fillRect/>
                     </a:stretch>
@@ -6185,23 +6613,375 @@
           <w:ilvl w:val="0"/>
           <w:numId w:val="0"/>
         </w:numPr>
-        <w:ind w:firstLine="420" w:firstLineChars="0"/>
-        <w:rPr>
-          <w:rFonts w:hint="default"/>
-          <w:sz w:val="24"/>
-          <w:szCs w:val="24"/>
-          <w:lang w:val="en-US" w:eastAsia="zh-CN"/>
-        </w:rPr>
-      </w:pPr>
-      <w:r>
-        <w:rPr>
-          <w:rFonts w:hint="eastAsia"/>
-          <w:sz w:val="24"/>
-          <w:szCs w:val="24"/>
-          <w:lang w:val="en-US" w:eastAsia="zh-CN"/>
-        </w:rPr>
-        <w:t>该枪主板RT-Thread项目中，图像码数组都保存在cubemx/src的oled_code.c文件中。</w:t>
-      </w:r>
+        <w:rPr>
+          <w:rFonts w:hint="eastAsia"/>
+          <w:sz w:val="24"/>
+          <w:szCs w:val="24"/>
+          <w:lang w:val="en-US" w:eastAsia="zh-CN"/>
+        </w:rPr>
+      </w:pPr>
+      <w:r>
+        <w:drawing>
+          <wp:inline distT="0" distB="0" distL="114300" distR="114300">
+            <wp:extent cx="3925570" cy="3162300"/>
+            <wp:effectExtent l="0" t="0" r="17780" b="0"/>
+            <wp:docPr id="66" name="图片 8"/>
+            <wp:cNvGraphicFramePr>
+              <a:graphicFrameLocks xmlns:a="http://schemas.openxmlformats.org/drawingml/2006/main" noChangeAspect="1"/>
+            </wp:cNvGraphicFramePr>
+            <a:graphic xmlns:a="http://schemas.openxmlformats.org/drawingml/2006/main">
+              <a:graphicData uri="http://schemas.openxmlformats.org/drawingml/2006/picture">
+                <pic:pic xmlns:pic="http://schemas.openxmlformats.org/drawingml/2006/picture">
+                  <pic:nvPicPr>
+                    <pic:cNvPr id="66" name="图片 8"/>
+                    <pic:cNvPicPr>
+                      <a:picLocks noChangeAspect="1"/>
+                    </pic:cNvPicPr>
+                  </pic:nvPicPr>
+                  <pic:blipFill>
+                    <a:blip r:embed="rId50"/>
+                    <a:stretch>
+                      <a:fillRect/>
+                    </a:stretch>
+                  </pic:blipFill>
+                  <pic:spPr>
+                    <a:xfrm>
+                      <a:off x="0" y="0"/>
+                      <a:ext cx="3925570" cy="3162300"/>
+                    </a:xfrm>
+                    <a:prstGeom prst="rect">
+                      <a:avLst/>
+                    </a:prstGeom>
+                    <a:noFill/>
+                    <a:ln>
+                      <a:noFill/>
+                    </a:ln>
+                  </pic:spPr>
+                </pic:pic>
+              </a:graphicData>
+            </a:graphic>
+          </wp:inline>
+        </w:drawing>
+      </w:r>
+    </w:p>
+    <w:p>
+      <w:pPr>
+        <w:numPr>
+          <w:ilvl w:val="0"/>
+          <w:numId w:val="0"/>
+        </w:numPr>
+        <w:ind w:firstLine="420" w:firstLineChars="0"/>
+        <w:rPr>
+          <w:rFonts w:hint="default"/>
+          <w:sz w:val="24"/>
+          <w:szCs w:val="24"/>
+          <w:lang w:val="en-US" w:eastAsia="zh-CN"/>
+        </w:rPr>
+      </w:pPr>
+      <w:r>
+        <w:rPr>
+          <w:rFonts w:hint="eastAsia"/>
+          <w:sz w:val="24"/>
+          <w:szCs w:val="24"/>
+          <w:lang w:val="en-US" w:eastAsia="zh-CN"/>
+        </w:rPr>
+        <w:t>该枪主板RT-Thread项目中，图像码数组都保存在cubemx/src的oled_code.c文件中。创建一个数组，然后把图像码直接复制进去即可。</w:t>
+      </w:r>
+    </w:p>
+    <w:p>
+      <w:pPr>
+        <w:numPr>
+          <w:ilvl w:val="0"/>
+          <w:numId w:val="0"/>
+        </w:numPr>
+        <w:rPr>
+          <w:rFonts w:hint="default"/>
+          <w:sz w:val="24"/>
+          <w:szCs w:val="24"/>
+          <w:lang w:val="en-US" w:eastAsia="zh-CN"/>
+        </w:rPr>
+      </w:pPr>
+      <w:r>
+        <w:drawing>
+          <wp:inline distT="0" distB="0" distL="114300" distR="114300">
+            <wp:extent cx="5270500" cy="1097280"/>
+            <wp:effectExtent l="0" t="0" r="6350" b="7620"/>
+            <wp:docPr id="67" name="图片 9"/>
+            <wp:cNvGraphicFramePr>
+              <a:graphicFrameLocks xmlns:a="http://schemas.openxmlformats.org/drawingml/2006/main" noChangeAspect="1"/>
+            </wp:cNvGraphicFramePr>
+            <a:graphic xmlns:a="http://schemas.openxmlformats.org/drawingml/2006/main">
+              <a:graphicData uri="http://schemas.openxmlformats.org/drawingml/2006/picture">
+                <pic:pic xmlns:pic="http://schemas.openxmlformats.org/drawingml/2006/picture">
+                  <pic:nvPicPr>
+                    <pic:cNvPr id="67" name="图片 9"/>
+                    <pic:cNvPicPr>
+                      <a:picLocks noChangeAspect="1"/>
+                    </pic:cNvPicPr>
+                  </pic:nvPicPr>
+                  <pic:blipFill>
+                    <a:blip r:embed="rId51"/>
+                    <a:stretch>
+                      <a:fillRect/>
+                    </a:stretch>
+                  </pic:blipFill>
+                  <pic:spPr>
+                    <a:xfrm>
+                      <a:off x="0" y="0"/>
+                      <a:ext cx="5270500" cy="1097280"/>
+                    </a:xfrm>
+                    <a:prstGeom prst="rect">
+                      <a:avLst/>
+                    </a:prstGeom>
+                    <a:noFill/>
+                    <a:ln>
+                      <a:noFill/>
+                    </a:ln>
+                  </pic:spPr>
+                </pic:pic>
+              </a:graphicData>
+            </a:graphic>
+          </wp:inline>
+        </w:drawing>
+      </w:r>
+    </w:p>
+    <w:p>
+      <w:pPr>
+        <w:numPr>
+          <w:ilvl w:val="0"/>
+          <w:numId w:val="0"/>
+        </w:numPr>
+        <w:rPr>
+          <w:rFonts w:hint="default"/>
+          <w:sz w:val="24"/>
+          <w:szCs w:val="24"/>
+          <w:lang w:val="en-US" w:eastAsia="zh-CN"/>
+        </w:rPr>
+      </w:pPr>
+    </w:p>
+    <w:p>
+      <w:pPr>
+        <w:numPr>
+          <w:ilvl w:val="0"/>
+          <w:numId w:val="0"/>
+        </w:numPr>
+        <w:rPr>
+          <w:rFonts w:hint="default"/>
+          <w:sz w:val="24"/>
+          <w:szCs w:val="24"/>
+          <w:lang w:val="en-US" w:eastAsia="zh-CN"/>
+        </w:rPr>
+      </w:pPr>
+    </w:p>
+    <w:p>
+      <w:pPr>
+        <w:numPr>
+          <w:ilvl w:val="0"/>
+          <w:numId w:val="0"/>
+        </w:numPr>
+        <w:rPr>
+          <w:rFonts w:hint="default"/>
+          <w:sz w:val="24"/>
+          <w:szCs w:val="24"/>
+          <w:lang w:val="en-US" w:eastAsia="zh-CN"/>
+        </w:rPr>
+      </w:pPr>
+    </w:p>
+    <w:p>
+      <w:pPr>
+        <w:numPr>
+          <w:ilvl w:val="0"/>
+          <w:numId w:val="0"/>
+        </w:numPr>
+        <w:rPr>
+          <w:rFonts w:hint="default"/>
+          <w:sz w:val="24"/>
+          <w:szCs w:val="24"/>
+          <w:lang w:val="en-US" w:eastAsia="zh-CN"/>
+        </w:rPr>
+      </w:pPr>
+    </w:p>
+    <w:p>
+      <w:pPr>
+        <w:numPr>
+          <w:ilvl w:val="0"/>
+          <w:numId w:val="0"/>
+        </w:numPr>
+        <w:rPr>
+          <w:rFonts w:hint="default"/>
+          <w:sz w:val="24"/>
+          <w:szCs w:val="24"/>
+          <w:lang w:val="en-US" w:eastAsia="zh-CN"/>
+        </w:rPr>
+      </w:pPr>
+    </w:p>
+    <w:p>
+      <w:pPr>
+        <w:numPr>
+          <w:ilvl w:val="0"/>
+          <w:numId w:val="0"/>
+        </w:numPr>
+        <w:rPr>
+          <w:rFonts w:hint="default"/>
+          <w:sz w:val="24"/>
+          <w:szCs w:val="24"/>
+          <w:lang w:val="en-US" w:eastAsia="zh-CN"/>
+        </w:rPr>
+      </w:pPr>
+    </w:p>
+    <w:p>
+      <w:pPr>
+        <w:numPr>
+          <w:ilvl w:val="0"/>
+          <w:numId w:val="0"/>
+        </w:numPr>
+        <w:rPr>
+          <w:rFonts w:hint="default"/>
+          <w:sz w:val="24"/>
+          <w:szCs w:val="24"/>
+          <w:lang w:val="en-US" w:eastAsia="zh-CN"/>
+        </w:rPr>
+      </w:pPr>
+    </w:p>
+    <w:p>
+      <w:pPr>
+        <w:numPr>
+          <w:ilvl w:val="0"/>
+          <w:numId w:val="0"/>
+        </w:numPr>
+        <w:rPr>
+          <w:rFonts w:hint="default"/>
+          <w:sz w:val="24"/>
+          <w:szCs w:val="24"/>
+          <w:lang w:val="en-US" w:eastAsia="zh-CN"/>
+        </w:rPr>
+      </w:pPr>
+    </w:p>
+    <w:p>
+      <w:pPr>
+        <w:numPr>
+          <w:ilvl w:val="0"/>
+          <w:numId w:val="0"/>
+        </w:numPr>
+        <w:rPr>
+          <w:rFonts w:hint="default"/>
+          <w:sz w:val="24"/>
+          <w:szCs w:val="24"/>
+          <w:lang w:val="en-US" w:eastAsia="zh-CN"/>
+        </w:rPr>
+      </w:pPr>
+    </w:p>
+    <w:p>
+      <w:pPr>
+        <w:numPr>
+          <w:ilvl w:val="0"/>
+          <w:numId w:val="0"/>
+        </w:numPr>
+        <w:rPr>
+          <w:rFonts w:hint="default"/>
+          <w:sz w:val="24"/>
+          <w:szCs w:val="24"/>
+          <w:lang w:val="en-US" w:eastAsia="zh-CN"/>
+        </w:rPr>
+      </w:pPr>
+    </w:p>
+    <w:p>
+      <w:pPr>
+        <w:numPr>
+          <w:ilvl w:val="0"/>
+          <w:numId w:val="0"/>
+        </w:numPr>
+        <w:rPr>
+          <w:rFonts w:hint="default"/>
+          <w:sz w:val="24"/>
+          <w:szCs w:val="24"/>
+          <w:lang w:val="en-US" w:eastAsia="zh-CN"/>
+        </w:rPr>
+      </w:pPr>
+    </w:p>
+    <w:p>
+      <w:pPr>
+        <w:numPr>
+          <w:ilvl w:val="0"/>
+          <w:numId w:val="0"/>
+        </w:numPr>
+        <w:rPr>
+          <w:rFonts w:hint="default"/>
+          <w:sz w:val="24"/>
+          <w:szCs w:val="24"/>
+          <w:lang w:val="en-US" w:eastAsia="zh-CN"/>
+        </w:rPr>
+      </w:pPr>
+    </w:p>
+    <w:p>
+      <w:pPr>
+        <w:numPr>
+          <w:ilvl w:val="0"/>
+          <w:numId w:val="0"/>
+        </w:numPr>
+        <w:rPr>
+          <w:rFonts w:hint="default"/>
+          <w:sz w:val="24"/>
+          <w:szCs w:val="24"/>
+          <w:lang w:val="en-US" w:eastAsia="zh-CN"/>
+        </w:rPr>
+      </w:pPr>
+    </w:p>
+    <w:p>
+      <w:pPr>
+        <w:numPr>
+          <w:ilvl w:val="0"/>
+          <w:numId w:val="0"/>
+        </w:numPr>
+        <w:rPr>
+          <w:rFonts w:hint="default"/>
+          <w:sz w:val="24"/>
+          <w:szCs w:val="24"/>
+          <w:lang w:val="en-US" w:eastAsia="zh-CN"/>
+        </w:rPr>
+      </w:pPr>
+    </w:p>
+    <w:p>
+      <w:pPr>
+        <w:numPr>
+          <w:ilvl w:val="0"/>
+          <w:numId w:val="0"/>
+        </w:numPr>
+        <w:rPr>
+          <w:rFonts w:hint="default"/>
+          <w:sz w:val="24"/>
+          <w:szCs w:val="24"/>
+          <w:lang w:val="en-US" w:eastAsia="zh-CN"/>
+        </w:rPr>
+      </w:pPr>
+    </w:p>
+    <w:p>
+      <w:pPr>
+        <w:numPr>
+          <w:ilvl w:val="0"/>
+          <w:numId w:val="0"/>
+        </w:numPr>
+        <w:rPr>
+          <w:rFonts w:hint="default"/>
+          <w:sz w:val="24"/>
+          <w:szCs w:val="24"/>
+          <w:lang w:val="en-US" w:eastAsia="zh-CN"/>
+        </w:rPr>
+      </w:pPr>
+    </w:p>
+    <w:p>
+      <w:pPr>
+        <w:numPr>
+          <w:ilvl w:val="0"/>
+          <w:numId w:val="0"/>
+        </w:numPr>
+        <w:rPr>
+          <w:rFonts w:hint="default"/>
+          <w:sz w:val="24"/>
+          <w:szCs w:val="24"/>
+          <w:lang w:val="en-US" w:eastAsia="zh-CN"/>
+        </w:rPr>
+      </w:pPr>
     </w:p>
     <w:p>
       <w:pPr>
@@ -6328,7 +7108,7 @@
                     </pic:cNvPicPr>
                   </pic:nvPicPr>
                   <pic:blipFill>
-                    <a:blip r:embed="rId48"/>
+                    <a:blip r:embed="rId52"/>
                     <a:stretch>
                       <a:fillRect/>
                     </a:stretch>
@@ -6432,7 +7212,7 @@
                     </pic:cNvPicPr>
                   </pic:nvPicPr>
                   <pic:blipFill>
-                    <a:blip r:embed="rId49"/>
+                    <a:blip r:embed="rId53"/>
                     <a:stretch>
                       <a:fillRect/>
                     </a:stretch>
@@ -6536,7 +7316,7 @@
                     </pic:cNvPicPr>
                   </pic:nvPicPr>
                   <pic:blipFill>
-                    <a:blip r:embed="rId50"/>
+                    <a:blip r:embed="rId54"/>
                     <a:stretch>
                       <a:fillRect/>
                     </a:stretch>
@@ -6640,7 +7420,7 @@
                     </pic:cNvPicPr>
                   </pic:nvPicPr>
                   <pic:blipFill>
-                    <a:blip r:embed="rId51"/>
+                    <a:blip r:embed="rId55"/>
                     <a:stretch>
                       <a:fillRect/>
                     </a:stretch>
@@ -6673,156 +7453,208 @@
         </w:numPr>
         <w:ind w:firstLine="420" w:firstLineChars="0"/>
         <w:rPr>
-          <w:rFonts w:hint="default"/>
-          <w:sz w:val="24"/>
-          <w:szCs w:val="24"/>
-          <w:lang w:val="en-US" w:eastAsia="zh-CN"/>
-        </w:rPr>
-      </w:pPr>
-      <w:r>
-        <w:rPr>
-          <w:rFonts w:hint="eastAsia"/>
-          <w:sz w:val="24"/>
-          <w:szCs w:val="24"/>
-          <w:lang w:val="en-US" w:eastAsia="zh-CN"/>
-        </w:rPr>
-        <w:t>使用到存储读写FLASH的部分有两个：第一是开机时，先检测FS_CHK_ADD地址的第一个字节，如果不是0xCC证明这个枪板是第一次使用的，然后往对应的地址写入初始的内容，写入枪编号和IP地址等出厂内容，最后把FS_CHK_ADD地址写入0xCC。如果检测FS_CHK_ADD地址能读到0xCC，证明不是第一次使用，便只要读各地址的内容。第二是关机时，若本次使用修改过设置，或者射击次数超过30次，就会写存储芯片进行修改和记录。</w:t>
-      </w:r>
-    </w:p>
-    <w:p>
-      <w:pPr>
-        <w:numPr>
-          <w:ilvl w:val="0"/>
-          <w:numId w:val="0"/>
-        </w:numPr>
-        <w:ind w:firstLine="420" w:firstLineChars="0"/>
-        <w:rPr>
-          <w:rFonts w:hint="eastAsia"/>
-          <w:sz w:val="24"/>
-          <w:szCs w:val="24"/>
-          <w:lang w:val="en-US" w:eastAsia="zh-CN"/>
-        </w:rPr>
-      </w:pPr>
-    </w:p>
-    <w:p>
-      <w:pPr>
-        <w:numPr>
-          <w:ilvl w:val="0"/>
-          <w:numId w:val="0"/>
-        </w:numPr>
-        <w:ind w:firstLine="420" w:firstLineChars="0"/>
-        <w:rPr>
-          <w:rFonts w:hint="eastAsia"/>
-          <w:sz w:val="24"/>
-          <w:szCs w:val="24"/>
-          <w:lang w:val="en-US" w:eastAsia="zh-CN"/>
-        </w:rPr>
-      </w:pPr>
-    </w:p>
-    <w:p>
-      <w:pPr>
-        <w:numPr>
-          <w:ilvl w:val="0"/>
-          <w:numId w:val="0"/>
-        </w:numPr>
-        <w:ind w:firstLine="420" w:firstLineChars="0"/>
-        <w:rPr>
-          <w:rFonts w:hint="eastAsia"/>
-          <w:sz w:val="24"/>
-          <w:szCs w:val="24"/>
-          <w:lang w:val="en-US" w:eastAsia="zh-CN"/>
-        </w:rPr>
-      </w:pPr>
-    </w:p>
-    <w:p>
-      <w:pPr>
-        <w:numPr>
-          <w:ilvl w:val="0"/>
-          <w:numId w:val="0"/>
-        </w:numPr>
-        <w:ind w:firstLine="420" w:firstLineChars="0"/>
-        <w:rPr>
-          <w:rFonts w:hint="eastAsia"/>
-          <w:sz w:val="24"/>
-          <w:szCs w:val="24"/>
-          <w:lang w:val="en-US" w:eastAsia="zh-CN"/>
-        </w:rPr>
-      </w:pPr>
-    </w:p>
-    <w:p>
-      <w:pPr>
-        <w:numPr>
-          <w:ilvl w:val="0"/>
-          <w:numId w:val="0"/>
-        </w:numPr>
-        <w:ind w:firstLine="420" w:firstLineChars="0"/>
-        <w:rPr>
-          <w:rFonts w:hint="eastAsia"/>
-          <w:sz w:val="24"/>
-          <w:szCs w:val="24"/>
-          <w:lang w:val="en-US" w:eastAsia="zh-CN"/>
-        </w:rPr>
-      </w:pPr>
-    </w:p>
-    <w:p>
-      <w:pPr>
-        <w:numPr>
-          <w:ilvl w:val="0"/>
-          <w:numId w:val="0"/>
-        </w:numPr>
-        <w:ind w:firstLine="420" w:firstLineChars="0"/>
-        <w:rPr>
-          <w:rFonts w:hint="eastAsia"/>
-          <w:sz w:val="24"/>
-          <w:szCs w:val="24"/>
-          <w:lang w:val="en-US" w:eastAsia="zh-CN"/>
-        </w:rPr>
-      </w:pPr>
-    </w:p>
-    <w:p>
-      <w:pPr>
-        <w:numPr>
-          <w:ilvl w:val="0"/>
-          <w:numId w:val="0"/>
-        </w:numPr>
-        <w:ind w:firstLine="420" w:firstLineChars="0"/>
-        <w:rPr>
-          <w:rFonts w:hint="eastAsia"/>
-          <w:sz w:val="24"/>
-          <w:szCs w:val="24"/>
-          <w:lang w:val="en-US" w:eastAsia="zh-CN"/>
-        </w:rPr>
-      </w:pPr>
-    </w:p>
-    <w:p>
-      <w:pPr>
-        <w:numPr>
-          <w:ilvl w:val="0"/>
-          <w:numId w:val="0"/>
-        </w:numPr>
-        <w:ind w:firstLine="420" w:firstLineChars="0"/>
-        <w:rPr>
-          <w:rFonts w:hint="eastAsia"/>
-          <w:sz w:val="24"/>
-          <w:szCs w:val="24"/>
-          <w:lang w:val="en-US" w:eastAsia="zh-CN"/>
-        </w:rPr>
-      </w:pPr>
-    </w:p>
-    <w:p>
-      <w:pPr>
-        <w:numPr>
-          <w:ilvl w:val="0"/>
-          <w:numId w:val="0"/>
-        </w:numPr>
-        <w:ind w:firstLine="420" w:firstLineChars="0"/>
-        <w:rPr>
-          <w:rFonts w:hint="eastAsia"/>
-          <w:sz w:val="24"/>
-          <w:szCs w:val="24"/>
-          <w:lang w:val="en-US" w:eastAsia="zh-CN"/>
-        </w:rPr>
-      </w:pPr>
+          <w:rFonts w:hint="eastAsia"/>
+          <w:sz w:val="24"/>
+          <w:szCs w:val="24"/>
+          <w:lang w:val="en-US" w:eastAsia="zh-CN"/>
+        </w:rPr>
+      </w:pPr>
+      <w:r>
+        <w:rPr>
+          <w:rFonts w:hint="eastAsia"/>
+          <w:sz w:val="24"/>
+          <w:szCs w:val="24"/>
+          <w:lang w:val="en-US" w:eastAsia="zh-CN"/>
+        </w:rPr>
+        <w:t>使用到存储读写FLASH的部分有两个：第一是开机时，先检测FS_CHK_ADD地址的第一个字节，如果不是0xCC证明这个枪板是第一次使用的，然后往对应的地址写入初始的内容，写入枪编号和IP地址等出厂内容，最后把FS_CHK_ADD地址写入0xCC。如果检测FS_CHK_ADD地址能读到0xCC，证明不是第一次使用，便只要读各地址的内容。</w:t>
+      </w:r>
+    </w:p>
+    <w:p>
+      <w:pPr>
+        <w:numPr>
+          <w:ilvl w:val="0"/>
+          <w:numId w:val="0"/>
+        </w:numPr>
+      </w:pPr>
+      <w:r>
+        <w:drawing>
+          <wp:inline distT="0" distB="0" distL="114300" distR="114300">
+            <wp:extent cx="4035425" cy="3474720"/>
+            <wp:effectExtent l="0" t="0" r="3175" b="11430"/>
+            <wp:docPr id="61" name="图片 3"/>
+            <wp:cNvGraphicFramePr>
+              <a:graphicFrameLocks xmlns:a="http://schemas.openxmlformats.org/drawingml/2006/main" noChangeAspect="1"/>
+            </wp:cNvGraphicFramePr>
+            <a:graphic xmlns:a="http://schemas.openxmlformats.org/drawingml/2006/main">
+              <a:graphicData uri="http://schemas.openxmlformats.org/drawingml/2006/picture">
+                <pic:pic xmlns:pic="http://schemas.openxmlformats.org/drawingml/2006/picture">
+                  <pic:nvPicPr>
+                    <pic:cNvPr id="61" name="图片 3"/>
+                    <pic:cNvPicPr>
+                      <a:picLocks noChangeAspect="1"/>
+                    </pic:cNvPicPr>
+                  </pic:nvPicPr>
+                  <pic:blipFill>
+                    <a:blip r:embed="rId56"/>
+                    <a:stretch>
+                      <a:fillRect/>
+                    </a:stretch>
+                  </pic:blipFill>
+                  <pic:spPr>
+                    <a:xfrm>
+                      <a:off x="0" y="0"/>
+                      <a:ext cx="4035425" cy="3474720"/>
+                    </a:xfrm>
+                    <a:prstGeom prst="rect">
+                      <a:avLst/>
+                    </a:prstGeom>
+                    <a:noFill/>
+                    <a:ln>
+                      <a:noFill/>
+                    </a:ln>
+                  </pic:spPr>
+                </pic:pic>
+              </a:graphicData>
+            </a:graphic>
+          </wp:inline>
+        </w:drawing>
+      </w:r>
+    </w:p>
+    <w:p>
+      <w:pPr>
+        <w:numPr>
+          <w:ilvl w:val="0"/>
+          <w:numId w:val="0"/>
+        </w:numPr>
+        <w:rPr>
+          <w:rFonts w:hint="eastAsia"/>
+          <w:lang w:val="en-US" w:eastAsia="zh-CN"/>
+        </w:rPr>
+      </w:pPr>
+      <w:r>
+        <w:drawing>
+          <wp:inline distT="0" distB="0" distL="114300" distR="114300">
+            <wp:extent cx="3159125" cy="1824355"/>
+            <wp:effectExtent l="0" t="0" r="3175" b="4445"/>
+            <wp:docPr id="62" name="图片 4"/>
+            <wp:cNvGraphicFramePr>
+              <a:graphicFrameLocks xmlns:a="http://schemas.openxmlformats.org/drawingml/2006/main" noChangeAspect="1"/>
+            </wp:cNvGraphicFramePr>
+            <a:graphic xmlns:a="http://schemas.openxmlformats.org/drawingml/2006/main">
+              <a:graphicData uri="http://schemas.openxmlformats.org/drawingml/2006/picture">
+                <pic:pic xmlns:pic="http://schemas.openxmlformats.org/drawingml/2006/picture">
+                  <pic:nvPicPr>
+                    <pic:cNvPr id="62" name="图片 4"/>
+                    <pic:cNvPicPr>
+                      <a:picLocks noChangeAspect="1"/>
+                    </pic:cNvPicPr>
+                  </pic:nvPicPr>
+                  <pic:blipFill>
+                    <a:blip r:embed="rId57"/>
+                    <a:stretch>
+                      <a:fillRect/>
+                    </a:stretch>
+                  </pic:blipFill>
+                  <pic:spPr>
+                    <a:xfrm>
+                      <a:off x="0" y="0"/>
+                      <a:ext cx="3159125" cy="1824355"/>
+                    </a:xfrm>
+                    <a:prstGeom prst="rect">
+                      <a:avLst/>
+                    </a:prstGeom>
+                    <a:noFill/>
+                    <a:ln>
+                      <a:noFill/>
+                    </a:ln>
+                  </pic:spPr>
+                </pic:pic>
+              </a:graphicData>
+            </a:graphic>
+          </wp:inline>
+        </w:drawing>
+      </w:r>
+    </w:p>
+    <w:p>
+      <w:pPr>
+        <w:numPr>
+          <w:ilvl w:val="0"/>
+          <w:numId w:val="0"/>
+        </w:numPr>
+        <w:ind w:firstLine="420" w:firstLineChars="0"/>
+        <w:rPr>
+          <w:rFonts w:hint="default"/>
+          <w:sz w:val="24"/>
+          <w:szCs w:val="24"/>
+          <w:lang w:val="en-US" w:eastAsia="zh-CN"/>
+        </w:rPr>
+      </w:pPr>
+      <w:r>
+        <w:rPr>
+          <w:rFonts w:hint="eastAsia"/>
+          <w:sz w:val="24"/>
+          <w:szCs w:val="24"/>
+          <w:lang w:val="en-US" w:eastAsia="zh-CN"/>
+        </w:rPr>
+        <w:t>第二是关机时，若本次使用修改过设置，或者射击次数超过30次，就会写存储芯片进行修改和记录。</w:t>
+      </w:r>
+    </w:p>
+    <w:p>
+      <w:pPr>
+        <w:numPr>
+          <w:ilvl w:val="0"/>
+          <w:numId w:val="0"/>
+        </w:numPr>
+        <w:rPr>
+          <w:rFonts w:hint="eastAsia"/>
+          <w:sz w:val="24"/>
+          <w:szCs w:val="24"/>
+          <w:lang w:val="en-US" w:eastAsia="zh-CN"/>
+        </w:rPr>
+      </w:pPr>
+      <w:r>
+        <w:drawing>
+          <wp:inline distT="0" distB="0" distL="114300" distR="114300">
+            <wp:extent cx="3232785" cy="1827530"/>
+            <wp:effectExtent l="0" t="0" r="5715" b="1270"/>
+            <wp:docPr id="63" name="图片 5"/>
+            <wp:cNvGraphicFramePr>
+              <a:graphicFrameLocks xmlns:a="http://schemas.openxmlformats.org/drawingml/2006/main" noChangeAspect="1"/>
+            </wp:cNvGraphicFramePr>
+            <a:graphic xmlns:a="http://schemas.openxmlformats.org/drawingml/2006/main">
+              <a:graphicData uri="http://schemas.openxmlformats.org/drawingml/2006/picture">
+                <pic:pic xmlns:pic="http://schemas.openxmlformats.org/drawingml/2006/picture">
+                  <pic:nvPicPr>
+                    <pic:cNvPr id="63" name="图片 5"/>
+                    <pic:cNvPicPr>
+                      <a:picLocks noChangeAspect="1"/>
+                    </pic:cNvPicPr>
+                  </pic:nvPicPr>
+                  <pic:blipFill>
+                    <a:blip r:embed="rId58"/>
+                    <a:stretch>
+                      <a:fillRect/>
+                    </a:stretch>
+                  </pic:blipFill>
+                  <pic:spPr>
+                    <a:xfrm>
+                      <a:off x="0" y="0"/>
+                      <a:ext cx="3232785" cy="1827530"/>
+                    </a:xfrm>
+                    <a:prstGeom prst="rect">
+                      <a:avLst/>
+                    </a:prstGeom>
+                    <a:noFill/>
+                    <a:ln>
+                      <a:noFill/>
+                    </a:ln>
+                  </pic:spPr>
+                </pic:pic>
+              </a:graphicData>
+            </a:graphic>
+          </wp:inline>
+        </w:drawing>
+      </w:r>
     </w:p>
     <w:p>
       <w:pPr>
@@ -6938,29 +7770,299 @@
           <w:ilvl w:val="0"/>
           <w:numId w:val="0"/>
         </w:numPr>
-        <w:ind w:firstLine="420" w:firstLineChars="0"/>
-        <w:rPr>
-          <w:rFonts w:hint="default"/>
-          <w:sz w:val="24"/>
-          <w:szCs w:val="24"/>
-          <w:lang w:val="en-US" w:eastAsia="zh-CN"/>
-        </w:rPr>
-      </w:pPr>
-    </w:p>
-    <w:p>
-      <w:pPr>
-        <w:numPr>
-          <w:ilvl w:val="0"/>
-          <w:numId w:val="0"/>
-        </w:numPr>
-        <w:ind w:firstLine="420" w:firstLineChars="0"/>
-        <w:rPr>
-          <w:rFonts w:hint="eastAsia"/>
-          <w:sz w:val="24"/>
-          <w:szCs w:val="24"/>
-          <w:lang w:val="en-US" w:eastAsia="zh-CN"/>
-        </w:rPr>
-      </w:pPr>
+        <w:rPr>
+          <w:rFonts w:hint="default"/>
+          <w:sz w:val="24"/>
+          <w:szCs w:val="24"/>
+          <w:lang w:val="en-US" w:eastAsia="zh-CN"/>
+        </w:rPr>
+      </w:pPr>
+      <w:r>
+        <w:drawing>
+          <wp:inline distT="0" distB="0" distL="114300" distR="114300">
+            <wp:extent cx="4481195" cy="591185"/>
+            <wp:effectExtent l="0" t="0" r="14605" b="18415"/>
+            <wp:docPr id="59" name="图片 1"/>
+            <wp:cNvGraphicFramePr>
+              <a:graphicFrameLocks xmlns:a="http://schemas.openxmlformats.org/drawingml/2006/main" noChangeAspect="1"/>
+            </wp:cNvGraphicFramePr>
+            <a:graphic xmlns:a="http://schemas.openxmlformats.org/drawingml/2006/main">
+              <a:graphicData uri="http://schemas.openxmlformats.org/drawingml/2006/picture">
+                <pic:pic xmlns:pic="http://schemas.openxmlformats.org/drawingml/2006/picture">
+                  <pic:nvPicPr>
+                    <pic:cNvPr id="59" name="图片 1"/>
+                    <pic:cNvPicPr>
+                      <a:picLocks noChangeAspect="1"/>
+                    </pic:cNvPicPr>
+                  </pic:nvPicPr>
+                  <pic:blipFill>
+                    <a:blip r:embed="rId59"/>
+                    <a:stretch>
+                      <a:fillRect/>
+                    </a:stretch>
+                  </pic:blipFill>
+                  <pic:spPr>
+                    <a:xfrm>
+                      <a:off x="0" y="0"/>
+                      <a:ext cx="4481195" cy="591185"/>
+                    </a:xfrm>
+                    <a:prstGeom prst="rect">
+                      <a:avLst/>
+                    </a:prstGeom>
+                    <a:noFill/>
+                    <a:ln>
+                      <a:noFill/>
+                    </a:ln>
+                  </pic:spPr>
+                </pic:pic>
+              </a:graphicData>
+            </a:graphic>
+          </wp:inline>
+        </w:drawing>
+      </w:r>
+    </w:p>
+    <w:p>
+      <w:pPr>
+        <w:numPr>
+          <w:ilvl w:val="0"/>
+          <w:numId w:val="0"/>
+        </w:numPr>
+        <w:rPr>
+          <w:rFonts w:hint="eastAsia"/>
+          <w:sz w:val="24"/>
+          <w:szCs w:val="24"/>
+          <w:lang w:val="en-US" w:eastAsia="zh-CN"/>
+        </w:rPr>
+      </w:pPr>
+    </w:p>
+    <w:p>
+      <w:pPr>
+        <w:pStyle w:val="5"/>
+        <w:bidi w:val="0"/>
+        <w:rPr>
+          <w:rFonts w:hint="default"/>
+          <w:b w:val="0"/>
+          <w:bCs/>
+          <w:lang w:val="en-US" w:eastAsia="zh-CN"/>
+        </w:rPr>
+      </w:pPr>
+      <w:r>
+        <w:rPr>
+          <w:rFonts w:hint="eastAsia"/>
+          <w:b w:val="0"/>
+          <w:bCs/>
+          <w:lang w:val="en-US" w:eastAsia="zh-CN"/>
+        </w:rPr>
+        <w:t>3.9.2 压力传感器板</w:t>
+      </w:r>
+    </w:p>
+    <w:p>
+      <w:pPr>
+        <w:numPr>
+          <w:ilvl w:val="0"/>
+          <w:numId w:val="0"/>
+        </w:numPr>
+        <w:ind w:firstLine="420" w:firstLineChars="0"/>
+        <w:rPr>
+          <w:rFonts w:hint="eastAsia"/>
+          <w:sz w:val="24"/>
+          <w:szCs w:val="24"/>
+          <w:lang w:val="en-US" w:eastAsia="zh-CN"/>
+        </w:rPr>
+      </w:pPr>
+      <w:r>
+        <w:rPr>
+          <w:rFonts w:hint="eastAsia"/>
+          <w:sz w:val="24"/>
+          <w:szCs w:val="24"/>
+          <w:lang w:val="en-US" w:eastAsia="zh-CN"/>
+        </w:rPr>
+        <w:t>压力传感器上主要使用FSS1500传感器作为压力检测。FSS1500传感器根据压力输出电压值，电压再经过INA333芯片进行放大以方便获取。使用ADC进行测量得到电压值，再由电压值推算出压力值。</w:t>
+      </w:r>
+    </w:p>
+    <w:p>
+      <w:pPr>
+        <w:numPr>
+          <w:ilvl w:val="0"/>
+          <w:numId w:val="0"/>
+        </w:numPr>
+        <w:ind w:firstLine="420" w:firstLineChars="0"/>
+        <w:rPr>
+          <w:rFonts w:hint="eastAsia"/>
+          <w:sz w:val="24"/>
+          <w:szCs w:val="24"/>
+          <w:lang w:val="en-US" w:eastAsia="zh-CN"/>
+        </w:rPr>
+      </w:pPr>
+      <w:r>
+        <w:rPr>
+          <w:rFonts w:hint="eastAsia"/>
+          <w:sz w:val="24"/>
+          <w:szCs w:val="24"/>
+          <w:lang w:val="en-US" w:eastAsia="zh-CN"/>
+        </w:rPr>
+        <w:t>在线程adc_p中进行压力测量。压力测量需要的ADC设备由RT-Thread库提供。首先需要启用ADC设备，连接传感器的是STM32的ADC通道8。接着获取ADC读取值，获得的是粗值。接着把粗值乘以分辨率（参考电压3.3V除以ADC位数12位即2^12为4096）便可得到电压值。</w:t>
+      </w:r>
+    </w:p>
+    <w:p>
+      <w:pPr>
+        <w:numPr>
+          <w:ilvl w:val="0"/>
+          <w:numId w:val="0"/>
+        </w:numPr>
+        <w:rPr>
+          <w:rFonts w:hint="default"/>
+          <w:sz w:val="24"/>
+          <w:szCs w:val="24"/>
+          <w:lang w:val="en-US" w:eastAsia="zh-CN"/>
+        </w:rPr>
+      </w:pPr>
+      <w:r>
+        <w:drawing>
+          <wp:inline distT="0" distB="0" distL="114300" distR="114300">
+            <wp:extent cx="4610100" cy="914400"/>
+            <wp:effectExtent l="0" t="0" r="0" b="0"/>
+            <wp:docPr id="60" name="图片 2"/>
+            <wp:cNvGraphicFramePr>
+              <a:graphicFrameLocks xmlns:a="http://schemas.openxmlformats.org/drawingml/2006/main" noChangeAspect="1"/>
+            </wp:cNvGraphicFramePr>
+            <a:graphic xmlns:a="http://schemas.openxmlformats.org/drawingml/2006/main">
+              <a:graphicData uri="http://schemas.openxmlformats.org/drawingml/2006/picture">
+                <pic:pic xmlns:pic="http://schemas.openxmlformats.org/drawingml/2006/picture">
+                  <pic:nvPicPr>
+                    <pic:cNvPr id="60" name="图片 2"/>
+                    <pic:cNvPicPr>
+                      <a:picLocks noChangeAspect="1"/>
+                    </pic:cNvPicPr>
+                  </pic:nvPicPr>
+                  <pic:blipFill>
+                    <a:blip r:embed="rId60"/>
+                    <a:stretch>
+                      <a:fillRect/>
+                    </a:stretch>
+                  </pic:blipFill>
+                  <pic:spPr>
+                    <a:xfrm>
+                      <a:off x="0" y="0"/>
+                      <a:ext cx="4610100" cy="914400"/>
+                    </a:xfrm>
+                    <a:prstGeom prst="rect">
+                      <a:avLst/>
+                    </a:prstGeom>
+                    <a:noFill/>
+                    <a:ln>
+                      <a:noFill/>
+                    </a:ln>
+                  </pic:spPr>
+                </pic:pic>
+              </a:graphicData>
+            </a:graphic>
+          </wp:inline>
+        </w:drawing>
+      </w:r>
+    </w:p>
+    <w:p>
+      <w:pPr>
+        <w:numPr>
+          <w:ilvl w:val="0"/>
+          <w:numId w:val="0"/>
+        </w:numPr>
+        <w:rPr>
+          <w:rFonts w:hint="eastAsia"/>
+          <w:sz w:val="24"/>
+          <w:szCs w:val="24"/>
+          <w:lang w:val="en-US" w:eastAsia="zh-CN"/>
+        </w:rPr>
+      </w:pPr>
+      <w:r>
+        <w:rPr>
+          <w:rFonts w:hint="eastAsia"/>
+          <w:sz w:val="24"/>
+          <w:szCs w:val="24"/>
+          <w:lang w:val="en-US" w:eastAsia="zh-CN"/>
+        </w:rPr>
+        <w:t>电压值转换为压力值为：首先除以INA333放大器的放大倍数11，得到放大前原本压力传感器输出的电压。然后该电压乘以10.2，这个10.2为FSS1500手册的：</w:t>
+      </w:r>
+    </w:p>
+    <w:p>
+      <w:pPr>
+        <w:numPr>
+          <w:ilvl w:val="0"/>
+          <w:numId w:val="0"/>
+        </w:numPr>
+        <w:rPr>
+          <w:rFonts w:hint="default"/>
+          <w:sz w:val="24"/>
+          <w:szCs w:val="24"/>
+          <w:lang w:val="en-US" w:eastAsia="zh-CN"/>
+        </w:rPr>
+      </w:pPr>
+      <w:r>
+        <w:drawing>
+          <wp:inline distT="0" distB="0" distL="114300" distR="114300">
+            <wp:extent cx="5271135" cy="1179830"/>
+            <wp:effectExtent l="0" t="0" r="5715" b="1270"/>
+            <wp:docPr id="64" name="图片 6"/>
+            <wp:cNvGraphicFramePr>
+              <a:graphicFrameLocks xmlns:a="http://schemas.openxmlformats.org/drawingml/2006/main" noChangeAspect="1"/>
+            </wp:cNvGraphicFramePr>
+            <a:graphic xmlns:a="http://schemas.openxmlformats.org/drawingml/2006/main">
+              <a:graphicData uri="http://schemas.openxmlformats.org/drawingml/2006/picture">
+                <pic:pic xmlns:pic="http://schemas.openxmlformats.org/drawingml/2006/picture">
+                  <pic:nvPicPr>
+                    <pic:cNvPr id="64" name="图片 6"/>
+                    <pic:cNvPicPr>
+                      <a:picLocks noChangeAspect="1"/>
+                    </pic:cNvPicPr>
+                  </pic:nvPicPr>
+                  <pic:blipFill>
+                    <a:blip r:embed="rId61"/>
+                    <a:stretch>
+                      <a:fillRect/>
+                    </a:stretch>
+                  </pic:blipFill>
+                  <pic:spPr>
+                    <a:xfrm>
+                      <a:off x="0" y="0"/>
+                      <a:ext cx="5271135" cy="1179830"/>
+                    </a:xfrm>
+                    <a:prstGeom prst="rect">
+                      <a:avLst/>
+                    </a:prstGeom>
+                    <a:noFill/>
+                    <a:ln>
+                      <a:noFill/>
+                    </a:ln>
+                  </pic:spPr>
+                </pic:pic>
+              </a:graphicData>
+            </a:graphic>
+          </wp:inline>
+        </w:drawing>
+      </w:r>
+    </w:p>
+    <w:p>
+      <w:pPr>
+        <w:numPr>
+          <w:ilvl w:val="0"/>
+          <w:numId w:val="0"/>
+        </w:numPr>
+        <w:rPr>
+          <w:rFonts w:hint="default"/>
+          <w:sz w:val="24"/>
+          <w:szCs w:val="24"/>
+          <w:lang w:val="en-US" w:eastAsia="zh-CN"/>
+        </w:rPr>
+      </w:pPr>
+      <w:r>
+        <w:rPr>
+          <w:rFonts w:hint="eastAsia"/>
+          <w:sz w:val="24"/>
+          <w:szCs w:val="24"/>
+          <w:lang w:val="en-US" w:eastAsia="zh-CN"/>
+        </w:rPr>
+        <w:t>可知每牛为10.2mV，最后乘以100则可计出压力多少克。</w:t>
+      </w:r>
     </w:p>
     <w:p>
       <w:pPr>
@@ -7036,7 +8138,7 @@
           <w:rFonts w:hint="eastAsia"/>
           <w:lang w:val="en-US" w:eastAsia="zh-CN"/>
         </w:rPr>
-        <w:t>3.9 射击流程</w:t>
+        <w:t>3.10 射击流程</w:t>
       </w:r>
     </w:p>
     <w:p>
@@ -7101,7 +8203,7 @@
                     </pic:cNvPicPr>
                   </pic:nvPicPr>
                   <pic:blipFill>
-                    <a:blip r:embed="rId52"/>
+                    <a:blip r:embed="rId62"/>
                     <a:stretch>
                       <a:fillRect/>
                     </a:stretch>
@@ -7178,7 +8280,7 @@
           <w:rFonts w:hint="eastAsia"/>
           <w:lang w:val="en-US" w:eastAsia="zh-CN"/>
         </w:rPr>
-        <w:t>3.10 使用和配置</w:t>
+        <w:t>3.11 配置参数</w:t>
       </w:r>
     </w:p>
     <w:p>
@@ -7199,7 +8301,7 @@
           <w:bCs/>
           <w:lang w:val="en-US" w:eastAsia="zh-CN"/>
         </w:rPr>
-        <w:t>3.10.1 配置一些杂项</w:t>
+        <w:t>3.11.1 配置一些杂项</w:t>
       </w:r>
     </w:p>
     <w:p>
@@ -7258,7 +8360,7 @@
                     </pic:cNvPicPr>
                   </pic:nvPicPr>
                   <pic:blipFill>
-                    <a:blip r:embed="rId53"/>
+                    <a:blip r:embed="rId63"/>
                     <a:stretch>
                       <a:fillRect/>
                     </a:stretch>
@@ -7316,7 +8418,7 @@
           <w:bCs/>
           <w:lang w:val="en-US" w:eastAsia="zh-CN"/>
         </w:rPr>
-        <w:t>3.10.2 测量数据和压力表测量值</w:t>
+        <w:t>3.11.2 测量数据和压力表测量值</w:t>
       </w:r>
     </w:p>
     <w:p>
@@ -7495,7 +8597,7 @@
                     </pic:cNvPicPr>
                   </pic:nvPicPr>
                   <pic:blipFill>
-                    <a:blip r:embed="rId54"/>
+                    <a:blip r:embed="rId64"/>
                     <a:stretch>
                       <a:fillRect/>
                     </a:stretch>
@@ -7576,7 +8678,7 @@
                     </pic:cNvPicPr>
                   </pic:nvPicPr>
                   <pic:blipFill>
-                    <a:blip r:embed="rId55"/>
+                    <a:blip r:embed="rId65"/>
                     <a:stretch>
                       <a:fillRect/>
                     </a:stretch>
@@ -7657,7 +8759,7 @@
                     </pic:cNvPicPr>
                   </pic:nvPicPr>
                   <pic:blipFill>
-                    <a:blip r:embed="rId56"/>
+                    <a:blip r:embed="rId66"/>
                     <a:stretch>
                       <a:fillRect/>
                     </a:stretch>
@@ -7702,23 +8804,8 @@
           <w:szCs w:val="24"/>
           <w:lang w:val="en-US" w:eastAsia="zh-CN"/>
         </w:rPr>
-        <w:t>看3，这里的press即为软件压力值，使用压力表在扳机处扣到，比如扣到表显示300，看这时的press值记录下来便是x，300便是y。mrs可以用作磁力传感器的检测，如果磁力检测到会显示0，没有检测到则显示1。</w:t>
-      </w:r>
-    </w:p>
-    <w:p>
-      <w:pPr>
-        <w:numPr>
-          <w:ilvl w:val="0"/>
-          <w:numId w:val="0"/>
-        </w:numPr>
-        <w:ind w:firstLine="420" w:firstLineChars="0"/>
-        <w:rPr>
-          <w:rFonts w:hint="eastAsia"/>
-          <w:sz w:val="24"/>
-          <w:szCs w:val="24"/>
-          <w:lang w:val="en-US" w:eastAsia="zh-CN"/>
-        </w:rPr>
-      </w:pPr>
+        <w:t>看3，这里的press即为软件压力值，使用压力表在扳机处扣到，比如扣到表显示300g，看这时的press值记录下来便是x，300便是y。另外mrs可以用作磁力传感器的检测，如果磁力检测到会显示0，没有检测到则显示1，测量磁力时可以用到。</w:t>
+      </w:r>
     </w:p>
     <w:p>
       <w:pPr>
@@ -7738,7 +8825,18 @@
           <w:bCs/>
           <w:lang w:val="en-US" w:eastAsia="zh-CN"/>
         </w:rPr>
-        <w:t>3.10.3 编号和地址</w:t>
+        <w:t>3.11</w:t>
+      </w:r>
+      <w:bookmarkStart w:id="0" w:name="_GoBack"/>
+      <w:bookmarkEnd w:id="0"/>
+      <w:r>
+        <w:rPr>
+          <w:rFonts w:hint="eastAsia"/>
+          <w:b w:val="0"/>
+          <w:bCs/>
+          <w:lang w:val="en-US" w:eastAsia="zh-CN"/>
+        </w:rPr>
+        <w:t>.3 编号和地址</w:t>
       </w:r>
     </w:p>
     <w:p>
@@ -7809,7 +8907,7 @@
                     </pic:cNvPicPr>
                   </pic:nvPicPr>
                   <pic:blipFill>
-                    <a:blip r:embed="rId57"/>
+                    <a:blip r:embed="rId67"/>
                     <a:stretch>
                       <a:fillRect/>
                     </a:stretch>
@@ -7882,7 +8980,7 @@
                     </pic:cNvPicPr>
                   </pic:nvPicPr>
                   <pic:blipFill>
-                    <a:blip r:embed="rId58"/>
+                    <a:blip r:embed="rId68"/>
                     <a:stretch>
                       <a:fillRect/>
                     </a:stretch>
@@ -7928,8 +9026,178 @@
           <w:szCs w:val="24"/>
           <w:lang w:val="en-US" w:eastAsia="zh-CN"/>
         </w:rPr>
-        <w:t>枪的编号和地址是固定的，地址和枪卡一一对应。</w:t>
-      </w:r>
+        <w:t>枪的编号和地址是固定的，地址和枪卡一一对应。枪卡采用25mm大小，写入和枪对应的IP地址，详情见读卡器那边的内容。</w:t>
+      </w:r>
+    </w:p>
+    <w:p>
+      <w:pPr>
+        <w:rPr>
+          <w:rFonts w:hint="eastAsia"/>
+          <w:b w:val="0"/>
+          <w:bCs/>
+          <w:lang w:val="en-US" w:eastAsia="zh-CN"/>
+        </w:rPr>
+      </w:pPr>
+    </w:p>
+    <w:p>
+      <w:pPr>
+        <w:rPr>
+          <w:rFonts w:hint="eastAsia"/>
+          <w:b w:val="0"/>
+          <w:bCs/>
+          <w:lang w:val="en-US" w:eastAsia="zh-CN"/>
+        </w:rPr>
+      </w:pPr>
+    </w:p>
+    <w:p>
+      <w:pPr>
+        <w:rPr>
+          <w:rFonts w:hint="eastAsia"/>
+          <w:b w:val="0"/>
+          <w:bCs/>
+          <w:lang w:val="en-US" w:eastAsia="zh-CN"/>
+        </w:rPr>
+      </w:pPr>
+    </w:p>
+    <w:p>
+      <w:pPr>
+        <w:rPr>
+          <w:rFonts w:hint="eastAsia"/>
+          <w:b w:val="0"/>
+          <w:bCs/>
+          <w:lang w:val="en-US" w:eastAsia="zh-CN"/>
+        </w:rPr>
+      </w:pPr>
+    </w:p>
+    <w:p>
+      <w:pPr>
+        <w:rPr>
+          <w:rFonts w:hint="eastAsia"/>
+          <w:b w:val="0"/>
+          <w:bCs/>
+          <w:lang w:val="en-US" w:eastAsia="zh-CN"/>
+        </w:rPr>
+      </w:pPr>
+    </w:p>
+    <w:p>
+      <w:pPr>
+        <w:rPr>
+          <w:rFonts w:hint="eastAsia"/>
+          <w:b w:val="0"/>
+          <w:bCs/>
+          <w:lang w:val="en-US" w:eastAsia="zh-CN"/>
+        </w:rPr>
+      </w:pPr>
+    </w:p>
+    <w:p>
+      <w:pPr>
+        <w:rPr>
+          <w:rFonts w:hint="eastAsia"/>
+          <w:b w:val="0"/>
+          <w:bCs/>
+          <w:lang w:val="en-US" w:eastAsia="zh-CN"/>
+        </w:rPr>
+      </w:pPr>
+    </w:p>
+    <w:p>
+      <w:pPr>
+        <w:rPr>
+          <w:rFonts w:hint="eastAsia"/>
+          <w:b w:val="0"/>
+          <w:bCs/>
+          <w:lang w:val="en-US" w:eastAsia="zh-CN"/>
+        </w:rPr>
+      </w:pPr>
+    </w:p>
+    <w:p>
+      <w:pPr>
+        <w:rPr>
+          <w:rFonts w:hint="eastAsia"/>
+          <w:b w:val="0"/>
+          <w:bCs/>
+          <w:lang w:val="en-US" w:eastAsia="zh-CN"/>
+        </w:rPr>
+      </w:pPr>
+    </w:p>
+    <w:p>
+      <w:pPr>
+        <w:rPr>
+          <w:rFonts w:hint="eastAsia"/>
+          <w:b w:val="0"/>
+          <w:bCs/>
+          <w:lang w:val="en-US" w:eastAsia="zh-CN"/>
+        </w:rPr>
+      </w:pPr>
+    </w:p>
+    <w:p>
+      <w:pPr>
+        <w:rPr>
+          <w:rFonts w:hint="eastAsia"/>
+          <w:b w:val="0"/>
+          <w:bCs/>
+          <w:lang w:val="en-US" w:eastAsia="zh-CN"/>
+        </w:rPr>
+      </w:pPr>
+    </w:p>
+    <w:p>
+      <w:pPr>
+        <w:rPr>
+          <w:rFonts w:hint="eastAsia"/>
+          <w:b w:val="0"/>
+          <w:bCs/>
+          <w:lang w:val="en-US" w:eastAsia="zh-CN"/>
+        </w:rPr>
+      </w:pPr>
+    </w:p>
+    <w:p>
+      <w:pPr>
+        <w:rPr>
+          <w:rFonts w:hint="eastAsia"/>
+          <w:b w:val="0"/>
+          <w:bCs/>
+          <w:lang w:val="en-US" w:eastAsia="zh-CN"/>
+        </w:rPr>
+      </w:pPr>
+    </w:p>
+    <w:p>
+      <w:pPr>
+        <w:rPr>
+          <w:rFonts w:hint="eastAsia"/>
+          <w:b w:val="0"/>
+          <w:bCs/>
+          <w:lang w:val="en-US" w:eastAsia="zh-CN"/>
+        </w:rPr>
+      </w:pPr>
+    </w:p>
+    <w:p>
+      <w:pPr>
+        <w:rPr>
+          <w:rFonts w:hint="eastAsia"/>
+          <w:b w:val="0"/>
+          <w:bCs/>
+          <w:lang w:val="en-US" w:eastAsia="zh-CN"/>
+        </w:rPr>
+      </w:pPr>
+    </w:p>
+    <w:p>
+      <w:pPr>
+        <w:rPr>
+          <w:rFonts w:hint="eastAsia"/>
+          <w:b w:val="0"/>
+          <w:bCs/>
+          <w:lang w:val="en-US" w:eastAsia="zh-CN"/>
+        </w:rPr>
+      </w:pPr>
+    </w:p>
+    <w:p>
+      <w:pPr>
+        <w:rPr>
+          <w:rFonts w:hint="eastAsia"/>
+          <w:b w:val="0"/>
+          <w:bCs/>
+          <w:lang w:val="en-US" w:eastAsia="zh-CN"/>
+        </w:rPr>
+      </w:pPr>
     </w:p>
     <w:p>
       <w:pPr>
@@ -8196,7 +9464,7 @@
                     </pic:cNvPicPr>
                   </pic:nvPicPr>
                   <pic:blipFill>
-                    <a:blip r:embed="rId59"/>
+                    <a:blip r:embed="rId69"/>
                     <a:stretch>
                       <a:fillRect/>
                     </a:stretch>
@@ -8289,7 +9557,7 @@
           <w:szCs w:val="24"/>
           <w:lang w:val="en-US" w:eastAsia="zh-CN"/>
         </w:rPr>
-        <w:t>第二步是进行3.10.2的压力测量匹配。</w:t>
+        <w:t>第二步是进行3.11.2的压力测量匹配。</w:t>
       </w:r>
     </w:p>
     <w:p>
@@ -8337,7 +9605,7 @@
           <w:szCs w:val="24"/>
           <w:lang w:val="en-US" w:eastAsia="zh-CN"/>
         </w:rPr>
-        <w:t>第三步打开RT-Thread Studio的项目，修改好3.10.2的p_val_prm数组，然后修改3.10.3的编号和地址。</w:t>
+        <w:t>第三步打开RT-Thread Studio的项目，修改好3.11.2的p_val_prm数组，然后修改3.11.3的编号和地址。</w:t>
       </w:r>
     </w:p>
     <w:p>
@@ -8396,7 +9664,7 @@
                     </pic:cNvPicPr>
                   </pic:nvPicPr>
                   <pic:blipFill>
-                    <a:blip r:embed="rId60"/>
+                    <a:blip r:embed="rId70"/>
                     <a:stretch>
                       <a:fillRect/>
                     </a:stretch>
@@ -8453,7 +9721,7 @@
                     </pic:cNvPicPr>
                   </pic:nvPicPr>
                   <pic:blipFill>
-                    <a:blip r:embed="rId61"/>
+                    <a:blip r:embed="rId71"/>
                     <a:stretch>
                       <a:fillRect/>
                     </a:stretch>

--- a/激光枪主板说明.docx
+++ b/激光枪主板说明.docx
@@ -8825,18 +8825,7 @@
           <w:bCs/>
           <w:lang w:val="en-US" w:eastAsia="zh-CN"/>
         </w:rPr>
-        <w:t>3.11</w:t>
-      </w:r>
-      <w:bookmarkStart w:id="0" w:name="_GoBack"/>
-      <w:bookmarkEnd w:id="0"/>
-      <w:r>
-        <w:rPr>
-          <w:rFonts w:hint="eastAsia"/>
-          <w:b w:val="0"/>
-          <w:bCs/>
-          <w:lang w:val="en-US" w:eastAsia="zh-CN"/>
-        </w:rPr>
-        <w:t>.3 编号和地址</w:t>
+        <w:t>3.11.3 编号和地址</w:t>
       </w:r>
     </w:p>
     <w:p>
@@ -9614,6 +9603,137 @@
           <w:ilvl w:val="0"/>
           <w:numId w:val="0"/>
         </w:numPr>
+        <w:rPr>
+          <w:rFonts w:hint="default"/>
+          <w:sz w:val="24"/>
+          <w:szCs w:val="24"/>
+          <w:lang w:val="en-US" w:eastAsia="zh-CN"/>
+        </w:rPr>
+      </w:pPr>
+      <w:r>
+        <w:rPr>
+          <w:rFonts w:hint="eastAsia"/>
+          <w:sz w:val="24"/>
+          <w:szCs w:val="24"/>
+          <w:lang w:val="en-US" w:eastAsia="zh-CN"/>
+        </w:rPr>
+        <w:t>第一次打开的话先导入激光枪的RTT项目，项目在“软件”文件夹中的AcGunShooterV2.zip，先解压。然后在RT Thread Studio导入项目。</w:t>
+      </w:r>
+    </w:p>
+    <w:p>
+      <w:pPr>
+        <w:numPr>
+          <w:ilvl w:val="0"/>
+          <w:numId w:val="0"/>
+        </w:numPr>
+      </w:pPr>
+      <w:r>
+        <w:drawing>
+          <wp:inline distT="0" distB="0" distL="114300" distR="114300">
+            <wp:extent cx="1579880" cy="2293620"/>
+            <wp:effectExtent l="0" t="0" r="1270" b="11430"/>
+            <wp:docPr id="65" name="图片 1"/>
+            <wp:cNvGraphicFramePr>
+              <a:graphicFrameLocks xmlns:a="http://schemas.openxmlformats.org/drawingml/2006/main" noChangeAspect="1"/>
+            </wp:cNvGraphicFramePr>
+            <a:graphic xmlns:a="http://schemas.openxmlformats.org/drawingml/2006/main">
+              <a:graphicData uri="http://schemas.openxmlformats.org/drawingml/2006/picture">
+                <pic:pic xmlns:pic="http://schemas.openxmlformats.org/drawingml/2006/picture">
+                  <pic:nvPicPr>
+                    <pic:cNvPr id="65" name="图片 1"/>
+                    <pic:cNvPicPr>
+                      <a:picLocks noChangeAspect="1"/>
+                    </pic:cNvPicPr>
+                  </pic:nvPicPr>
+                  <pic:blipFill>
+                    <a:blip r:embed="rId70"/>
+                    <a:stretch>
+                      <a:fillRect/>
+                    </a:stretch>
+                  </pic:blipFill>
+                  <pic:spPr>
+                    <a:xfrm>
+                      <a:off x="0" y="0"/>
+                      <a:ext cx="1579880" cy="2293620"/>
+                    </a:xfrm>
+                    <a:prstGeom prst="rect">
+                      <a:avLst/>
+                    </a:prstGeom>
+                    <a:noFill/>
+                    <a:ln>
+                      <a:noFill/>
+                    </a:ln>
+                  </pic:spPr>
+                </pic:pic>
+              </a:graphicData>
+            </a:graphic>
+          </wp:inline>
+        </w:drawing>
+      </w:r>
+    </w:p>
+    <w:p>
+      <w:pPr>
+        <w:numPr>
+          <w:ilvl w:val="0"/>
+          <w:numId w:val="0"/>
+        </w:numPr>
+        <w:rPr>
+          <w:rFonts w:hint="default"/>
+          <w:lang w:val="en-US" w:eastAsia="zh-CN"/>
+        </w:rPr>
+      </w:pPr>
+      <w:r>
+        <w:drawing>
+          <wp:inline distT="0" distB="0" distL="114300" distR="114300">
+            <wp:extent cx="2052320" cy="2496820"/>
+            <wp:effectExtent l="0" t="0" r="5080" b="17780"/>
+            <wp:docPr id="69" name="图片 2"/>
+            <wp:cNvGraphicFramePr>
+              <a:graphicFrameLocks xmlns:a="http://schemas.openxmlformats.org/drawingml/2006/main" noChangeAspect="1"/>
+            </wp:cNvGraphicFramePr>
+            <a:graphic xmlns:a="http://schemas.openxmlformats.org/drawingml/2006/main">
+              <a:graphicData uri="http://schemas.openxmlformats.org/drawingml/2006/picture">
+                <pic:pic xmlns:pic="http://schemas.openxmlformats.org/drawingml/2006/picture">
+                  <pic:nvPicPr>
+                    <pic:cNvPr id="69" name="图片 2"/>
+                    <pic:cNvPicPr>
+                      <a:picLocks noChangeAspect="1"/>
+                    </pic:cNvPicPr>
+                  </pic:nvPicPr>
+                  <pic:blipFill>
+                    <a:blip r:embed="rId71"/>
+                    <a:stretch>
+                      <a:fillRect/>
+                    </a:stretch>
+                  </pic:blipFill>
+                  <pic:spPr>
+                    <a:xfrm>
+                      <a:off x="0" y="0"/>
+                      <a:ext cx="2052320" cy="2496820"/>
+                    </a:xfrm>
+                    <a:prstGeom prst="rect">
+                      <a:avLst/>
+                    </a:prstGeom>
+                    <a:noFill/>
+                    <a:ln>
+                      <a:noFill/>
+                    </a:ln>
+                  </pic:spPr>
+                </pic:pic>
+              </a:graphicData>
+            </a:graphic>
+          </wp:inline>
+        </w:drawing>
+      </w:r>
+      <w:bookmarkStart w:id="0" w:name="_GoBack"/>
+      <w:bookmarkEnd w:id="0"/>
+    </w:p>
+    <w:p>
+      <w:pPr>
+        <w:numPr>
+          <w:ilvl w:val="0"/>
+          <w:numId w:val="0"/>
+        </w:numPr>
         <w:ind w:firstLine="420" w:firstLineChars="0"/>
         <w:rPr>
           <w:rFonts w:hint="eastAsia"/>
@@ -9664,7 +9784,7 @@
                     </pic:cNvPicPr>
                   </pic:nvPicPr>
                   <pic:blipFill>
-                    <a:blip r:embed="rId70"/>
+                    <a:blip r:embed="rId72"/>
                     <a:stretch>
                       <a:fillRect/>
                     </a:stretch>
@@ -9721,7 +9841,7 @@
                     </pic:cNvPicPr>
                   </pic:nvPicPr>
                   <pic:blipFill>
-                    <a:blip r:embed="rId71"/>
+                    <a:blip r:embed="rId73"/>
                     <a:stretch>
                       <a:fillRect/>
                     </a:stretch>
